--- a/Ny version 25-11.docx
+++ b/Ny version 25-11.docx
@@ -272,6 +272,7 @@
                                   <w:t>count</w:t>
                                 </w:r>
                                 <w:proofErr w:type="spellEnd"/>
+                                <w:proofErr w:type="gramStart"/>
                                 <w:r>
                                   <w:rPr>
                                     <w:color w:val="000000" w:themeColor="text1"/>
@@ -289,6 +290,7 @@
                                   </w:rPr>
                                   <w:t>: ???</w:t>
                                 </w:r>
+                                <w:proofErr w:type="gramEnd"/>
                               </w:p>
                             </w:txbxContent>
                           </wps:txbx>
@@ -517,6 +519,7 @@
                             <w:t>count</w:t>
                           </w:r>
                           <w:proofErr w:type="spellEnd"/>
+                          <w:proofErr w:type="gramStart"/>
                           <w:r>
                             <w:rPr>
                               <w:color w:val="000000" w:themeColor="text1"/>
@@ -534,6 +537,7 @@
                             </w:rPr>
                             <w:t>: ???</w:t>
                           </w:r>
+                          <w:proofErr w:type="gramEnd"/>
                         </w:p>
                       </w:txbxContent>
                     </v:textbox>
@@ -3185,6 +3189,7 @@
           <w:szCs w:val="24"/>
         </w:rPr>
       </w:pPr>
+      <w:commentRangeStart w:id="1"/>
       <w:r>
         <w:rPr>
           <w:sz w:val="24"/>
@@ -3802,6 +3807,13 @@
         </w:rPr>
         <w:t xml:space="preserve"> </w:t>
       </w:r>
+      <w:commentRangeEnd w:id="1"/>
+      <w:r>
+        <w:rPr>
+          <w:rStyle w:val="Kommentarhenvisning"/>
+        </w:rPr>
+        <w:commentReference w:id="1"/>
+      </w:r>
     </w:p>
     <w:p>
       <w:pPr>
@@ -3897,7 +3909,7 @@
           <w:szCs w:val="24"/>
         </w:rPr>
       </w:pPr>
-      <w:commentRangeStart w:id="1"/>
+      <w:commentRangeStart w:id="2"/>
       <w:r>
         <w:rPr>
           <w:sz w:val="24"/>
@@ -4046,12 +4058,12 @@
         </w:rPr>
         <w:t xml:space="preserve"> the initiative from the tax reform of 2012. Lastly in section 7 we conclude the results</w:t>
       </w:r>
-      <w:commentRangeEnd w:id="1"/>
+      <w:commentRangeEnd w:id="2"/>
       <w:r>
         <w:rPr>
           <w:rStyle w:val="Kommentarhenvisning"/>
         </w:rPr>
-        <w:commentReference w:id="1"/>
+        <w:commentReference w:id="2"/>
       </w:r>
       <w:r>
         <w:rPr>
@@ -4070,11 +4082,11 @@
       <w:pPr>
         <w:pStyle w:val="Overskrift1"/>
       </w:pPr>
-      <w:bookmarkStart w:id="2" w:name="_Ref119913428"/>
+      <w:bookmarkStart w:id="3" w:name="_Ref119913428"/>
       <w:r>
         <w:t>Section 2: Lit review</w:t>
       </w:r>
-      <w:bookmarkEnd w:id="2"/>
+      <w:bookmarkEnd w:id="3"/>
     </w:p>
     <w:p/>
     <w:p>
@@ -5927,8 +5939,8 @@
         </w:rPr>
         <w:t xml:space="preserve">In general, post-Keynesians have proposed redistributive policies, favoring an increase in social expenditures – including unemployment benefits – which are important for income distribution. Post-Keynesians take in regard both fairness, in the form of lower inequality, and the economic gain from favoring income distribution, the last depending on whether the policy is considered to be pro-labor or pro-capital. As described by </w:t>
       </w:r>
-      <w:commentRangeStart w:id="3"/>
       <w:commentRangeStart w:id="4"/>
+      <w:commentRangeStart w:id="5"/>
       <w:r>
         <w:rPr>
           <w:sz w:val="24"/>
@@ -5965,19 +5977,19 @@
         </w:rPr>
         <w:fldChar w:fldCharType="end"/>
       </w:r>
-      <w:commentRangeEnd w:id="3"/>
+      <w:commentRangeEnd w:id="4"/>
       <w:r>
         <w:rPr>
           <w:rStyle w:val="Kommentarhenvisning"/>
         </w:rPr>
-        <w:commentReference w:id="3"/>
-      </w:r>
-      <w:commentRangeEnd w:id="4"/>
+        <w:commentReference w:id="4"/>
+      </w:r>
+      <w:commentRangeEnd w:id="5"/>
       <w:r>
         <w:rPr>
           <w:rStyle w:val="Kommentarhenvisning"/>
         </w:rPr>
-        <w:commentReference w:id="4"/>
+        <w:commentReference w:id="5"/>
       </w:r>
       <w:r>
         <w:rPr>
@@ -6966,7 +6978,7 @@
           <w:szCs w:val="24"/>
         </w:rPr>
       </w:pPr>
-      <w:commentRangeStart w:id="5"/>
+      <w:commentRangeStart w:id="6"/>
       <w:r>
         <w:rPr>
           <w:sz w:val="24"/>
@@ -7017,12 +7029,12 @@
         </w:rPr>
         <w:t xml:space="preserve"> who shows evidence for a reverse effect of income insurance on the productivity, they argue that as people are spending longer time unemployed, their human capital falls, lowering their productivity. </w:t>
       </w:r>
-      <w:commentRangeEnd w:id="5"/>
+      <w:commentRangeEnd w:id="6"/>
       <w:r>
         <w:rPr>
           <w:rStyle w:val="Kommentarhenvisning"/>
         </w:rPr>
-        <w:commentReference w:id="5"/>
+        <w:commentReference w:id="6"/>
       </w:r>
       <w:r>
         <w:rPr>
@@ -7301,16 +7313,32 @@
           <w:szCs w:val="24"/>
         </w:rPr>
       </w:pPr>
+      <w:proofErr w:type="spellStart"/>
+      <w:r>
+        <w:rPr>
+          <w:sz w:val="24"/>
+          <w:szCs w:val="24"/>
+        </w:rPr>
+        <w:t>Afrunding</w:t>
+      </w:r>
+      <w:proofErr w:type="spellEnd"/>
+      <w:r>
+        <w:rPr>
+          <w:sz w:val="24"/>
+          <w:szCs w:val="24"/>
+        </w:rPr>
+        <w:t xml:space="preserve">: </w:t>
+      </w:r>
     </w:p>
     <w:p>
       <w:pPr>
         <w:pStyle w:val="Overskrift1"/>
       </w:pPr>
-      <w:bookmarkStart w:id="6" w:name="_Ref119913343"/>
+      <w:bookmarkStart w:id="7" w:name="_Ref119913343"/>
       <w:r>
         <w:t>Section 3</w:t>
       </w:r>
-      <w:bookmarkEnd w:id="6"/>
+      <w:bookmarkEnd w:id="7"/>
       <w:r>
         <w:t xml:space="preserve"> Description</w:t>
       </w:r>
@@ -7489,8 +7517,8 @@
       </w:r>
     </w:p>
     <w:p/>
-    <w:commentRangeStart w:id="7"/>
     <w:commentRangeStart w:id="8"/>
+    <w:commentRangeStart w:id="9"/>
     <w:p>
       <w:pPr>
         <w:spacing w:line="360" w:lineRule="auto"/>
@@ -7542,19 +7570,19 @@
         </w:rPr>
         <w:t xml:space="preserve"> puts up three main points of view in discussing the perspectives of the Danish flexicurity model. One of them being a deterioration of the income insurance program, thereby affecting the security elements of the Danish flexicurity model. A result of the deteriorations of the income insurance program has been that the workers unions have demanded a higher dismissal protection, in form of allowances when going to unemployment on parts of the private labor market weakening the flexibility. Another aspect of the generosity of the income insurance program is the fact that being part of the program is not mandatory. This leads to an interesting aspect in which lower generosity leads to a lower attraction towards the program, leading to a decrease in the insurance rate, possibly harming the flexicurity model.</w:t>
       </w:r>
-      <w:commentRangeEnd w:id="7"/>
+      <w:commentRangeEnd w:id="8"/>
       <w:r>
         <w:rPr>
           <w:rStyle w:val="Kommentarhenvisning"/>
         </w:rPr>
-        <w:commentReference w:id="7"/>
-      </w:r>
-      <w:commentRangeEnd w:id="8"/>
+        <w:commentReference w:id="8"/>
+      </w:r>
+      <w:commentRangeEnd w:id="9"/>
       <w:r>
         <w:rPr>
           <w:rStyle w:val="Kommentarhenvisning"/>
         </w:rPr>
-        <w:commentReference w:id="8"/>
+        <w:commentReference w:id="9"/>
       </w:r>
     </w:p>
     <w:p>
@@ -7720,8 +7748,8 @@
           <w:szCs w:val="24"/>
         </w:rPr>
       </w:pPr>
-      <w:commentRangeStart w:id="9"/>
       <w:commentRangeStart w:id="10"/>
+      <w:commentRangeStart w:id="11"/>
       <w:r>
         <w:rPr>
           <w:sz w:val="24"/>
@@ -7779,19 +7807,19 @@
         </w:rPr>
         <w:t xml:space="preserve">The regulation goes through the rate regulation percent which is set to equal 2% each year added by the rate adjustment percent. The rate adjustment percent is each year set according to the adjustment percent which is calculated as the change in wages two years prior to the financial year subtracted by two percent points. If the adjustment percent is lower than 0%, the rate adjustment percent is equal to the adjustment percent. Is the adjustment percent between 0% and 0.3% the rate adjustment percent is 0%. Lastly, is the adjustment percent larger than 0.3% the rate adjustment percent is equal to the adjustment percent subtracted by 0.3 percent points. </w:t>
       </w:r>
-      <w:commentRangeEnd w:id="9"/>
+      <w:commentRangeEnd w:id="10"/>
       <w:r>
         <w:rPr>
           <w:rStyle w:val="Kommentarhenvisning"/>
         </w:rPr>
-        <w:commentReference w:id="9"/>
-      </w:r>
-      <w:commentRangeEnd w:id="10"/>
+        <w:commentReference w:id="10"/>
+      </w:r>
+      <w:commentRangeEnd w:id="11"/>
       <w:r>
         <w:rPr>
           <w:rStyle w:val="Kommentarhenvisning"/>
         </w:rPr>
-        <w:commentReference w:id="10"/>
+        <w:commentReference w:id="11"/>
       </w:r>
       <w:r>
         <w:rPr>
@@ -8184,7 +8212,7 @@
           <w:szCs w:val="24"/>
         </w:rPr>
       </w:pPr>
-      <w:commentRangeStart w:id="11"/>
+      <w:commentRangeStart w:id="12"/>
       <w:r>
         <w:rPr>
           <w:sz w:val="24"/>
@@ -8192,12 +8220,12 @@
         </w:rPr>
         <w:t xml:space="preserve">Now </w:t>
       </w:r>
-      <w:commentRangeEnd w:id="11"/>
+      <w:commentRangeEnd w:id="12"/>
       <w:r>
         <w:rPr>
           <w:rStyle w:val="Kommentarhenvisning"/>
         </w:rPr>
-        <w:commentReference w:id="11"/>
+        <w:commentReference w:id="12"/>
       </w:r>
       <w:r>
         <w:rPr>
@@ -9406,7 +9434,7 @@
         </w:rPr>
         <w:t xml:space="preserve"> </w:t>
       </w:r>
-      <w:commentRangeStart w:id="12"/>
+      <w:commentRangeStart w:id="13"/>
       <w:r>
         <w:rPr>
           <w:sz w:val="24"/>
@@ -9466,14 +9494,14 @@
         </w:rPr>
         <w:fldChar w:fldCharType="end"/>
       </w:r>
-      <w:commentRangeEnd w:id="12"/>
+      <w:commentRangeEnd w:id="13"/>
       <w:r>
         <w:rPr>
           <w:rStyle w:val="Kommentarhenvisning"/>
           <w:sz w:val="24"/>
           <w:szCs w:val="24"/>
         </w:rPr>
-        <w:commentReference w:id="12"/>
+        <w:commentReference w:id="13"/>
       </w:r>
     </w:p>
     <w:p>
@@ -10649,7 +10677,7 @@
         </w:rPr>
         <w:t xml:space="preserve"> when changing the level of income insurance, the two newest studies </w:t>
       </w:r>
-      <w:commentRangeStart w:id="13"/>
+      <w:commentRangeStart w:id="14"/>
       <w:r>
         <w:rPr>
           <w:sz w:val="24"/>
@@ -10686,14 +10714,14 @@
         </w:rPr>
         <w:fldChar w:fldCharType="end"/>
       </w:r>
-      <w:commentRangeEnd w:id="13"/>
+      <w:commentRangeEnd w:id="14"/>
       <w:r>
         <w:rPr>
           <w:rStyle w:val="Kommentarhenvisning"/>
           <w:sz w:val="24"/>
           <w:szCs w:val="24"/>
         </w:rPr>
-        <w:commentReference w:id="13"/>
+        <w:commentReference w:id="14"/>
       </w:r>
       <w:r>
         <w:rPr>
@@ -11064,38 +11092,38 @@
       <w:pPr>
         <w:pStyle w:val="Overskrift2"/>
       </w:pPr>
-      <w:commentRangeStart w:id="14"/>
       <w:commentRangeStart w:id="15"/>
       <w:commentRangeStart w:id="16"/>
+      <w:commentRangeStart w:id="17"/>
       <w:r>
         <w:t>Macroeconomic effects</w:t>
       </w:r>
-      <w:commentRangeEnd w:id="14"/>
+      <w:commentRangeEnd w:id="15"/>
       <w:r>
         <w:rPr>
           <w:rStyle w:val="Kommentarhenvisning"/>
           <w:rFonts w:asciiTheme="minorHAnsi" w:eastAsiaTheme="minorHAnsi" w:hAnsiTheme="minorHAnsi" w:cstheme="minorBidi"/>
           <w:color w:val="auto"/>
         </w:rPr>
-        <w:commentReference w:id="14"/>
-      </w:r>
-      <w:commentRangeEnd w:id="15"/>
+        <w:commentReference w:id="15"/>
+      </w:r>
+      <w:commentRangeEnd w:id="16"/>
       <w:r>
         <w:rPr>
           <w:rStyle w:val="Kommentarhenvisning"/>
           <w:rFonts w:asciiTheme="minorHAnsi" w:eastAsiaTheme="minorHAnsi" w:hAnsiTheme="minorHAnsi" w:cstheme="minorBidi"/>
           <w:color w:val="auto"/>
         </w:rPr>
-        <w:commentReference w:id="15"/>
-      </w:r>
-      <w:commentRangeEnd w:id="16"/>
+        <w:commentReference w:id="16"/>
+      </w:r>
+      <w:commentRangeEnd w:id="17"/>
       <w:r>
         <w:rPr>
           <w:rStyle w:val="Kommentarhenvisning"/>
           <w:rFonts w:asciiTheme="minorHAnsi" w:eastAsiaTheme="minorHAnsi" w:hAnsiTheme="minorHAnsi" w:cstheme="minorBidi"/>
           <w:color w:val="auto"/>
         </w:rPr>
-        <w:commentReference w:id="16"/>
+        <w:commentReference w:id="17"/>
       </w:r>
     </w:p>
     <w:p/>
@@ -14555,7 +14583,7 @@
         <w:br/>
         <w:t xml:space="preserve">As with </w:t>
       </w:r>
-      <w:bookmarkStart w:id="17" w:name="_Hlk118274812"/>
+      <w:bookmarkStart w:id="18" w:name="_Hlk118274812"/>
       <m:oMath>
         <m:r>
           <w:rPr>
@@ -14614,7 +14642,7 @@
         </w:rPr>
         <w:t xml:space="preserve"> </w:t>
       </w:r>
-      <w:bookmarkEnd w:id="17"/>
+      <w:bookmarkEnd w:id="18"/>
       <w:r>
         <w:rPr>
           <w:rFonts w:cstheme="minorHAnsi"/>
@@ -16286,7 +16314,7 @@
         <w:pStyle w:val="Billedtekst"/>
         <w:keepNext/>
       </w:pPr>
-      <w:bookmarkStart w:id="18" w:name="_Ref119756235"/>
+      <w:bookmarkStart w:id="19" w:name="_Ref119756235"/>
       <w:r>
         <w:t xml:space="preserve">Figure </w:t>
       </w:r>
@@ -16298,7 +16326,7 @@
           <w:t>4</w:t>
         </w:r>
       </w:fldSimple>
-      <w:bookmarkEnd w:id="18"/>
+      <w:bookmarkEnd w:id="19"/>
     </w:p>
     <w:p>
       <w:pPr>
@@ -16353,9 +16381,9 @@
           <w:szCs w:val="24"/>
         </w:rPr>
       </w:pPr>
-      <w:commentRangeStart w:id="19"/>
       <w:commentRangeStart w:id="20"/>
       <w:commentRangeStart w:id="21"/>
+      <w:commentRangeStart w:id="22"/>
       <w:r>
         <w:rPr>
           <w:sz w:val="24"/>
@@ -16581,26 +16609,26 @@
         </w:rPr>
         <w:t>.</w:t>
       </w:r>
-      <w:commentRangeEnd w:id="19"/>
+      <w:commentRangeEnd w:id="20"/>
       <w:r>
         <w:rPr>
           <w:rStyle w:val="Kommentarhenvisning"/>
         </w:rPr>
-        <w:commentReference w:id="19"/>
-      </w:r>
-      <w:commentRangeEnd w:id="20"/>
+        <w:commentReference w:id="20"/>
+      </w:r>
+      <w:commentRangeEnd w:id="21"/>
       <w:r>
         <w:rPr>
           <w:rStyle w:val="Kommentarhenvisning"/>
         </w:rPr>
-        <w:commentReference w:id="20"/>
-      </w:r>
-      <w:commentRangeEnd w:id="21"/>
+        <w:commentReference w:id="21"/>
+      </w:r>
+      <w:commentRangeEnd w:id="22"/>
       <w:r>
         <w:rPr>
           <w:rStyle w:val="Kommentarhenvisning"/>
         </w:rPr>
-        <w:commentReference w:id="21"/>
+        <w:commentReference w:id="22"/>
       </w:r>
     </w:p>
     <w:p>
@@ -17321,7 +17349,7 @@
         <w:pStyle w:val="Billedtekst"/>
         <w:keepNext/>
       </w:pPr>
-      <w:bookmarkStart w:id="22" w:name="_Ref119756278"/>
+      <w:bookmarkStart w:id="23" w:name="_Ref119756278"/>
       <w:r>
         <w:t xml:space="preserve">Figure </w:t>
       </w:r>
@@ -17333,7 +17361,7 @@
           <w:t>5</w:t>
         </w:r>
       </w:fldSimple>
-      <w:bookmarkEnd w:id="22"/>
+      <w:bookmarkEnd w:id="23"/>
     </w:p>
     <w:p>
       <w:pPr>
@@ -18202,7 +18230,7 @@
         </w:rPr>
         <w:t xml:space="preserve">) which is set by the labor unions going into the wage negotiations. </w:t>
       </w:r>
-      <w:bookmarkStart w:id="23" w:name="_Hlk120039186"/>
+      <w:bookmarkStart w:id="24" w:name="_Hlk120039186"/>
       <w:r>
         <w:rPr>
           <w:rFonts w:cstheme="minorHAnsi"/>
@@ -18444,7 +18472,7 @@
         </w:rPr>
         <w:t>% of the wage.</w:t>
       </w:r>
-      <w:bookmarkEnd w:id="23"/>
+      <w:bookmarkEnd w:id="24"/>
       <w:r>
         <w:rPr>
           <w:rFonts w:cstheme="minorHAnsi"/>
@@ -19191,7 +19219,7 @@
         </w:rPr>
         <w:t xml:space="preserve">We see that when the workers unions go into the negotiations with a higher targeted wage, this also affects </w:t>
       </w:r>
-      <w:commentRangeStart w:id="24"/>
+      <w:commentRangeStart w:id="25"/>
       <w:r>
         <w:rPr>
           <w:sz w:val="24"/>
@@ -19199,14 +19227,14 @@
         </w:rPr>
         <w:t>wages</w:t>
       </w:r>
-      <w:commentRangeEnd w:id="24"/>
+      <w:commentRangeEnd w:id="25"/>
       <w:r>
         <w:rPr>
           <w:rStyle w:val="Kommentarhenvisning"/>
           <w:sz w:val="24"/>
           <w:szCs w:val="24"/>
         </w:rPr>
-        <w:commentReference w:id="24"/>
+        <w:commentReference w:id="25"/>
       </w:r>
       <w:r>
         <w:rPr>
@@ -19356,8 +19384,8 @@
           <w:szCs w:val="24"/>
         </w:rPr>
       </w:pPr>
-      <w:commentRangeStart w:id="25"/>
       <w:commentRangeStart w:id="26"/>
+      <w:commentRangeStart w:id="27"/>
       <w:r>
         <w:rPr>
           <w:sz w:val="24"/>
@@ -19436,23 +19464,23 @@
         </w:rPr>
         <w:t xml:space="preserve">n the end comes down to the effect on consumption, investments, and the trade balance of the economy. </w:t>
       </w:r>
-      <w:commentRangeEnd w:id="25"/>
+      <w:commentRangeEnd w:id="26"/>
       <w:r>
         <w:rPr>
           <w:rStyle w:val="Kommentarhenvisning"/>
           <w:sz w:val="24"/>
           <w:szCs w:val="24"/>
         </w:rPr>
-        <w:commentReference w:id="25"/>
-      </w:r>
-      <w:commentRangeEnd w:id="26"/>
+        <w:commentReference w:id="26"/>
+      </w:r>
+      <w:commentRangeEnd w:id="27"/>
       <w:r>
         <w:rPr>
           <w:rStyle w:val="Kommentarhenvisning"/>
           <w:sz w:val="24"/>
           <w:szCs w:val="24"/>
         </w:rPr>
-        <w:commentReference w:id="26"/>
+        <w:commentReference w:id="27"/>
       </w:r>
     </w:p>
     <w:p>
@@ -19543,8 +19571,8 @@
         </w:rPr>
         <w:t xml:space="preserve"> </w:t>
       </w:r>
-      <w:commentRangeStart w:id="27"/>
       <w:commentRangeStart w:id="28"/>
+      <w:commentRangeStart w:id="29"/>
       <w:r>
         <w:rPr>
           <w:sz w:val="24"/>
@@ -19601,15 +19629,15 @@
         </w:rPr>
         <w:t xml:space="preserve">.  </w:t>
       </w:r>
-      <w:commentRangeEnd w:id="27"/>
       <w:commentRangeEnd w:id="28"/>
+      <w:commentRangeEnd w:id="29"/>
       <w:r>
         <w:rPr>
           <w:rStyle w:val="Kommentarhenvisning"/>
           <w:sz w:val="24"/>
           <w:szCs w:val="24"/>
         </w:rPr>
-        <w:commentReference w:id="27"/>
+        <w:commentReference w:id="28"/>
       </w:r>
       <w:r>
         <w:rPr>
@@ -19617,7 +19645,7 @@
           <w:sz w:val="24"/>
           <w:szCs w:val="24"/>
         </w:rPr>
-        <w:commentReference w:id="28"/>
+        <w:commentReference w:id="29"/>
       </w:r>
       <w:r>
         <w:rPr>
@@ -20125,9 +20153,9 @@
         </w:rPr>
         <w:t xml:space="preserve">.  </w:t>
       </w:r>
-      <w:commentRangeStart w:id="29"/>
       <w:commentRangeStart w:id="30"/>
       <w:commentRangeStart w:id="31"/>
+      <w:commentRangeStart w:id="32"/>
       <w:r>
         <w:rPr>
           <w:sz w:val="24"/>
@@ -20142,28 +20170,28 @@
         </w:rPr>
         <w:t>rate in which people want to be a member of the income insurance program</w:t>
       </w:r>
-      <w:commentRangeEnd w:id="29"/>
+      <w:commentRangeEnd w:id="30"/>
       <w:r>
         <w:rPr>
           <w:rStyle w:val="Kommentarhenvisning"/>
           <w:sz w:val="24"/>
           <w:szCs w:val="24"/>
         </w:rPr>
-        <w:commentReference w:id="29"/>
-      </w:r>
-      <w:commentRangeEnd w:id="30"/>
+        <w:commentReference w:id="30"/>
+      </w:r>
+      <w:commentRangeEnd w:id="31"/>
       <w:r>
         <w:rPr>
           <w:rStyle w:val="Kommentarhenvisning"/>
         </w:rPr>
-        <w:commentReference w:id="30"/>
-      </w:r>
-      <w:commentRangeEnd w:id="31"/>
+        <w:commentReference w:id="31"/>
+      </w:r>
+      <w:commentRangeEnd w:id="32"/>
       <w:r>
         <w:rPr>
           <w:rStyle w:val="Kommentarhenvisning"/>
         </w:rPr>
-        <w:commentReference w:id="31"/>
+        <w:commentReference w:id="32"/>
       </w:r>
       <w:r>
         <w:rPr>
@@ -20678,7 +20706,7 @@
         </w:rPr>
         <w:t xml:space="preserve">. </w:t>
       </w:r>
-      <w:commentRangeStart w:id="32"/>
+      <w:commentRangeStart w:id="33"/>
       <w:r>
         <w:rPr>
           <w:sz w:val="24"/>
@@ -20700,14 +20728,14 @@
         </w:rPr>
         <w:t xml:space="preserve"> the results are significant at a 10% significant-level. </w:t>
       </w:r>
-      <w:commentRangeEnd w:id="32"/>
+      <w:commentRangeEnd w:id="33"/>
       <w:r>
         <w:rPr>
           <w:rStyle w:val="Kommentarhenvisning"/>
           <w:sz w:val="24"/>
           <w:szCs w:val="24"/>
         </w:rPr>
-        <w:commentReference w:id="32"/>
+        <w:commentReference w:id="33"/>
       </w:r>
     </w:p>
     <w:p>
@@ -21824,10 +21852,10 @@
         </w:rPr>
         <w:t xml:space="preserve">we see a fall of </w:t>
       </w:r>
-      <w:commentRangeStart w:id="33"/>
       <w:commentRangeStart w:id="34"/>
       <w:commentRangeStart w:id="35"/>
       <w:commentRangeStart w:id="36"/>
+      <w:commentRangeStart w:id="37"/>
       <w:r>
         <w:rPr>
           <w:sz w:val="24"/>
@@ -21835,35 +21863,35 @@
         </w:rPr>
         <w:t xml:space="preserve">approximately 150 </w:t>
       </w:r>
-      <w:commentRangeEnd w:id="33"/>
+      <w:commentRangeEnd w:id="34"/>
       <w:r>
         <w:rPr>
           <w:rStyle w:val="Kommentarhenvisning"/>
           <w:sz w:val="24"/>
           <w:szCs w:val="24"/>
         </w:rPr>
-        <w:commentReference w:id="33"/>
-      </w:r>
-      <w:commentRangeEnd w:id="34"/>
+        <w:commentReference w:id="34"/>
+      </w:r>
+      <w:commentRangeEnd w:id="35"/>
       <w:r>
         <w:rPr>
           <w:rStyle w:val="Kommentarhenvisning"/>
         </w:rPr>
-        <w:commentReference w:id="34"/>
-      </w:r>
-      <w:commentRangeEnd w:id="35"/>
+        <w:commentReference w:id="35"/>
+      </w:r>
+      <w:commentRangeEnd w:id="36"/>
       <w:r>
         <w:rPr>
           <w:rStyle w:val="Kommentarhenvisning"/>
         </w:rPr>
-        <w:commentReference w:id="35"/>
-      </w:r>
-      <w:commentRangeEnd w:id="36"/>
+        <w:commentReference w:id="36"/>
+      </w:r>
+      <w:commentRangeEnd w:id="37"/>
       <w:r>
         <w:rPr>
           <w:rStyle w:val="Kommentarhenvisning"/>
         </w:rPr>
-        <w:commentReference w:id="36"/>
+        <w:commentReference w:id="37"/>
       </w:r>
       <w:r>
         <w:rPr>
@@ -21872,7 +21900,7 @@
         </w:rPr>
         <w:t xml:space="preserve">people in this </w:t>
       </w:r>
-      <w:commentRangeStart w:id="37"/>
+      <w:commentRangeStart w:id="38"/>
       <w:r>
         <w:rPr>
           <w:sz w:val="24"/>
@@ -21893,12 +21921,12 @@
         </w:rPr>
         <w:t xml:space="preserve">. In </w:t>
       </w:r>
-      <w:commentRangeEnd w:id="37"/>
+      <w:commentRangeEnd w:id="38"/>
       <w:r>
         <w:rPr>
           <w:rStyle w:val="Kommentarhenvisning"/>
         </w:rPr>
-        <w:commentReference w:id="37"/>
+        <w:commentReference w:id="38"/>
       </w:r>
       <w:r>
         <w:rPr>
@@ -24126,14 +24154,14 @@
       <w:pPr>
         <w:pStyle w:val="Overskrift1"/>
       </w:pPr>
-      <w:bookmarkStart w:id="38" w:name="_Ref119913315"/>
+      <w:bookmarkStart w:id="39" w:name="_Ref119913315"/>
       <w:r>
         <w:t xml:space="preserve">Section 5: </w:t>
       </w:r>
       <w:r>
         <w:t>Discussion</w:t>
       </w:r>
-      <w:bookmarkEnd w:id="38"/>
+      <w:bookmarkEnd w:id="39"/>
     </w:p>
     <w:p/>
     <w:p>
@@ -24390,7 +24418,7 @@
         </w:rPr>
         <w:br/>
       </w:r>
-      <w:commentRangeStart w:id="39"/>
+      <w:commentRangeStart w:id="40"/>
       <w:r>
         <w:rPr>
           <w:rFonts w:asciiTheme="minorHAnsi" w:hAnsiTheme="minorHAnsi" w:cstheme="minorHAnsi"/>
@@ -24469,7 +24497,7 @@
         </w:rPr>
         <w:t xml:space="preserve"> </w:t>
       </w:r>
-      <w:commentRangeEnd w:id="39"/>
+      <w:commentRangeEnd w:id="40"/>
       <w:r>
         <w:rPr>
           <w:rStyle w:val="Kommentarhenvisning"/>
@@ -24477,7 +24505,7 @@
           <w:sz w:val="24"/>
           <w:szCs w:val="24"/>
         </w:rPr>
-        <w:commentReference w:id="39"/>
+        <w:commentReference w:id="40"/>
       </w:r>
       <w:r>
         <w:rPr>
@@ -27183,8 +27211,8 @@
         </w:rPr>
         <w:t xml:space="preserve"> </w:t>
       </w:r>
-      <w:commentRangeStart w:id="40"/>
       <w:commentRangeStart w:id="41"/>
+      <w:commentRangeStart w:id="42"/>
       <w:r>
         <w:rPr>
           <w:sz w:val="24"/>
@@ -27283,19 +27311,19 @@
         </w:rPr>
         <w:t xml:space="preserve"> micro elasticity</w:t>
       </w:r>
-      <w:commentRangeEnd w:id="40"/>
+      <w:commentRangeEnd w:id="41"/>
       <w:r>
         <w:rPr>
           <w:rStyle w:val="Kommentarhenvisning"/>
         </w:rPr>
-        <w:commentReference w:id="40"/>
-      </w:r>
-      <w:commentRangeEnd w:id="41"/>
+        <w:commentReference w:id="41"/>
+      </w:r>
+      <w:commentRangeEnd w:id="42"/>
       <w:r>
         <w:rPr>
           <w:rStyle w:val="Kommentarhenvisning"/>
         </w:rPr>
-        <w:commentReference w:id="41"/>
+        <w:commentReference w:id="42"/>
       </w:r>
       <w:r>
         <w:rPr>
@@ -28498,8 +28526,8 @@
         </w:rPr>
         <w:t xml:space="preserve">We estimate the macro elasticity to be approximately </w:t>
       </w:r>
-      <w:commentRangeStart w:id="42"/>
       <w:commentRangeStart w:id="43"/>
+      <w:commentRangeStart w:id="44"/>
       <w:r>
         <w:rPr>
           <w:sz w:val="24"/>
@@ -28521,7 +28549,7 @@
         </w:rPr>
         <w:t>5-0.</w:t>
       </w:r>
-      <w:commentRangeEnd w:id="42"/>
+      <w:commentRangeEnd w:id="43"/>
       <w:r>
         <w:rPr>
           <w:sz w:val="24"/>
@@ -28533,14 +28561,14 @@
         <w:rPr>
           <w:rStyle w:val="Kommentarhenvisning"/>
         </w:rPr>
-        <w:commentReference w:id="42"/>
-      </w:r>
-      <w:commentRangeEnd w:id="43"/>
+        <w:commentReference w:id="43"/>
+      </w:r>
+      <w:commentRangeEnd w:id="44"/>
       <w:r>
         <w:rPr>
           <w:rStyle w:val="Kommentarhenvisning"/>
         </w:rPr>
-        <w:commentReference w:id="43"/>
+        <w:commentReference w:id="44"/>
       </w:r>
       <w:r>
         <w:rPr>
@@ -32220,7 +32248,7 @@
         </w:rPr>
         <w:t xml:space="preserve">we obtain a macro elasticity of </w:t>
       </w:r>
-      <w:commentRangeStart w:id="44"/>
+      <w:commentRangeStart w:id="45"/>
       <w:r>
         <w:rPr>
           <w:rFonts w:eastAsiaTheme="minorEastAsia" w:cstheme="minorHAnsi"/>
@@ -32229,12 +32257,12 @@
         </w:rPr>
         <w:t xml:space="preserve">0.41 </w:t>
       </w:r>
-      <w:commentRangeEnd w:id="44"/>
+      <w:commentRangeEnd w:id="45"/>
       <w:r>
         <w:rPr>
           <w:rStyle w:val="Kommentarhenvisning"/>
         </w:rPr>
-        <w:commentReference w:id="44"/>
+        <w:commentReference w:id="45"/>
       </w:r>
       <w:r>
         <w:rPr>
@@ -33968,8 +33996,8 @@
         </w:rPr>
         <w:t xml:space="preserve">in the range of </w:t>
       </w:r>
-      <w:commentRangeStart w:id="45"/>
       <w:commentRangeStart w:id="46"/>
+      <w:commentRangeStart w:id="47"/>
       <w:r>
         <w:rPr>
           <w:sz w:val="24"/>
@@ -33977,7 +34005,7 @@
         </w:rPr>
         <w:t>0.35-0.</w:t>
       </w:r>
-      <w:commentRangeEnd w:id="45"/>
+      <w:commentRangeEnd w:id="46"/>
       <w:r>
         <w:rPr>
           <w:sz w:val="24"/>
@@ -33991,16 +34019,16 @@
           <w:sz w:val="24"/>
           <w:szCs w:val="24"/>
         </w:rPr>
-        <w:commentReference w:id="45"/>
-      </w:r>
-      <w:commentRangeEnd w:id="46"/>
+        <w:commentReference w:id="46"/>
+      </w:r>
+      <w:commentRangeEnd w:id="47"/>
       <w:r>
         <w:rPr>
           <w:rStyle w:val="Kommentarhenvisning"/>
           <w:sz w:val="24"/>
           <w:szCs w:val="24"/>
         </w:rPr>
-        <w:commentReference w:id="46"/>
+        <w:commentReference w:id="47"/>
       </w:r>
       <w:r>
         <w:rPr>
@@ -34965,7 +34993,7 @@
     <w:p>
       <w:pPr>
         <w:rPr>
-          <w:ins w:id="47" w:author="Simon Thomsen" w:date="2022-11-09T11:41:00Z"/>
+          <w:ins w:id="48" w:author="Simon Thomsen" w:date="2022-11-09T11:41:00Z"/>
         </w:rPr>
       </w:pPr>
     </w:p>
@@ -34973,11 +35001,11 @@
       <w:pPr>
         <w:pStyle w:val="Overskrift1"/>
         <w:rPr>
-          <w:ins w:id="48" w:author="Simon Thomsen" w:date="2022-11-09T11:42:00Z"/>
+          <w:ins w:id="49" w:author="Simon Thomsen" w:date="2022-11-09T11:42:00Z"/>
           <w:lang w:val="da-DK"/>
         </w:rPr>
       </w:pPr>
-      <w:ins w:id="49" w:author="Simon Thomsen" w:date="2022-11-09T11:42:00Z">
+      <w:ins w:id="50" w:author="Simon Thomsen" w:date="2022-11-09T11:42:00Z">
         <w:r>
           <w:rPr>
             <w:lang w:val="da-DK"/>
@@ -34989,7 +35017,7 @@
     <w:p>
       <w:pPr>
         <w:rPr>
-          <w:ins w:id="50" w:author="Simon Thomsen" w:date="2022-11-09T11:42:00Z"/>
+          <w:ins w:id="51" w:author="Simon Thomsen" w:date="2022-11-09T11:42:00Z"/>
           <w:lang w:val="da-DK"/>
         </w:rPr>
       </w:pPr>
@@ -37357,11 +37385,11 @@
       <w:pPr>
         <w:pStyle w:val="Overskrift2"/>
       </w:pPr>
-      <w:bookmarkStart w:id="51" w:name="_Ref119913636"/>
+      <w:bookmarkStart w:id="52" w:name="_Ref119913636"/>
       <w:r>
         <w:t>DAG</w:t>
       </w:r>
-      <w:bookmarkEnd w:id="51"/>
+      <w:bookmarkEnd w:id="52"/>
     </w:p>
     <w:p>
       <w:r>
@@ -37418,11 +37446,11 @@
       <w:pPr>
         <w:pStyle w:val="Overskrift3"/>
       </w:pPr>
-      <w:bookmarkStart w:id="52" w:name="_Ref119913679"/>
+      <w:bookmarkStart w:id="53" w:name="_Ref119913679"/>
       <w:r>
         <w:t>Demand channel</w:t>
       </w:r>
-      <w:bookmarkEnd w:id="52"/>
+      <w:bookmarkEnd w:id="53"/>
     </w:p>
     <w:p/>
     <w:p>
@@ -37514,12 +37542,12 @@
       <w:pPr>
         <w:pStyle w:val="Overskrift3"/>
       </w:pPr>
-      <w:bookmarkStart w:id="53" w:name="_Ref120105262"/>
+      <w:bookmarkStart w:id="54" w:name="_Ref120105262"/>
       <w:r>
         <w:lastRenderedPageBreak/>
         <w:t>Wage channel</w:t>
       </w:r>
-      <w:bookmarkEnd w:id="53"/>
+      <w:bookmarkEnd w:id="54"/>
       <w:r>
         <w:t xml:space="preserve"> </w:t>
       </w:r>
@@ -37697,12 +37725,12 @@
       <w:pPr>
         <w:pStyle w:val="Overskrift3"/>
       </w:pPr>
-      <w:bookmarkStart w:id="54" w:name="_Ref119913727"/>
+      <w:bookmarkStart w:id="55" w:name="_Ref119913727"/>
       <w:r>
         <w:lastRenderedPageBreak/>
         <w:t>Productivity channel</w:t>
       </w:r>
-      <w:bookmarkEnd w:id="54"/>
+      <w:bookmarkEnd w:id="55"/>
     </w:p>
     <w:p>
       <w:pPr>
@@ -37819,7 +37847,7 @@
           <w:lang w:val="da-DK"/>
         </w:rPr>
       </w:pPr>
-      <w:bookmarkStart w:id="55" w:name="_Ref119919374"/>
+      <w:bookmarkStart w:id="56" w:name="_Ref119919374"/>
       <w:r>
         <w:rPr>
           <w:lang w:val="da-DK"/>
@@ -37827,7 +37855,7 @@
         <w:lastRenderedPageBreak/>
         <w:t xml:space="preserve">All </w:t>
       </w:r>
-      <w:commentRangeStart w:id="56"/>
+      <w:commentRangeStart w:id="57"/>
       <w:proofErr w:type="spellStart"/>
       <w:r>
         <w:rPr>
@@ -37835,7 +37863,7 @@
         </w:rPr>
         <w:t>effects</w:t>
       </w:r>
-      <w:commentRangeEnd w:id="56"/>
+      <w:commentRangeEnd w:id="57"/>
       <w:proofErr w:type="spellEnd"/>
       <w:r>
         <w:rPr>
@@ -37843,9 +37871,9 @@
           <w:rFonts w:asciiTheme="minorHAnsi" w:eastAsiaTheme="minorHAnsi" w:hAnsiTheme="minorHAnsi" w:cstheme="minorBidi"/>
           <w:color w:val="auto"/>
         </w:rPr>
-        <w:commentReference w:id="56"/>
-      </w:r>
-      <w:bookmarkEnd w:id="55"/>
+        <w:commentReference w:id="57"/>
+      </w:r>
+      <w:bookmarkEnd w:id="56"/>
     </w:p>
     <w:p>
       <w:pPr>
@@ -37959,7 +37987,7 @@
       <w:pPr>
         <w:pStyle w:val="Overskrift3"/>
       </w:pPr>
-      <w:bookmarkStart w:id="57" w:name="_Ref120106314"/>
+      <w:bookmarkStart w:id="58" w:name="_Ref120106314"/>
       <w:r>
         <w:t>Sensitiv</w:t>
       </w:r>
@@ -37969,14 +37997,14 @@
       <w:r>
         <w:t xml:space="preserve"> of demand regime</w:t>
       </w:r>
-      <w:bookmarkEnd w:id="57"/>
+      <w:bookmarkEnd w:id="58"/>
     </w:p>
     <w:p/>
     <w:p>
       <w:pPr>
         <w:pStyle w:val="Overskrift4"/>
       </w:pPr>
-      <w:bookmarkStart w:id="58" w:name="_Hlk119494477"/>
+      <w:bookmarkStart w:id="59" w:name="_Hlk119494477"/>
       <w:r>
         <w:lastRenderedPageBreak/>
         <w:t>Removing autonomous consumption, restricting estimate of the profit-share to -0.1 from -0.45</w:t>
@@ -37985,7 +38013,7 @@
         <w:t xml:space="preserve">. </w:t>
       </w:r>
     </w:p>
-    <w:bookmarkEnd w:id="58"/>
+    <w:bookmarkEnd w:id="59"/>
     <w:p/>
     <w:p>
       <w:pPr>
@@ -38134,7 +38162,7 @@
       </w:r>
     </w:p>
   </w:comment>
-  <w:comment w:id="1" w:author="Simon Thomsen" w:date="2022-11-25T12:38:00Z" w:initials="ST">
+  <w:comment w:id="1" w:author="Simon Thomsen" w:date="2022-11-25T13:52:00Z" w:initials="ST">
     <w:p>
       <w:pPr>
         <w:pStyle w:val="Kommentartekst"/>
@@ -38146,11 +38174,11 @@
         <w:annotationRef/>
       </w:r>
       <w:r>
-        <w:t>Opdater når færdig</w:t>
+        <w:t>Muligvis lav korterer</w:t>
       </w:r>
     </w:p>
   </w:comment>
-  <w:comment w:id="3" w:author="Simon Thomsen" w:date="2022-11-15T14:36:00Z" w:initials="ST">
+  <w:comment w:id="2" w:author="Simon Thomsen" w:date="2022-11-25T12:38:00Z" w:initials="ST">
     <w:p>
       <w:pPr>
         <w:pStyle w:val="Kommentartekst"/>
@@ -38162,11 +38190,11 @@
         <w:annotationRef/>
       </w:r>
       <w:r>
-        <w:t>Kun årstal</w:t>
+        <w:t>Opdater når færdig</w:t>
       </w:r>
     </w:p>
   </w:comment>
-  <w:comment w:id="4" w:author="Simon Thomsen" w:date="2022-11-16T09:02:00Z" w:initials="ST">
+  <w:comment w:id="4" w:author="Simon Thomsen" w:date="2022-11-15T14:36:00Z" w:initials="ST">
     <w:p>
       <w:pPr>
         <w:pStyle w:val="Kommentartekst"/>
@@ -38178,11 +38206,11 @@
         <w:annotationRef/>
       </w:r>
       <w:r>
-        <w:t>Generelt når de nævnes i sætninger skal det kun være årstal i parentes</w:t>
+        <w:t>Kun årstal</w:t>
       </w:r>
     </w:p>
   </w:comment>
-  <w:comment w:id="5" w:author="Simon Thomsen" w:date="2022-11-14T10:13:00Z" w:initials="ST">
+  <w:comment w:id="5" w:author="Simon Thomsen" w:date="2022-11-16T09:02:00Z" w:initials="ST">
     <w:p>
       <w:pPr>
         <w:pStyle w:val="Kommentartekst"/>
@@ -38194,11 +38222,11 @@
         <w:annotationRef/>
       </w:r>
       <w:r>
-        <w:t>Men modsat burde den aktive arbejdsmarkedsd politik vel op kvalificere human kapital i perioden for arbejdsløshed?</w:t>
+        <w:t>Generelt når de nævnes i sætninger skal det kun være årstal i parentes</w:t>
       </w:r>
     </w:p>
   </w:comment>
-  <w:comment w:id="7" w:author="Simon Fløj Thomsen" w:date="2022-11-21T19:41:00Z" w:initials="SFT">
+  <w:comment w:id="6" w:author="Simon Thomsen" w:date="2022-11-14T10:13:00Z" w:initials="ST">
     <w:p>
       <w:pPr>
         <w:pStyle w:val="Kommentartekst"/>
@@ -38210,11 +38238,11 @@
         <w:annotationRef/>
       </w:r>
       <w:r>
-        <w:t xml:space="preserve">Som Hamid skriver muligvis slet og ryk ned inden jeg begynder at snakke om Danmark i lit-review. </w:t>
+        <w:t>Men modsat burde den aktive arbejdsmarkedsd politik vel op kvalificere human kapital i perioden for arbejdsløshed?</w:t>
       </w:r>
     </w:p>
   </w:comment>
-  <w:comment w:id="8" w:author="Simon Fløj Thomsen" w:date="2022-11-21T19:42:00Z" w:initials="SFT">
+  <w:comment w:id="8" w:author="Simon Fløj Thomsen" w:date="2022-11-21T19:41:00Z" w:initials="SFT">
     <w:p>
       <w:pPr>
         <w:pStyle w:val="Kommentartekst"/>
@@ -38226,11 +38254,11 @@
         <w:annotationRef/>
       </w:r>
       <w:r>
-        <w:t>Rettelse af Hamid kommentar</w:t>
+        <w:t xml:space="preserve">Som Hamid skriver muligvis slet og ryk ned inden jeg begynder at snakke om Danmark i lit-review. </w:t>
       </w:r>
     </w:p>
   </w:comment>
-  <w:comment w:id="9" w:author="Simon Fløj Thomsen" w:date="2022-11-21T19:44:00Z" w:initials="SFT">
+  <w:comment w:id="9" w:author="Simon Fløj Thomsen" w:date="2022-11-21T19:42:00Z" w:initials="SFT">
     <w:p>
       <w:pPr>
         <w:pStyle w:val="Kommentartekst"/>
@@ -38242,7 +38270,7 @@
         <w:annotationRef/>
       </w:r>
       <w:r>
-        <w:t>Jeg kunne egentlig ligge mindre vægt på det her, da jeg ikke bruger det til noget i form af stød, men faktisk kun nævner det her i introduktionen…..</w:t>
+        <w:t>Rettelse af Hamid kommentar</w:t>
       </w:r>
     </w:p>
   </w:comment>
@@ -38258,11 +38286,27 @@
         <w:annotationRef/>
       </w:r>
       <w:r>
-        <w:t>Rettelse af Hamid kommentar</w:t>
+        <w:t>Jeg kunne egentlig ligge mindre vægt på det her, da jeg ikke bruger det til noget i form af stød, men faktisk kun nævner det her i introduktionen…..</w:t>
       </w:r>
     </w:p>
   </w:comment>
-  <w:comment w:id="11" w:author="Simon Fløj Thomsen" w:date="2022-11-21T19:53:00Z" w:initials="SFT">
+  <w:comment w:id="11" w:author="Simon Fløj Thomsen" w:date="2022-11-21T19:44:00Z" w:initials="SFT">
+    <w:p>
+      <w:pPr>
+        <w:pStyle w:val="Kommentartekst"/>
+      </w:pPr>
+      <w:r>
+        <w:rPr>
+          <w:rStyle w:val="Kommentarhenvisning"/>
+        </w:rPr>
+        <w:annotationRef/>
+      </w:r>
+      <w:r>
+        <w:t>Rettelse af Hamid kommentar</w:t>
+      </w:r>
+    </w:p>
+  </w:comment>
+  <w:comment w:id="12" w:author="Simon Fløj Thomsen" w:date="2022-11-21T19:53:00Z" w:initials="SFT">
     <w:p>
       <w:pPr>
         <w:pStyle w:val="Kommentartekst"/>
@@ -38302,7 +38346,7 @@
       </w:r>
     </w:p>
   </w:comment>
-  <w:comment w:id="12" w:author="Simon Thomsen" w:date="2022-11-12T20:48:00Z" w:initials="ST">
+  <w:comment w:id="13" w:author="Simon Thomsen" w:date="2022-11-12T20:48:00Z" w:initials="ST">
     <w:p>
       <w:pPr>
         <w:pStyle w:val="Kommentartekst"/>
@@ -38318,7 +38362,7 @@
       </w:r>
     </w:p>
   </w:comment>
-  <w:comment w:id="13" w:author="Simon Thomsen" w:date="2022-11-12T20:51:00Z" w:initials="ST">
+  <w:comment w:id="14" w:author="Simon Thomsen" w:date="2022-11-12T20:51:00Z" w:initials="ST">
     <w:p>
       <w:pPr>
         <w:pStyle w:val="Kommentartekst"/>
@@ -38334,7 +38378,7 @@
       </w:r>
     </w:p>
   </w:comment>
-  <w:comment w:id="14" w:author="Simon Fløj Thomsen" w:date="2022-11-21T19:55:00Z" w:initials="SFT">
+  <w:comment w:id="15" w:author="Simon Fløj Thomsen" w:date="2022-11-21T19:55:00Z" w:initials="SFT">
     <w:p>
       <w:pPr>
         <w:pStyle w:val="Kommentartekst"/>
@@ -38347,22 +38391,6 @@
       </w:r>
       <w:r>
         <w:t xml:space="preserve">En måde kunne være at flytte disse makro effekter ned i lit review i stedet for at diskutere noget om Danmark og dagpenge modellen. Vil måske give mere mening at snakke om det efter lige at have beskrevet dagpenge modellen </w:t>
-      </w:r>
-    </w:p>
-  </w:comment>
-  <w:comment w:id="15" w:author="Simon Fløj Thomsen" w:date="2022-11-21T19:57:00Z" w:initials="SFT">
-    <w:p>
-      <w:pPr>
-        <w:pStyle w:val="Kommentartekst"/>
-      </w:pPr>
-      <w:r>
-        <w:rPr>
-          <w:rStyle w:val="Kommentarhenvisning"/>
-        </w:rPr>
-        <w:annotationRef/>
-      </w:r>
-      <w:r>
-        <w:t xml:space="preserve">Ideen med at placere makro effekterne her var for at gøre overgangen til modellen mere flydende så vi lige har præsenteret de makro effekter der inkluderes i modellen. Kan dog godt se Hamids argument med at det bliver meget sprigen frem og tilbage mellem Danmark og Generelt. </w:t>
       </w:r>
     </w:p>
   </w:comment>
@@ -38378,11 +38406,11 @@
         <w:annotationRef/>
       </w:r>
       <w:r>
-        <w:t>Hvad tænker Mikael? 😉</w:t>
+        <w:t xml:space="preserve">Ideen med at placere makro effekterne her var for at gøre overgangen til modellen mere flydende så vi lige har præsenteret de makro effekter der inkluderes i modellen. Kan dog godt se Hamids argument med at det bliver meget sprigen frem og tilbage mellem Danmark og Generelt. </w:t>
       </w:r>
     </w:p>
   </w:comment>
-  <w:comment w:id="19" w:author="Simon Fløj Thomsen" w:date="2022-11-21T20:19:00Z" w:initials="SFT">
+  <w:comment w:id="17" w:author="Simon Fløj Thomsen" w:date="2022-11-21T19:57:00Z" w:initials="SFT">
     <w:p>
       <w:pPr>
         <w:pStyle w:val="Kommentartekst"/>
@@ -38394,7 +38422,7 @@
         <w:annotationRef/>
       </w:r>
       <w:r>
-        <w:t>Hamid foreslår at sammenligne med DØRS plot.  Har prøvet at genskabe Dørs med ADAMS databank, vil dog stadig tro det er fint blot at henvise til deres plot måske?</w:t>
+        <w:t>Hvad tænker Mikael? 😉</w:t>
       </w:r>
     </w:p>
   </w:comment>
@@ -38410,11 +38438,11 @@
         <w:annotationRef/>
       </w:r>
       <w:r>
-        <w:t>Rettelse af Hamid kommentar</w:t>
+        <w:t>Hamid foreslår at sammenligne med DØRS plot.  Har prøvet at genskabe Dørs med ADAMS databank, vil dog stadig tro det er fint blot at henvise til deres plot måske?</w:t>
       </w:r>
     </w:p>
   </w:comment>
-  <w:comment w:id="21" w:author="Simon Thomsen" w:date="2022-11-24T12:26:00Z" w:initials="ST">
+  <w:comment w:id="21" w:author="Simon Fløj Thomsen" w:date="2022-11-21T20:19:00Z" w:initials="SFT">
     <w:p>
       <w:pPr>
         <w:pStyle w:val="Kommentartekst"/>
@@ -38426,11 +38454,11 @@
         <w:annotationRef/>
       </w:r>
       <w:r>
-        <w:t>Overvej fodnote</w:t>
+        <w:t>Rettelse af Hamid kommentar</w:t>
       </w:r>
     </w:p>
   </w:comment>
-  <w:comment w:id="24" w:author="Simon Thomsen" w:date="2022-11-10T13:44:00Z" w:initials="ST">
+  <w:comment w:id="22" w:author="Simon Thomsen" w:date="2022-11-24T12:26:00Z" w:initials="ST">
     <w:p>
       <w:pPr>
         <w:pStyle w:val="Kommentartekst"/>
@@ -38442,11 +38470,27 @@
         <w:annotationRef/>
       </w:r>
       <w:r>
-        <w:t>(Note til mig selv) Forklar hvorfor falder wages og de andre variable efter 2019?</w:t>
+        <w:t>Overvej fodnote</w:t>
       </w:r>
     </w:p>
   </w:comment>
-  <w:comment w:id="25" w:author="Mikael Randrup Byrialsen" w:date="2022-11-08T13:05:00Z" w:initials="MRB">
+  <w:comment w:id="25" w:author="Simon Thomsen" w:date="2022-11-10T13:44:00Z" w:initials="ST">
+    <w:p>
+      <w:pPr>
+        <w:pStyle w:val="Kommentartekst"/>
+      </w:pPr>
+      <w:r>
+        <w:rPr>
+          <w:rStyle w:val="Kommentarhenvisning"/>
+        </w:rPr>
+        <w:annotationRef/>
+      </w:r>
+      <w:r>
+        <w:t>(Note til mig selv) Forklar hvorfor falder wages og de andre variable efter 2019?</w:t>
+      </w:r>
+    </w:p>
+  </w:comment>
+  <w:comment w:id="26" w:author="Mikael Randrup Byrialsen" w:date="2022-11-08T13:05:00Z" w:initials="MRB">
     <w:p>
       <w:r>
         <w:rPr>
@@ -38463,7 +38507,7 @@
       </w:r>
     </w:p>
   </w:comment>
-  <w:comment w:id="26" w:author="Simon Thomsen" w:date="2022-11-11T11:09:00Z" w:initials="ST">
+  <w:comment w:id="27" w:author="Simon Thomsen" w:date="2022-11-11T11:09:00Z" w:initials="ST">
     <w:p>
       <w:pPr>
         <w:pStyle w:val="Kommentartekst"/>
@@ -38479,7 +38523,7 @@
       </w:r>
     </w:p>
   </w:comment>
-  <w:comment w:id="27" w:author="Mikael Randrup Byrialsen" w:date="2022-11-08T13:06:00Z" w:initials="MRB">
+  <w:comment w:id="28" w:author="Mikael Randrup Byrialsen" w:date="2022-11-08T13:06:00Z" w:initials="MRB">
     <w:p>
       <w:r>
         <w:rPr>
@@ -38496,7 +38540,7 @@
       </w:r>
     </w:p>
   </w:comment>
-  <w:comment w:id="28" w:author="Simon Thomsen" w:date="2022-11-10T14:02:00Z" w:initials="ST">
+  <w:comment w:id="29" w:author="Simon Thomsen" w:date="2022-11-10T14:02:00Z" w:initials="ST">
     <w:p>
       <w:pPr>
         <w:pStyle w:val="Kommentartekst"/>
@@ -38512,7 +38556,7 @@
       </w:r>
     </w:p>
   </w:comment>
-  <w:comment w:id="29" w:author="Mikael Randrup Byrialsen" w:date="2022-11-08T13:09:00Z" w:initials="MRB">
+  <w:comment w:id="30" w:author="Mikael Randrup Byrialsen" w:date="2022-11-08T13:09:00Z" w:initials="MRB">
     <w:p>
       <w:r>
         <w:rPr>
@@ -38529,7 +38573,7 @@
       </w:r>
     </w:p>
   </w:comment>
-  <w:comment w:id="30" w:author="Simon Thomsen" w:date="2022-11-13T17:37:00Z" w:initials="ST">
+  <w:comment w:id="31" w:author="Simon Thomsen" w:date="2022-11-13T17:37:00Z" w:initials="ST">
     <w:p>
       <w:pPr>
         <w:pStyle w:val="Kommentartekst"/>
@@ -38545,7 +38589,7 @@
       </w:r>
     </w:p>
   </w:comment>
-  <w:comment w:id="31" w:author="Mikael Randrup Byrialsen" w:date="2022-11-14T16:36:00Z" w:initials="MRB">
+  <w:comment w:id="32" w:author="Mikael Randrup Byrialsen" w:date="2022-11-14T16:36:00Z" w:initials="MRB">
     <w:p>
       <w:r>
         <w:rPr>
@@ -38562,7 +38606,7 @@
       </w:r>
     </w:p>
   </w:comment>
-  <w:comment w:id="32" w:author="Simon Fløj Thomsen" w:date="2022-10-15T13:16:00Z" w:initials="SFT">
+  <w:comment w:id="33" w:author="Simon Fløj Thomsen" w:date="2022-10-15T13:16:00Z" w:initials="SFT">
     <w:p>
       <w:pPr>
         <w:pStyle w:val="Kommentartekst"/>
@@ -38578,7 +38622,7 @@
       </w:r>
     </w:p>
   </w:comment>
-  <w:comment w:id="33" w:author="Simon Fløj Thomsen" w:date="2022-11-02T21:25:00Z" w:initials="SFT">
+  <w:comment w:id="34" w:author="Simon Fløj Thomsen" w:date="2022-11-02T21:25:00Z" w:initials="SFT">
     <w:p>
       <w:pPr>
         <w:pStyle w:val="Kommentartekst"/>
@@ -38594,7 +38638,7 @@
       </w:r>
     </w:p>
   </w:comment>
-  <w:comment w:id="34" w:author="Simon Thomsen" w:date="2022-11-13T17:38:00Z" w:initials="ST">
+  <w:comment w:id="35" w:author="Simon Thomsen" w:date="2022-11-13T17:38:00Z" w:initials="ST">
     <w:p>
       <w:pPr>
         <w:pStyle w:val="Kommentartekst"/>
@@ -38610,7 +38654,7 @@
       </w:r>
     </w:p>
   </w:comment>
-  <w:comment w:id="35" w:author="Mikael Randrup Byrialsen" w:date="2022-11-14T16:40:00Z" w:initials="MRB">
+  <w:comment w:id="36" w:author="Mikael Randrup Byrialsen" w:date="2022-11-14T16:40:00Z" w:initials="MRB">
     <w:p>
       <w:r>
         <w:rPr>
@@ -38627,7 +38671,7 @@
       </w:r>
     </w:p>
   </w:comment>
-  <w:comment w:id="36" w:author="Simon Thomsen" w:date="2022-11-15T14:31:00Z" w:initials="ST">
+  <w:comment w:id="37" w:author="Simon Thomsen" w:date="2022-11-15T14:31:00Z" w:initials="ST">
     <w:p>
       <w:pPr>
         <w:pStyle w:val="Kommentartekst"/>
@@ -38643,7 +38687,7 @@
       </w:r>
     </w:p>
   </w:comment>
-  <w:comment w:id="37" w:author="Simon Thomsen" w:date="2022-11-24T18:03:00Z" w:initials="ST">
+  <w:comment w:id="38" w:author="Simon Thomsen" w:date="2022-11-24T18:03:00Z" w:initials="ST">
     <w:p>
       <w:pPr>
         <w:pStyle w:val="Kommentartekst"/>
@@ -38659,7 +38703,7 @@
       </w:r>
     </w:p>
   </w:comment>
-  <w:comment w:id="39" w:author="Simon Thomsen" w:date="2022-11-24T18:03:00Z" w:initials="ST">
+  <w:comment w:id="40" w:author="Simon Thomsen" w:date="2022-11-24T18:03:00Z" w:initials="ST">
     <w:p>
       <w:pPr>
         <w:pStyle w:val="Kommentartekst"/>
@@ -38675,7 +38719,7 @@
       </w:r>
     </w:p>
   </w:comment>
-  <w:comment w:id="40" w:author="Simon Thomsen" w:date="2022-11-14T12:46:00Z" w:initials="ST">
+  <w:comment w:id="41" w:author="Simon Thomsen" w:date="2022-11-14T12:46:00Z" w:initials="ST">
     <w:p>
       <w:pPr>
         <w:pStyle w:val="Kommentartekst"/>
@@ -38691,7 +38735,7 @@
       </w:r>
     </w:p>
   </w:comment>
-  <w:comment w:id="41" w:author="Mikael Randrup Byrialsen" w:date="2022-11-15T08:20:00Z" w:initials="MRB">
+  <w:comment w:id="42" w:author="Mikael Randrup Byrialsen" w:date="2022-11-15T08:20:00Z" w:initials="MRB">
     <w:p>
       <w:r>
         <w:rPr>
@@ -38705,22 +38749,6 @@
           <w:szCs w:val="20"/>
         </w:rPr>
         <w:t>Bengtson &amp; Stockhammer finder den danske økonomi til at være løndreven</w:t>
-      </w:r>
-    </w:p>
-  </w:comment>
-  <w:comment w:id="42" w:author="Simon Thomsen" w:date="2022-10-26T12:51:00Z" w:initials="ST">
-    <w:p>
-      <w:pPr>
-        <w:pStyle w:val="Kommentartekst"/>
-      </w:pPr>
-      <w:r>
-        <w:rPr>
-          <w:rStyle w:val="Kommentarhenvisning"/>
-        </w:rPr>
-        <w:annotationRef/>
-      </w:r>
-      <w:r>
-        <w:t>Afhænger af hvad jeg sætter max-løngab til at må være. Lige nu 42% --&gt; kan muligvis få det til at matche elasticitet af svensk papir</w:t>
       </w:r>
     </w:p>
   </w:comment>
@@ -38736,11 +38764,11 @@
         <w:annotationRef/>
       </w:r>
       <w:r>
-        <w:t xml:space="preserve">Hvilket jeg nogenlunde tror det allerede gør. </w:t>
+        <w:t>Afhænger af hvad jeg sætter max-løngab til at må være. Lige nu 42% --&gt; kan muligvis få det til at matche elasticitet af svensk papir</w:t>
       </w:r>
     </w:p>
   </w:comment>
-  <w:comment w:id="44" w:author="Simon Thomsen" w:date="2022-11-23T12:08:00Z" w:initials="ST">
+  <w:comment w:id="44" w:author="Simon Thomsen" w:date="2022-10-26T12:51:00Z" w:initials="ST">
     <w:p>
       <w:pPr>
         <w:pStyle w:val="Kommentartekst"/>
@@ -38752,11 +38780,11 @@
         <w:annotationRef/>
       </w:r>
       <w:r>
-        <w:t>Rigtigt?</w:t>
+        <w:t xml:space="preserve">Hvilket jeg nogenlunde tror det allerede gør. </w:t>
       </w:r>
     </w:p>
   </w:comment>
-  <w:comment w:id="45" w:author="Simon Thomsen" w:date="2022-10-26T12:51:00Z" w:initials="ST">
+  <w:comment w:id="45" w:author="Simon Thomsen" w:date="2022-11-23T12:08:00Z" w:initials="ST">
     <w:p>
       <w:pPr>
         <w:pStyle w:val="Kommentartekst"/>
@@ -38768,7 +38796,7 @@
         <w:annotationRef/>
       </w:r>
       <w:r>
-        <w:t>Afhænger af hvad jeg sætter max-løngab til at må være. Lige nu 42% --&gt; kan muligvis få det til at matche elasticitet af svensk papir</w:t>
+        <w:t>Rigtigt?</w:t>
       </w:r>
     </w:p>
   </w:comment>
@@ -38784,11 +38812,27 @@
         <w:annotationRef/>
       </w:r>
       <w:r>
-        <w:t xml:space="preserve">Hvilket jeg nogenlunde tror det allerede gør. </w:t>
+        <w:t>Afhænger af hvad jeg sætter max-løngab til at må være. Lige nu 42% --&gt; kan muligvis få det til at matche elasticitet af svensk papir</w:t>
       </w:r>
     </w:p>
   </w:comment>
-  <w:comment w:id="56" w:author="Simon Thomsen" w:date="2022-11-21T10:26:00Z" w:initials="ST">
+  <w:comment w:id="47" w:author="Simon Thomsen" w:date="2022-10-26T12:51:00Z" w:initials="ST">
+    <w:p>
+      <w:pPr>
+        <w:pStyle w:val="Kommentartekst"/>
+      </w:pPr>
+      <w:r>
+        <w:rPr>
+          <w:rStyle w:val="Kommentarhenvisning"/>
+        </w:rPr>
+        <w:annotationRef/>
+      </w:r>
+      <w:r>
+        <w:t xml:space="preserve">Hvilket jeg nogenlunde tror det allerede gør. </w:t>
+      </w:r>
+    </w:p>
+  </w:comment>
+  <w:comment w:id="57" w:author="Simon Thomsen" w:date="2022-11-21T10:26:00Z" w:initials="ST">
     <w:p>
       <w:pPr>
         <w:pStyle w:val="Kommentartekst"/>
@@ -38810,6 +38854,7 @@
 <file path=word/commentsExtended.xml><?xml version="1.0" encoding="utf-8"?>
 <w15:commentsEx xmlns:wpc="http://schemas.microsoft.com/office/word/2010/wordprocessingCanvas" xmlns:cx="http://schemas.microsoft.com/office/drawing/2014/chartex" xmlns:cx1="http://schemas.microsoft.com/office/drawing/2015/9/8/chartex" xmlns:cx2="http://schemas.microsoft.com/office/drawing/2015/10/21/chartex" xmlns:cx3="http://schemas.microsoft.com/office/drawing/2016/5/9/chartex" xmlns:cx4="http://schemas.microsoft.com/office/drawing/2016/5/10/chartex" xmlns:cx5="http://schemas.microsoft.com/office/drawing/2016/5/11/chartex" xmlns:cx6="http://schemas.microsoft.com/office/drawing/2016/5/12/chartex" xmlns:cx7="http://schemas.microsoft.com/office/drawing/2016/5/13/chartex" xmlns:cx8="http://schemas.microsoft.com/office/drawing/2016/5/14/chartex" xmlns:mc="http://schemas.openxmlformats.org/markup-compatibility/2006" xmlns:aink="http://schemas.microsoft.com/office/drawing/2016/ink" xmlns:am3d="http://schemas.microsoft.com/office/drawing/2017/model3d" xmlns:o="urn:schemas-microsoft-com:office:office" xmlns:oel="http://schemas.microsoft.com/office/2019/extlst" xmlns:r="http://schemas.openxmlformats.org/officeDocument/2006/relationships" xmlns:m="http://schemas.openxmlformats.org/officeDocument/2006/math" xmlns:v="urn:schemas-microsoft-com:vml" xmlns:wp14="http://schemas.microsoft.com/office/word/2010/wordprocessingDrawing" xmlns:wp="http://schemas.openxmlformats.org/drawingml/2006/wordprocessingDrawing" xmlns:w10="urn:schemas-microsoft-com:office:word" xmlns:w="http://schemas.openxmlformats.org/wordprocessingml/2006/main" xmlns:w14="http://schemas.microsoft.com/office/word/2010/wordml" xmlns:w15="http://schemas.microsoft.com/office/word/2012/wordml" xmlns:w16cex="http://schemas.microsoft.com/office/word/2018/wordml/cex" xmlns:w16cid="http://schemas.microsoft.com/office/word/2016/wordml/cid" xmlns:w16="http://schemas.microsoft.com/office/word/2018/wordml" xmlns:w16sdtdh="http://schemas.microsoft.com/office/word/2020/wordml/sdtdatahash" xmlns:w16se="http://schemas.microsoft.com/office/word/2015/wordml/symex" xmlns:wpg="http://schemas.microsoft.com/office/word/2010/wordprocessingGroup" xmlns:wpi="http://schemas.microsoft.com/office/word/2010/wordprocessingInk" xmlns:wne="http://schemas.microsoft.com/office/word/2006/wordml" xmlns:wps="http://schemas.microsoft.com/office/word/2010/wordprocessingShape" mc:Ignorable="w14 w15 w16se w16cid w16 w16cex w16sdtdh wp14">
   <w15:commentEx w15:paraId="21345BAF" w15:done="0"/>
+  <w15:commentEx w15:paraId="0FB3413D" w15:done="0"/>
   <w15:commentEx w15:paraId="14D629FD" w15:done="0"/>
   <w15:commentEx w15:paraId="63927F2B" w15:done="0"/>
   <w15:commentEx w15:paraId="0625749C" w15:paraIdParent="63927F2B" w15:done="0"/>
@@ -38856,6 +38901,7 @@
 <file path=word/commentsExtensible.xml><?xml version="1.0" encoding="utf-8"?>
 <w16cex:commentsExtensible xmlns:wpc="http://schemas.microsoft.com/office/word/2010/wordprocessingCanvas" xmlns:cx="http://schemas.microsoft.com/office/drawing/2014/chartex" xmlns:cx1="http://schemas.microsoft.com/office/drawing/2015/9/8/chartex" xmlns:cx2="http://schemas.microsoft.com/office/drawing/2015/10/21/chartex" xmlns:cx3="http://schemas.microsoft.com/office/drawing/2016/5/9/chartex" xmlns:cx4="http://schemas.microsoft.com/office/drawing/2016/5/10/chartex" xmlns:cx5="http://schemas.microsoft.com/office/drawing/2016/5/11/chartex" xmlns:cx6="http://schemas.microsoft.com/office/drawing/2016/5/12/chartex" xmlns:cx7="http://schemas.microsoft.com/office/drawing/2016/5/13/chartex" xmlns:cx8="http://schemas.microsoft.com/office/drawing/2016/5/14/chartex" xmlns:mc="http://schemas.openxmlformats.org/markup-compatibility/2006" xmlns:aink="http://schemas.microsoft.com/office/drawing/2016/ink" xmlns:am3d="http://schemas.microsoft.com/office/drawing/2017/model3d" xmlns:o="urn:schemas-microsoft-com:office:office" xmlns:oel="http://schemas.microsoft.com/office/2019/extlst" xmlns:r="http://schemas.openxmlformats.org/officeDocument/2006/relationships" xmlns:m="http://schemas.openxmlformats.org/officeDocument/2006/math" xmlns:v="urn:schemas-microsoft-com:vml" xmlns:wp14="http://schemas.microsoft.com/office/word/2010/wordprocessingDrawing" xmlns:wp="http://schemas.openxmlformats.org/drawingml/2006/wordprocessingDrawing" xmlns:w10="urn:schemas-microsoft-com:office:word" xmlns:w="http://schemas.openxmlformats.org/wordprocessingml/2006/main" xmlns:w14="http://schemas.microsoft.com/office/word/2010/wordml" xmlns:w15="http://schemas.microsoft.com/office/word/2012/wordml" xmlns:w16cex="http://schemas.microsoft.com/office/word/2018/wordml/cex" xmlns:w16cid="http://schemas.microsoft.com/office/word/2016/wordml/cid" xmlns:w16="http://schemas.microsoft.com/office/word/2018/wordml" xmlns:w16sdtdh="http://schemas.microsoft.com/office/word/2020/wordml/sdtdatahash" xmlns:w16se="http://schemas.microsoft.com/office/word/2015/wordml/symex" xmlns:wpg="http://schemas.microsoft.com/office/word/2010/wordprocessingGroup" xmlns:wpi="http://schemas.microsoft.com/office/word/2010/wordprocessingInk" xmlns:wne="http://schemas.microsoft.com/office/word/2006/wordml" xmlns:wps="http://schemas.microsoft.com/office/word/2010/wordprocessingShape" mc:Ignorable="w14 w15 w16se w16cid w16 w16cex w16sdtdh wp14">
   <w16cex:commentExtensible w16cex:durableId="2729E8C3" w16cex:dateUtc="2022-11-24T11:57:00Z"/>
+  <w16cex:commentExtensible w16cex:durableId="272B4736" w16cex:dateUtc="2022-11-25T12:52:00Z"/>
   <w16cex:commentExtensible w16cex:durableId="272B35E2" w16cex:dateUtc="2022-11-25T11:38:00Z"/>
   <w16cex:commentExtensible w16cex:durableId="271E2270" w16cex:dateUtc="2022-11-15T13:36:00Z"/>
   <w16cex:commentExtensible w16cex:durableId="271F25BB" w16cex:dateUtc="2022-11-16T08:02:00Z"/>
@@ -38902,6 +38948,7 @@
 <file path=word/commentsIds.xml><?xml version="1.0" encoding="utf-8"?>
 <w16cid:commentsIds xmlns:wpc="http://schemas.microsoft.com/office/word/2010/wordprocessingCanvas" xmlns:cx="http://schemas.microsoft.com/office/drawing/2014/chartex" xmlns:cx1="http://schemas.microsoft.com/office/drawing/2015/9/8/chartex" xmlns:cx2="http://schemas.microsoft.com/office/drawing/2015/10/21/chartex" xmlns:cx3="http://schemas.microsoft.com/office/drawing/2016/5/9/chartex" xmlns:cx4="http://schemas.microsoft.com/office/drawing/2016/5/10/chartex" xmlns:cx5="http://schemas.microsoft.com/office/drawing/2016/5/11/chartex" xmlns:cx6="http://schemas.microsoft.com/office/drawing/2016/5/12/chartex" xmlns:cx7="http://schemas.microsoft.com/office/drawing/2016/5/13/chartex" xmlns:cx8="http://schemas.microsoft.com/office/drawing/2016/5/14/chartex" xmlns:mc="http://schemas.openxmlformats.org/markup-compatibility/2006" xmlns:aink="http://schemas.microsoft.com/office/drawing/2016/ink" xmlns:am3d="http://schemas.microsoft.com/office/drawing/2017/model3d" xmlns:o="urn:schemas-microsoft-com:office:office" xmlns:oel="http://schemas.microsoft.com/office/2019/extlst" xmlns:r="http://schemas.openxmlformats.org/officeDocument/2006/relationships" xmlns:m="http://schemas.openxmlformats.org/officeDocument/2006/math" xmlns:v="urn:schemas-microsoft-com:vml" xmlns:wp14="http://schemas.microsoft.com/office/word/2010/wordprocessingDrawing" xmlns:wp="http://schemas.openxmlformats.org/drawingml/2006/wordprocessingDrawing" xmlns:w10="urn:schemas-microsoft-com:office:word" xmlns:w="http://schemas.openxmlformats.org/wordprocessingml/2006/main" xmlns:w14="http://schemas.microsoft.com/office/word/2010/wordml" xmlns:w15="http://schemas.microsoft.com/office/word/2012/wordml" xmlns:w16cex="http://schemas.microsoft.com/office/word/2018/wordml/cex" xmlns:w16cid="http://schemas.microsoft.com/office/word/2016/wordml/cid" xmlns:w16="http://schemas.microsoft.com/office/word/2018/wordml" xmlns:w16sdtdh="http://schemas.microsoft.com/office/word/2020/wordml/sdtdatahash" xmlns:w16se="http://schemas.microsoft.com/office/word/2015/wordml/symex" xmlns:wpg="http://schemas.microsoft.com/office/word/2010/wordprocessingGroup" xmlns:wpi="http://schemas.microsoft.com/office/word/2010/wordprocessingInk" xmlns:wne="http://schemas.microsoft.com/office/word/2006/wordml" xmlns:wps="http://schemas.microsoft.com/office/word/2010/wordprocessingShape" mc:Ignorable="w14 w15 w16se w16cid w16 w16cex w16sdtdh wp14">
   <w16cid:commentId w16cid:paraId="21345BAF" w16cid:durableId="2729E8C3"/>
+  <w16cid:commentId w16cid:paraId="0FB3413D" w16cid:durableId="272B4736"/>
   <w16cid:commentId w16cid:paraId="14D629FD" w16cid:durableId="272B35E2"/>
   <w16cid:commentId w16cid:paraId="63927F2B" w16cid:durableId="271E2270"/>
   <w16cid:commentId w16cid:paraId="0625749C" w16cid:durableId="271F25BB"/>
@@ -39384,8 +39431,13 @@
         <w:t>Thereby</w:t>
       </w:r>
       <w:r>
-        <w:t xml:space="preserve"> we leave out the two effect</w:t>
-      </w:r>
+        <w:t xml:space="preserve"> we leave out the </w:t>
+      </w:r>
+      <w:proofErr w:type="gramStart"/>
+      <w:r>
+        <w:t>two effect</w:t>
+      </w:r>
+      <w:proofErr w:type="gramEnd"/>
       <w:r>
         <w:rPr>
           <w:rStyle w:val="cf01"/>

--- a/Ny version 25-11.docx
+++ b/Ny version 25-11.docx
@@ -1552,7 +1552,11 @@
               </mc:Choice>
               <mc:Fallback>
                 <w:pict>
-                  <v:shape w14:anchorId="5F4C1C00" id="Text Box 138" o:spid="_x0000_s1027" type="#_x0000_t202" style="position:absolute;margin-left:0;margin-top:0;width:134.85pt;height:302.4pt;z-index:251659264;visibility:visible;mso-wrap-style:square;mso-width-percent:941;mso-height-percent:773;mso-wrap-distance-left:9pt;mso-wrap-distance-top:0;mso-wrap-distance-right:9pt;mso-wrap-distance-bottom:0;mso-position-horizontal:center;mso-position-horizontal-relative:page;mso-position-vertical:center;mso-position-vertical-relative:page;mso-width-percent:941;mso-height-percent:773;mso-width-relative:page;mso-height-relative:page;v-text-anchor:middle" o:gfxdata="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" fillcolor="white [3201]" stroked="f" strokeweight=".5pt">
+                  <v:shapetype w14:anchorId="5F4C1C00" id="_x0000_t202" coordsize="21600,21600" o:spt="202" path="m,l,21600r21600,l21600,xe">
+                    <v:stroke joinstyle="miter"/>
+                    <v:path gradientshapeok="t" o:connecttype="rect"/>
+                  </v:shapetype>
+                  <v:shape id="Text Box 138" o:spid="_x0000_s1027" type="#_x0000_t202" style="position:absolute;margin-left:0;margin-top:0;width:134.85pt;height:302.4pt;z-index:251659264;visibility:visible;mso-wrap-style:square;mso-width-percent:941;mso-height-percent:773;mso-wrap-distance-left:9pt;mso-wrap-distance-top:0;mso-wrap-distance-right:9pt;mso-wrap-distance-bottom:0;mso-position-horizontal:center;mso-position-horizontal-relative:page;mso-position-vertical:center;mso-position-vertical-relative:page;mso-width-percent:941;mso-height-percent:773;mso-width-relative:page;mso-height-relative:page;v-text-anchor:middle" o:gfxdata="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" fillcolor="white [3201]" stroked="f" strokeweight=".5pt">
                     <v:textbox inset="0,0,0,0">
                       <w:txbxContent>
                         <w:tbl>
@@ -7357,35 +7361,35 @@
           <w:sz w:val="24"/>
           <w:szCs w:val="24"/>
         </w:rPr>
-        <w:t xml:space="preserve">The previous section gave an introduction to the literature towards income insurance, both </w:t>
-      </w:r>
-      <w:r>
-        <w:rPr>
-          <w:sz w:val="24"/>
-          <w:szCs w:val="24"/>
-        </w:rPr>
-        <w:t>in general</w:t>
-      </w:r>
-      <w:r>
-        <w:rPr>
-          <w:sz w:val="24"/>
-          <w:szCs w:val="24"/>
-        </w:rPr>
-        <w:t xml:space="preserve"> and </w:t>
-      </w:r>
-      <w:r>
-        <w:rPr>
-          <w:sz w:val="24"/>
-          <w:szCs w:val="24"/>
-        </w:rPr>
-        <w:t>for</w:t>
-      </w:r>
-      <w:r>
-        <w:rPr>
-          <w:sz w:val="24"/>
-          <w:szCs w:val="24"/>
-        </w:rPr>
-        <w:t xml:space="preserve"> the case of Denmark. An important observation was that the literature has moved more towards </w:t>
+        <w:t xml:space="preserve">The previous section </w:t>
+      </w:r>
+      <w:r>
+        <w:rPr>
+          <w:sz w:val="24"/>
+          <w:szCs w:val="24"/>
+        </w:rPr>
+        <w:t>introduced</w:t>
+      </w:r>
+      <w:r>
+        <w:rPr>
+          <w:sz w:val="24"/>
+          <w:szCs w:val="24"/>
+        </w:rPr>
+        <w:t xml:space="preserve"> the literature </w:t>
+      </w:r>
+      <w:r>
+        <w:rPr>
+          <w:sz w:val="24"/>
+          <w:szCs w:val="24"/>
+        </w:rPr>
+        <w:t>analyzing the micro and macro effects of changes to the level of</w:t>
+      </w:r>
+      <w:r>
+        <w:rPr>
+          <w:sz w:val="24"/>
+          <w:szCs w:val="24"/>
+        </w:rPr>
+        <w:t xml:space="preserve"> income insurance. An important observation was that the literature has moved more towards </w:t>
       </w:r>
       <w:r>
         <w:rPr>
@@ -7434,7 +7438,21 @@
           <w:sz w:val="24"/>
           <w:szCs w:val="24"/>
         </w:rPr>
-        <w:t>models built using an aggregated micro foundation like the income insurance model build by the IS-commission.</w:t>
+        <w:t>models built using an aggregated micro foundation</w:t>
+      </w:r>
+      <w:r>
+        <w:rPr>
+          <w:sz w:val="24"/>
+          <w:szCs w:val="24"/>
+        </w:rPr>
+        <w:t>s such a model will now be presented in the form of the Danish income insurance model</w:t>
+      </w:r>
+      <w:r>
+        <w:rPr>
+          <w:sz w:val="24"/>
+          <w:szCs w:val="24"/>
+        </w:rPr>
+        <w:t>.</w:t>
       </w:r>
       <w:r>
         <w:rPr>
@@ -7448,66 +7466,18 @@
           <w:sz w:val="24"/>
           <w:szCs w:val="24"/>
         </w:rPr>
-        <w:t>In Denmark this resulted in</w:t>
-      </w:r>
-      <w:r>
-        <w:rPr>
-          <w:sz w:val="24"/>
-          <w:szCs w:val="24"/>
-        </w:rPr>
-        <w:t xml:space="preserve"> the </w:t>
-      </w:r>
-      <w:r>
-        <w:rPr>
-          <w:sz w:val="24"/>
-          <w:szCs w:val="24"/>
-        </w:rPr>
-        <w:t xml:space="preserve">model </w:t>
-      </w:r>
-      <w:r>
-        <w:rPr>
-          <w:sz w:val="24"/>
-          <w:szCs w:val="24"/>
-        </w:rPr>
-        <w:t xml:space="preserve">facing </w:t>
-      </w:r>
-      <w:r>
-        <w:rPr>
-          <w:sz w:val="24"/>
-          <w:szCs w:val="24"/>
-        </w:rPr>
-        <w:t>critic for overstating the negative effects of income insurance</w:t>
-      </w:r>
-      <w:r>
-        <w:rPr>
-          <w:sz w:val="24"/>
-          <w:szCs w:val="24"/>
-        </w:rPr>
-        <w:t xml:space="preserve">, as well as neglecting </w:t>
-      </w:r>
-      <w:r>
-        <w:rPr>
-          <w:sz w:val="24"/>
-          <w:szCs w:val="24"/>
-        </w:rPr>
-        <w:t xml:space="preserve">important </w:t>
-      </w:r>
-      <w:r>
-        <w:rPr>
-          <w:sz w:val="24"/>
-          <w:szCs w:val="24"/>
-        </w:rPr>
-        <w:t>macroeconomic effects</w:t>
-      </w:r>
-      <w:r>
-        <w:rPr>
-          <w:sz w:val="24"/>
-          <w:szCs w:val="24"/>
-        </w:rPr>
-        <w:t xml:space="preserve">. In this section we will present the macroeconomic effects that the newer literature is finding, but first we will give a short description of the dynamics of the income insurance model.   </w:t>
+        <w:t>Before presenting the Danish income insurance model, we present a description of which factors in the Danish income insurance program that has led to the falling compensation rate.</w:t>
       </w:r>
     </w:p>
-    <w:p/>
+    <w:p>
+      <w:pPr>
+        <w:spacing w:line="360" w:lineRule="auto"/>
+        <w:rPr>
+          <w:sz w:val="24"/>
+          <w:szCs w:val="24"/>
+        </w:rPr>
+      </w:pPr>
+    </w:p>
     <w:p>
       <w:pPr>
         <w:pStyle w:val="Overskrift2"/>
@@ -7518,7 +7488,6 @@
     </w:p>
     <w:p/>
     <w:commentRangeStart w:id="8"/>
-    <w:commentRangeStart w:id="9"/>
     <w:p>
       <w:pPr>
         <w:spacing w:line="360" w:lineRule="auto"/>
@@ -7568,7 +7537,35 @@
           <w:sz w:val="24"/>
           <w:szCs w:val="24"/>
         </w:rPr>
-        <w:t xml:space="preserve"> puts up three main points of view in discussing the perspectives of the Danish flexicurity model. One of them being a deterioration of the income insurance program, thereby affecting the security elements of the Danish flexicurity model. A result of the deteriorations of the income insurance program has been that the workers unions have demanded a higher dismissal protection, in form of allowances when going to unemployment on parts of the private labor market weakening the flexibility. Another aspect of the generosity of the income insurance program is the fact that being part of the program is not mandatory. This leads to an interesting aspect in which lower generosity leads to a lower attraction towards the program, leading to a decrease in the insurance rate, possibly harming the flexicurity model.</w:t>
+        <w:t xml:space="preserve"> </w:t>
+      </w:r>
+      <w:r>
+        <w:rPr>
+          <w:sz w:val="24"/>
+          <w:szCs w:val="24"/>
+        </w:rPr>
+        <w:t>argues that there</w:t>
+      </w:r>
+      <w:r>
+        <w:rPr>
+          <w:sz w:val="24"/>
+          <w:szCs w:val="24"/>
+        </w:rPr>
+        <w:t xml:space="preserve"> being a deterioration of the income insurance program, thereby affecting the security elements of the Danish flexicurity model</w:t>
+      </w:r>
+      <w:r>
+        <w:rPr>
+          <w:sz w:val="24"/>
+          <w:szCs w:val="24"/>
+        </w:rPr>
+        <w:t xml:space="preserve"> presented in the introduction</w:t>
+      </w:r>
+      <w:r>
+        <w:rPr>
+          <w:sz w:val="24"/>
+          <w:szCs w:val="24"/>
+        </w:rPr>
+        <w:t>. A result of the deteriorations of the income insurance program has been that the workers unions have demanded a higher dismissal protection, in form of allowances when going to unemployment on parts of the private labor market weakening the flexibility. Another aspect of the generosity of the income insurance program is the fact that being part of the program is not mandatory. This leads to an interesting aspect in which lower generosity leads to a lower attraction towards the program, leading to a decrease in the insurance rate, possibly harming the flexicurity model.</w:t>
       </w:r>
       <w:commentRangeEnd w:id="8"/>
       <w:r>
@@ -7576,13 +7573,6 @@
           <w:rStyle w:val="Kommentarhenvisning"/>
         </w:rPr>
         <w:commentReference w:id="8"/>
-      </w:r>
-      <w:commentRangeEnd w:id="9"/>
-      <w:r>
-        <w:rPr>
-          <w:rStyle w:val="Kommentarhenvisning"/>
-        </w:rPr>
-        <w:commentReference w:id="9"/>
       </w:r>
     </w:p>
     <w:p>
@@ -7659,52 +7649,20 @@
     </w:p>
     <w:p>
       <w:pPr>
-        <w:pStyle w:val="Billedtekst"/>
-        <w:keepNext/>
-      </w:pPr>
-      <w:r>
-        <w:t xml:space="preserve">Figure </w:t>
-      </w:r>
-      <w:r>
-        <w:fldChar w:fldCharType="begin"/>
-      </w:r>
-      <w:r>
-        <w:instrText xml:space="preserve"> SEQ Figure \* ARABIC </w:instrText>
-      </w:r>
-      <w:r>
-        <w:fldChar w:fldCharType="separate"/>
-      </w:r>
+        <w:spacing w:line="360" w:lineRule="auto"/>
+        <w:rPr>
+          <w:sz w:val="24"/>
+          <w:szCs w:val="24"/>
+        </w:rPr>
+      </w:pPr>
       <w:r>
         <w:rPr>
           <w:noProof/>
-        </w:rPr>
-        <w:t>1</w:t>
-      </w:r>
-      <w:r>
-        <w:rPr>
-          <w:noProof/>
-        </w:rPr>
-        <w:fldChar w:fldCharType="end"/>
-      </w:r>
-      <w:r>
-        <w:t xml:space="preserve"> </w:t>
-      </w:r>
-    </w:p>
-    <w:p>
-      <w:pPr>
-        <w:rPr>
-          <w:sz w:val="24"/>
-          <w:szCs w:val="24"/>
-        </w:rPr>
-      </w:pPr>
-      <w:r>
-        <w:rPr>
-          <w:noProof/>
           <w:sz w:val="24"/>
           <w:szCs w:val="24"/>
         </w:rPr>
         <w:drawing>
-          <wp:inline distT="0" distB="0" distL="0" distR="0" wp14:anchorId="127F1E8D" wp14:editId="31C3D3CD">
+          <wp:inline distT="0" distB="0" distL="0" distR="0" wp14:anchorId="38D552A7" wp14:editId="28146940">
             <wp:extent cx="6120130" cy="3776980"/>
             <wp:effectExtent l="0" t="0" r="0" b="0"/>
             <wp:docPr id="15" name="Billede 15"/>
@@ -7748,193 +7706,188 @@
           <w:szCs w:val="24"/>
         </w:rPr>
       </w:pPr>
-      <w:commentRangeStart w:id="10"/>
-      <w:commentRangeStart w:id="11"/>
-      <w:r>
-        <w:rPr>
-          <w:sz w:val="24"/>
-          <w:szCs w:val="24"/>
-        </w:rPr>
-        <w:t xml:space="preserve">One of the major contributions to the falling compensation rate is the political regulations towards the determination of the maximum level of income insurance. In 1995 the Danish ministry of finance legislated a yearly regulation of unemployment benefits </w:t>
-      </w:r>
-      <w:r>
-        <w:rPr>
-          <w:sz w:val="24"/>
-          <w:szCs w:val="24"/>
-        </w:rPr>
-        <w:fldChar w:fldCharType="begin" w:fldLock="1"/>
-      </w:r>
-      <w:r>
-        <w:rPr>
-          <w:sz w:val="24"/>
-          <w:szCs w:val="24"/>
-        </w:rPr>
-        <w:instrText>ADDIN CSL_CITATION {"citationItems":[{"id":"ITEM-1","itemData":{"URL":"https://www.retsinformation.dk/eli/lta/1995/1154","author":[{"dropping-particle":"","family":"Nørgaard","given":"Troels","non-dropping-particle":"","parse-names":false,"suffix":""}],"id":"ITEM-1","issued":{"date-parts":[["1995"]]},"title":"Bekendtgørelse om fastsættelse og regulering af omregningssats","type":"webpage"},"uris":["http://www.mendeley.com/documents/?uuid=f6a50720-56df-405b-9041-875f122021bd"]}],"mendeley":{"formattedCitation":"(Nørgaard, 1995)","plainTextFormattedCitation":"(Nørgaard, 1995)","previouslyFormattedCitation":"(Nørgaard, 1995)"},"properties":{"noteIndex":0},"schema":"https://github.com/citation-style-language/schema/raw/master/csl-citation.json"}</w:instrText>
-      </w:r>
-      <w:r>
-        <w:rPr>
-          <w:sz w:val="24"/>
-          <w:szCs w:val="24"/>
-        </w:rPr>
-        <w:fldChar w:fldCharType="separate"/>
-      </w:r>
-      <w:r>
-        <w:rPr>
-          <w:noProof/>
-          <w:sz w:val="24"/>
-          <w:szCs w:val="24"/>
-        </w:rPr>
-        <w:t>(Nørgaard, 1995)</w:t>
-      </w:r>
-      <w:r>
-        <w:rPr>
-          <w:sz w:val="24"/>
-          <w:szCs w:val="24"/>
-        </w:rPr>
-        <w:fldChar w:fldCharType="end"/>
-      </w:r>
-      <w:r>
-        <w:rPr>
-          <w:sz w:val="24"/>
-          <w:szCs w:val="24"/>
-        </w:rPr>
-        <w:t xml:space="preserve">. </w:t>
-      </w:r>
-      <w:r>
-        <w:rPr>
-          <w:sz w:val="24"/>
-          <w:szCs w:val="24"/>
-        </w:rPr>
-        <w:t xml:space="preserve">The regulation goes through the rate regulation percent which is set to equal 2% each year added by the rate adjustment percent. The rate adjustment percent is each year set according to the adjustment percent which is calculated as the change in wages two years prior to the financial year subtracted by two percent points. If the adjustment percent is lower than 0%, the rate adjustment percent is equal to the adjustment percent. Is the adjustment percent between 0% and 0.3% the rate adjustment percent is 0%. Lastly, is the adjustment percent larger than 0.3% the rate adjustment percent is equal to the adjustment percent subtracted by 0.3 percent points. </w:t>
-      </w:r>
-      <w:commentRangeEnd w:id="10"/>
-      <w:r>
-        <w:rPr>
-          <w:rStyle w:val="Kommentarhenvisning"/>
-        </w:rPr>
-        <w:commentReference w:id="10"/>
-      </w:r>
-      <w:commentRangeEnd w:id="11"/>
-      <w:r>
-        <w:rPr>
-          <w:rStyle w:val="Kommentarhenvisning"/>
-        </w:rPr>
-        <w:commentReference w:id="11"/>
-      </w:r>
-      <w:r>
-        <w:rPr>
-          <w:sz w:val="24"/>
-          <w:szCs w:val="24"/>
-        </w:rPr>
-        <w:t xml:space="preserve">This creates a situation in which wage growth of more than 2% would result in the maximum level of income </w:t>
-      </w:r>
-      <w:r>
-        <w:rPr>
-          <w:sz w:val="24"/>
-          <w:szCs w:val="24"/>
-        </w:rPr>
-        <w:lastRenderedPageBreak/>
-        <w:t xml:space="preserve">insurance not following the wage growth, making the compensation rate decline over time. The </w:t>
-      </w:r>
-      <w:r>
-        <w:rPr>
-          <w:sz w:val="24"/>
-          <w:szCs w:val="24"/>
-        </w:rPr>
-        <w:t>figure</w:t>
-      </w:r>
-      <w:r>
-        <w:rPr>
-          <w:sz w:val="24"/>
-          <w:szCs w:val="24"/>
-        </w:rPr>
-        <w:t xml:space="preserve"> </w:t>
-      </w:r>
-      <w:r>
-        <w:rPr>
-          <w:sz w:val="24"/>
-          <w:szCs w:val="24"/>
-        </w:rPr>
-        <w:fldChar w:fldCharType="begin"/>
-      </w:r>
-      <w:r>
-        <w:rPr>
-          <w:sz w:val="24"/>
-          <w:szCs w:val="24"/>
-        </w:rPr>
-        <w:instrText xml:space="preserve"> REF _Ref119756084 \p \h </w:instrText>
-      </w:r>
-      <w:r>
-        <w:rPr>
-          <w:sz w:val="24"/>
-          <w:szCs w:val="24"/>
-        </w:rPr>
-      </w:r>
-      <w:r>
-        <w:rPr>
-          <w:sz w:val="24"/>
-          <w:szCs w:val="24"/>
-        </w:rPr>
-        <w:fldChar w:fldCharType="separate"/>
-      </w:r>
-      <w:r>
-        <w:rPr>
-          <w:sz w:val="24"/>
-          <w:szCs w:val="24"/>
-        </w:rPr>
-        <w:t>below</w:t>
-      </w:r>
-      <w:r>
-        <w:rPr>
-          <w:sz w:val="24"/>
-          <w:szCs w:val="24"/>
-        </w:rPr>
-        <w:fldChar w:fldCharType="end"/>
-      </w:r>
-      <w:r>
-        <w:rPr>
-          <w:sz w:val="24"/>
-          <w:szCs w:val="24"/>
-        </w:rPr>
-        <w:t xml:space="preserve"> </w:t>
-      </w:r>
-      <w:r>
-        <w:rPr>
-          <w:sz w:val="24"/>
-          <w:szCs w:val="24"/>
-        </w:rPr>
-        <w:t xml:space="preserve">gives an idea of how often the wage has increased by more than two percent. </w:t>
+      <w:r>
+        <w:rPr>
+          <w:sz w:val="24"/>
+          <w:szCs w:val="24"/>
+        </w:rPr>
+        <w:t xml:space="preserve">As presented in the introduction, a major contribution to the falling </w:t>
+      </w:r>
+      <w:r>
+        <w:rPr>
+          <w:sz w:val="24"/>
+          <w:szCs w:val="24"/>
+        </w:rPr>
+        <w:t xml:space="preserve">compensation rate after 2016 is the political decision to suppress the regulation of the maximum level of income insurance, by subtracting up till 0.75% points from the state regulation percentage. Even though evaluating this political incentive is the main goal of this paper. Other regulations have contributed to the falling regulation rate, as we also observe that the fall in the compensation rate started many years before the decision from the tax reform of 2012 started in 2016. </w:t>
       </w:r>
     </w:p>
     <w:p>
       <w:pPr>
+        <w:spacing w:line="360" w:lineRule="auto"/>
+        <w:rPr>
+          <w:sz w:val="24"/>
+          <w:szCs w:val="24"/>
+        </w:rPr>
+      </w:pPr>
+      <w:commentRangeStart w:id="9"/>
+      <w:r>
+        <w:rPr>
+          <w:sz w:val="24"/>
+          <w:szCs w:val="24"/>
+        </w:rPr>
+        <w:t xml:space="preserve">In 1995 the Danish ministry of finance legislated a yearly regulation of unemployment benefits </w:t>
+      </w:r>
+      <w:r>
+        <w:rPr>
+          <w:sz w:val="24"/>
+          <w:szCs w:val="24"/>
+        </w:rPr>
+        <w:fldChar w:fldCharType="begin" w:fldLock="1"/>
+      </w:r>
+      <w:r>
+        <w:rPr>
+          <w:sz w:val="24"/>
+          <w:szCs w:val="24"/>
+        </w:rPr>
+        <w:instrText>ADDIN CSL_CITATION {"citationItems":[{"id":"ITEM-1","itemData":{"URL":"https://www.retsinformation.dk/eli/lta/1995/1154","author":[{"dropping-particle":"","family":"Nørgaard","given":"Troels","non-dropping-particle":"","parse-names":false,"suffix":""}],"id":"ITEM-1","issued":{"date-parts":[["1995"]]},"title":"Bekendtgørelse om fastsættelse og regulering af omregningssats","type":"webpage"},"uris":["http://www.mendeley.com/documents/?uuid=f6a50720-56df-405b-9041-875f122021bd"]}],"mendeley":{"formattedCitation":"(Nørgaard, 1995)","plainTextFormattedCitation":"(Nørgaard, 1995)","previouslyFormattedCitation":"(Nørgaard, 1995)"},"properties":{"noteIndex":0},"schema":"https://github.com/citation-style-language/schema/raw/master/csl-citation.json"}</w:instrText>
+      </w:r>
+      <w:r>
+        <w:rPr>
+          <w:sz w:val="24"/>
+          <w:szCs w:val="24"/>
+        </w:rPr>
+        <w:fldChar w:fldCharType="separate"/>
+      </w:r>
+      <w:r>
+        <w:rPr>
+          <w:noProof/>
+          <w:sz w:val="24"/>
+          <w:szCs w:val="24"/>
+        </w:rPr>
+        <w:t>(Nørgaard, 1995)</w:t>
+      </w:r>
+      <w:r>
+        <w:rPr>
+          <w:sz w:val="24"/>
+          <w:szCs w:val="24"/>
+        </w:rPr>
+        <w:fldChar w:fldCharType="end"/>
+      </w:r>
+      <w:r>
+        <w:rPr>
+          <w:sz w:val="24"/>
+          <w:szCs w:val="24"/>
+        </w:rPr>
+        <w:t xml:space="preserve">. </w:t>
+      </w:r>
+      <w:r>
+        <w:rPr>
+          <w:sz w:val="24"/>
+          <w:szCs w:val="24"/>
+        </w:rPr>
+        <w:t xml:space="preserve">The regulation goes through the rate regulation percent which is set to equal 2% each year added by the rate adjustment percent. The rate adjustment percent is each year set according to the adjustment percent which is calculated as the change in wages two years prior to the financial year subtracted by two percent points. If the adjustment percent is lower than 0%, the rate adjustment percent is equal to the adjustment percent. Is the adjustment percent </w:t>
+      </w:r>
+      <w:r>
+        <w:rPr>
+          <w:sz w:val="24"/>
+          <w:szCs w:val="24"/>
+        </w:rPr>
+        <w:lastRenderedPageBreak/>
+        <w:t xml:space="preserve">between 0% and 0.3% the rate adjustment percent is 0%. Lastly, is the adjustment percent larger than 0.3% the rate adjustment percent is equal to the adjustment percent subtracted by 0.3 percent points. This creates a situation in which wage growth of more than 2% would result in the maximum level of income insurance not following the wage growth, making the compensation rate decline over time. The </w:t>
+      </w:r>
+      <w:r>
+        <w:rPr>
+          <w:sz w:val="24"/>
+          <w:szCs w:val="24"/>
+        </w:rPr>
+        <w:t>figure</w:t>
+      </w:r>
+      <w:r>
+        <w:rPr>
+          <w:sz w:val="24"/>
+          <w:szCs w:val="24"/>
+        </w:rPr>
+        <w:t xml:space="preserve"> </w:t>
+      </w:r>
+      <w:r>
+        <w:rPr>
+          <w:sz w:val="24"/>
+          <w:szCs w:val="24"/>
+        </w:rPr>
+        <w:fldChar w:fldCharType="begin"/>
+      </w:r>
+      <w:r>
+        <w:rPr>
+          <w:sz w:val="24"/>
+          <w:szCs w:val="24"/>
+        </w:rPr>
+        <w:instrText xml:space="preserve"> REF _Ref119756084 \p \h </w:instrText>
+      </w:r>
+      <w:r>
+        <w:rPr>
+          <w:sz w:val="24"/>
+          <w:szCs w:val="24"/>
+        </w:rPr>
+      </w:r>
+      <w:r>
+        <w:rPr>
+          <w:sz w:val="24"/>
+          <w:szCs w:val="24"/>
+        </w:rPr>
+        <w:fldChar w:fldCharType="separate"/>
+      </w:r>
+      <w:r>
+        <w:rPr>
+          <w:sz w:val="24"/>
+          <w:szCs w:val="24"/>
+        </w:rPr>
+        <w:t>below</w:t>
+      </w:r>
+      <w:r>
+        <w:rPr>
+          <w:sz w:val="24"/>
+          <w:szCs w:val="24"/>
+        </w:rPr>
+        <w:fldChar w:fldCharType="end"/>
+      </w:r>
+      <w:r>
+        <w:rPr>
+          <w:sz w:val="24"/>
+          <w:szCs w:val="24"/>
+        </w:rPr>
+        <w:t xml:space="preserve"> </w:t>
+      </w:r>
+      <w:r>
+        <w:rPr>
+          <w:sz w:val="24"/>
+          <w:szCs w:val="24"/>
+        </w:rPr>
+        <w:t xml:space="preserve">gives an idea of how often the wage has increased by more than two percent. </w:t>
+      </w:r>
+      <w:commentRangeEnd w:id="9"/>
+      <w:r>
+        <w:rPr>
+          <w:rStyle w:val="Kommentarhenvisning"/>
+        </w:rPr>
+        <w:commentReference w:id="9"/>
+      </w:r>
+    </w:p>
+    <w:p>
+      <w:pPr>
         <w:pStyle w:val="Billedtekst"/>
         <w:keepNext/>
       </w:pPr>
       <w:r>
         <w:t xml:space="preserve">Figure </w:t>
       </w:r>
-      <w:r>
-        <w:fldChar w:fldCharType="begin"/>
-      </w:r>
-      <w:r>
-        <w:instrText xml:space="preserve"> SEQ Figure \* ARABIC </w:instrText>
-      </w:r>
-      <w:r>
-        <w:fldChar w:fldCharType="separate"/>
-      </w:r>
-      <w:r>
-        <w:rPr>
-          <w:noProof/>
-        </w:rPr>
-        <w:t>2</w:t>
-      </w:r>
-      <w:r>
-        <w:rPr>
-          <w:noProof/>
-        </w:rPr>
-        <w:fldChar w:fldCharType="end"/>
-      </w:r>
+      <w:fldSimple w:instr=" SEQ Figure \* ARABIC ">
+        <w:r>
+          <w:rPr>
+            <w:noProof/>
+          </w:rPr>
+          <w:t>2</w:t>
+        </w:r>
+      </w:fldSimple>
     </w:p>
     <w:p>
       <w:pPr>
@@ -8009,7 +7962,35 @@
           <w:sz w:val="24"/>
           <w:szCs w:val="24"/>
         </w:rPr>
-        <w:t>Other studies discuss whether a third reason for a falling compensation rate should be included. When calculating the compensation rate the amount paid to labor market pensions from both the worker and employer is subtracted from the wage. Therefor</w:t>
+        <w:t xml:space="preserve">Other studies discuss whether a third reason </w:t>
+      </w:r>
+      <w:r>
+        <w:rPr>
+          <w:sz w:val="24"/>
+          <w:szCs w:val="24"/>
+        </w:rPr>
+        <w:t>should be considered when looking at the</w:t>
+      </w:r>
+      <w:r>
+        <w:rPr>
+          <w:sz w:val="24"/>
+          <w:szCs w:val="24"/>
+        </w:rPr>
+        <w:t xml:space="preserve"> compensation rat</w:t>
+      </w:r>
+      <w:r>
+        <w:rPr>
+          <w:sz w:val="24"/>
+          <w:szCs w:val="24"/>
+        </w:rPr>
+        <w:t>e</w:t>
+      </w:r>
+      <w:r>
+        <w:rPr>
+          <w:sz w:val="24"/>
+          <w:szCs w:val="24"/>
+        </w:rPr>
+        <w:t>. When calculating the compensation rate the amount paid to labor market pensions from both the worker and employer is subtracted from the wage. Therefor</w:t>
       </w:r>
       <w:r>
         <w:rPr>
@@ -8031,7 +8012,22 @@
           <w:szCs w:val="24"/>
         </w:rPr>
         <w:br/>
-        <w:t xml:space="preserve">This third effect is not included in the graph showing the compensation over time but including this effect should up the rate of decrease and thereby make the fall in the compensation rate even larger over time. The worker insurance started in the 1960s paying 0.9% of the wage, but over time this percentage has increased hitting 12% in 2010, where it has mostly stayed fixed. </w:t>
+      </w:r>
+      <w:r>
+        <w:rPr>
+          <w:sz w:val="24"/>
+          <w:szCs w:val="24"/>
+        </w:rPr>
+        <w:lastRenderedPageBreak/>
+        <w:t xml:space="preserve">This third effect is not included in the graph showing the compensation over time but including this effect should up the rate of decrease and thereby make the fall in the compensation rate even larger over time. </w:t>
+      </w:r>
+      <w:commentRangeStart w:id="10"/>
+      <w:r>
+        <w:rPr>
+          <w:sz w:val="24"/>
+          <w:szCs w:val="24"/>
+        </w:rPr>
+        <w:t xml:space="preserve">The worker insurance started in the 1960s paying 0.9% of the wage, but over time this percentage has increased hitting 12% in 2010, where it has mostly stayed fixed. </w:t>
       </w:r>
       <w:r>
         <w:rPr>
@@ -8068,6 +8064,13 @@
           <w:szCs w:val="24"/>
         </w:rPr>
         <w:fldChar w:fldCharType="end"/>
+      </w:r>
+      <w:commentRangeEnd w:id="10"/>
+      <w:r>
+        <w:rPr>
+          <w:rStyle w:val="Kommentarhenvisning"/>
+        </w:rPr>
+        <w:commentReference w:id="10"/>
       </w:r>
     </w:p>
     <w:p>
@@ -8078,6 +8081,120 @@
           <w:szCs w:val="24"/>
         </w:rPr>
       </w:pPr>
+      <w:r>
+        <w:rPr>
+          <w:sz w:val="24"/>
+          <w:szCs w:val="24"/>
+        </w:rPr>
+        <w:t xml:space="preserve">Despite the three main effects described above lowering the compensation rate over time, other political decisions have been made towards the income insurance program over the </w:t>
+      </w:r>
+      <w:r>
+        <w:rPr>
+          <w:sz w:val="24"/>
+          <w:szCs w:val="24"/>
+        </w:rPr>
+        <w:t>last couple of decades</w:t>
+      </w:r>
+      <w:r>
+        <w:rPr>
+          <w:sz w:val="24"/>
+          <w:szCs w:val="24"/>
+        </w:rPr>
+        <w:t xml:space="preserve">. In 2010 a new income Insurance reform was adopted, decreasing the period in which an unemployed could receive income insurance from 4 years till 2 years, as well as increasing the requirements for receiving income insurance </w:t>
+      </w:r>
+      <w:r>
+        <w:rPr>
+          <w:sz w:val="24"/>
+          <w:szCs w:val="24"/>
+        </w:rPr>
+        <w:fldChar w:fldCharType="begin" w:fldLock="1"/>
+      </w:r>
+      <w:r>
+        <w:rPr>
+          <w:sz w:val="24"/>
+          <w:szCs w:val="24"/>
+        </w:rPr>
+        <w:instrText>ADDIN CSL_CITATION {"citationItems":[{"id":"ITEM-1","itemData":{"author":[{"dropping-particle":"","family":"Dagpengekommissionens sekretariat","given":"","non-dropping-particle":"","parse-names":false,"suffix":""}],"container-title":"Beskæftigelsesmi","id":"ITEM-1","issued":{"date-parts":[["2015"]]},"title":"Dagpengemodellen teknisk analyserapport","type":"article-journal"},"uris":["http://www.mendeley.com/documents/?uuid=959efcf8-5b02-45cf-ac0c-22b4b70e17a8"]}],"mendeley":{"formattedCitation":"(Dagpengekommissionens sekretariat, 2015)","plainTextFormattedCitation":"(Dagpengekommissionens sekretariat, 2015)","previouslyFormattedCitation":"(Dagpengekommissionens sekretariat, 2015)"},"properties":{"noteIndex":0},"schema":"https://github.com/citation-style-language/schema/raw/master/csl-citation.json"}</w:instrText>
+      </w:r>
+      <w:r>
+        <w:rPr>
+          <w:sz w:val="24"/>
+          <w:szCs w:val="24"/>
+        </w:rPr>
+        <w:fldChar w:fldCharType="separate"/>
+      </w:r>
+      <w:r>
+        <w:rPr>
+          <w:noProof/>
+          <w:sz w:val="24"/>
+          <w:szCs w:val="24"/>
+        </w:rPr>
+        <w:t>(Dagpengekommissionens sekretariat, 2015)</w:t>
+      </w:r>
+      <w:r>
+        <w:rPr>
+          <w:sz w:val="24"/>
+          <w:szCs w:val="24"/>
+        </w:rPr>
+        <w:fldChar w:fldCharType="end"/>
+      </w:r>
+      <w:r>
+        <w:rPr>
+          <w:sz w:val="24"/>
+          <w:szCs w:val="24"/>
+        </w:rPr>
+        <w:t xml:space="preserve">. Later, to make the cutoff date less strict updates to the period in which a person could receive insurance were redone making it a smoother transition from the 4-year period to instead 2 years. A more recent decision is made in 2022 making two important adjustments to the IS-program. First, increasing the amount one can get in the first 3 months for people with a strong working history. Second, lowering the amount one can get going directly from education to unemployment  </w:t>
+      </w:r>
+      <w:r>
+        <w:rPr>
+          <w:sz w:val="24"/>
+          <w:szCs w:val="24"/>
+        </w:rPr>
+        <w:fldChar w:fldCharType="begin" w:fldLock="1"/>
+      </w:r>
+      <w:r>
+        <w:rPr>
+          <w:sz w:val="24"/>
+          <w:szCs w:val="24"/>
+        </w:rPr>
+        <w:instrText>ADDIN CSL_CITATION {"citationItems":[{"id":"ITEM-1","itemData":{"author":[{"dropping-particle":"","family":"Økonomiske Råd","given":"","non-dropping-particle":"De","parse-names":false,"suffix":""}],"id":"ITEM-1","issued":{"date-parts":[["2022"]]},"title":"RAPPORT FRA FORMANDSKABET DANSK ØKONOMI FORÅR 2022","type":"report"},"uris":["http://www.mendeley.com/documents/?uuid=ba41821c-8687-3dd4-967a-44acd8f66336"]}],"mendeley":{"formattedCitation":"(De Økonomiske Råd, 2022)","plainTextFormattedCitation":"(De Økonomiske Råd, 2022)","previouslyFormattedCitation":"(De Økonomiske Råd, 2022)"},"properties":{"noteIndex":0},"schema":"https://github.com/citation-style-language/schema/raw/master/csl-citation.json"}</w:instrText>
+      </w:r>
+      <w:r>
+        <w:rPr>
+          <w:sz w:val="24"/>
+          <w:szCs w:val="24"/>
+        </w:rPr>
+        <w:fldChar w:fldCharType="separate"/>
+      </w:r>
+      <w:r>
+        <w:rPr>
+          <w:noProof/>
+          <w:sz w:val="24"/>
+          <w:szCs w:val="24"/>
+        </w:rPr>
+        <w:t>(De Økonomiske Råd, 2022)</w:t>
+      </w:r>
+      <w:r>
+        <w:rPr>
+          <w:sz w:val="24"/>
+          <w:szCs w:val="24"/>
+        </w:rPr>
+        <w:fldChar w:fldCharType="end"/>
+      </w:r>
+      <w:r>
+        <w:rPr>
+          <w:sz w:val="24"/>
+          <w:szCs w:val="24"/>
+        </w:rPr>
+        <w:t xml:space="preserve">. Even though these political decisions are important for the income insurance program, the effects of these reforms will not be included in the analysis. </w:t>
+      </w:r>
+      <w:r>
+        <w:rPr>
+          <w:sz w:val="24"/>
+          <w:szCs w:val="24"/>
+        </w:rPr>
+        <w:t xml:space="preserve">Neither will they have any effect on the results found in this paper. </w:t>
+      </w:r>
     </w:p>
     <w:p>
       <w:pPr>
@@ -8092,147 +8209,28 @@
           <w:sz w:val="24"/>
           <w:szCs w:val="24"/>
         </w:rPr>
-        <w:t xml:space="preserve">Despite the three main effects described above lowering the compensation rate over time, other political decisions have been made towards the income insurance program over the </w:t>
-      </w:r>
-      <w:r>
-        <w:rPr>
-          <w:sz w:val="24"/>
-          <w:szCs w:val="24"/>
-        </w:rPr>
-        <w:t>last couple of decades</w:t>
-      </w:r>
-      <w:r>
-        <w:rPr>
-          <w:sz w:val="24"/>
-          <w:szCs w:val="24"/>
-        </w:rPr>
-        <w:t xml:space="preserve">. In 2010 a new income Insurance reform was adopted, decreasing the period in which an unemployed could receive income insurance from 4 years till 2 years, as well as increasing the requirements for receiving income insurance </w:t>
-      </w:r>
-      <w:r>
-        <w:rPr>
-          <w:sz w:val="24"/>
-          <w:szCs w:val="24"/>
-        </w:rPr>
-        <w:fldChar w:fldCharType="begin" w:fldLock="1"/>
-      </w:r>
-      <w:r>
-        <w:rPr>
-          <w:sz w:val="24"/>
-          <w:szCs w:val="24"/>
-        </w:rPr>
-        <w:instrText>ADDIN CSL_CITATION {"citationItems":[{"id":"ITEM-1","itemData":{"author":[{"dropping-particle":"","family":"Dagpengekommissionens sekretariat","given":"","non-dropping-particle":"","parse-names":false,"suffix":""}],"container-title":"Beskæftigelsesmi","id":"ITEM-1","issued":{"date-parts":[["2015"]]},"title":"Dagpengemodellen teknisk analyserapport","type":"article-journal"},"uris":["http://www.mendeley.com/documents/?uuid=959efcf8-5b02-45cf-ac0c-22b4b70e17a8"]}],"mendeley":{"formattedCitation":"(Dagpengekommissionens sekretariat, 2015)","plainTextFormattedCitation":"(Dagpengekommissionens sekretariat, 2015)","previouslyFormattedCitation":"(Dagpengekommissionens sekretariat, 2015)"},"properties":{"noteIndex":0},"schema":"https://github.com/citation-style-language/schema/raw/master/csl-citation.json"}</w:instrText>
-      </w:r>
-      <w:r>
-        <w:rPr>
-          <w:sz w:val="24"/>
-          <w:szCs w:val="24"/>
-        </w:rPr>
-        <w:fldChar w:fldCharType="separate"/>
-      </w:r>
-      <w:r>
-        <w:rPr>
-          <w:noProof/>
-          <w:sz w:val="24"/>
-          <w:szCs w:val="24"/>
-        </w:rPr>
-        <w:t>(Dagpengekommissionens sekretariat, 2015)</w:t>
-      </w:r>
-      <w:r>
-        <w:rPr>
-          <w:sz w:val="24"/>
-          <w:szCs w:val="24"/>
-        </w:rPr>
-        <w:fldChar w:fldCharType="end"/>
-      </w:r>
-      <w:r>
-        <w:rPr>
-          <w:sz w:val="24"/>
-          <w:szCs w:val="24"/>
-        </w:rPr>
-        <w:t xml:space="preserve">. Later, to make the cutoff date less strict updates to the period in which a person could receive insurance were redone making it a smoother transition from the 4-year period to instead 2 years. A more recent decision is made in 2022 making two important adjustments to the IS-program. First, increasing the amount one can get in the first 3 months for people with a strong working history. Second, lowering the amount one can get going directly from education to unemployment  </w:t>
-      </w:r>
-      <w:r>
-        <w:rPr>
-          <w:sz w:val="24"/>
-          <w:szCs w:val="24"/>
-        </w:rPr>
-        <w:fldChar w:fldCharType="begin" w:fldLock="1"/>
-      </w:r>
-      <w:r>
-        <w:rPr>
-          <w:sz w:val="24"/>
-          <w:szCs w:val="24"/>
-        </w:rPr>
-        <w:instrText>ADDIN CSL_CITATION {"citationItems":[{"id":"ITEM-1","itemData":{"author":[{"dropping-particle":"","family":"Økonomiske Råd","given":"","non-dropping-particle":"De","parse-names":false,"suffix":""}],"id":"ITEM-1","issued":{"date-parts":[["2022"]]},"title":"RAPPORT FRA FORMANDSKABET DANSK ØKONOMI FORÅR 2022","type":"report"},"uris":["http://www.mendeley.com/documents/?uuid=ba41821c-8687-3dd4-967a-44acd8f66336"]}],"mendeley":{"formattedCitation":"(De Økonomiske Råd, 2022)","plainTextFormattedCitation":"(De Økonomiske Råd, 2022)","previouslyFormattedCitation":"(De Økonomiske Råd, 2022)"},"properties":{"noteIndex":0},"schema":"https://github.com/citation-style-language/schema/raw/master/csl-citation.json"}</w:instrText>
-      </w:r>
-      <w:r>
-        <w:rPr>
-          <w:sz w:val="24"/>
-          <w:szCs w:val="24"/>
-        </w:rPr>
-        <w:fldChar w:fldCharType="separate"/>
-      </w:r>
-      <w:r>
-        <w:rPr>
-          <w:noProof/>
-          <w:sz w:val="24"/>
-          <w:szCs w:val="24"/>
-        </w:rPr>
-        <w:t>(De Økonomiske Råd, 2022)</w:t>
-      </w:r>
-      <w:r>
-        <w:rPr>
-          <w:sz w:val="24"/>
-          <w:szCs w:val="24"/>
-        </w:rPr>
-        <w:fldChar w:fldCharType="end"/>
-      </w:r>
-      <w:r>
-        <w:rPr>
-          <w:sz w:val="24"/>
-          <w:szCs w:val="24"/>
-        </w:rPr>
-        <w:t xml:space="preserve">. Even though these political decisions are important for the income insurance program, the effects of these reforms will not be included in the analysis. </w:t>
-      </w:r>
-    </w:p>
-    <w:p>
-      <w:pPr>
-        <w:spacing w:line="360" w:lineRule="auto"/>
-        <w:rPr>
-          <w:sz w:val="24"/>
-          <w:szCs w:val="24"/>
-        </w:rPr>
-      </w:pPr>
-    </w:p>
-    <w:p>
-      <w:pPr>
-        <w:spacing w:line="360" w:lineRule="auto"/>
-        <w:rPr>
-          <w:sz w:val="24"/>
-          <w:szCs w:val="24"/>
-        </w:rPr>
-      </w:pPr>
-      <w:commentRangeStart w:id="12"/>
-      <w:r>
-        <w:rPr>
-          <w:sz w:val="24"/>
-          <w:szCs w:val="24"/>
-        </w:rPr>
-        <w:t xml:space="preserve">Now </w:t>
-      </w:r>
-      <w:commentRangeEnd w:id="12"/>
-      <w:r>
-        <w:rPr>
-          <w:rStyle w:val="Kommentarhenvisning"/>
-        </w:rPr>
-        <w:commentReference w:id="12"/>
-      </w:r>
-      <w:r>
-        <w:rPr>
-          <w:sz w:val="24"/>
-          <w:szCs w:val="24"/>
-        </w:rPr>
-        <w:t xml:space="preserve">switching towards the case of Denmark, the focus on income insurance was very high leading to the Danish election in 2015. The large debate led to a commission set down by the Danish Ministry of employment (IS-commission). The goal was to analyze changes to the income insurance program in Denmark, which in 2015 led to the income insurance model, the dynamics of this model was built </w:t>
+        <w:t>The discussion</w:t>
+      </w:r>
+      <w:r>
+        <w:rPr>
+          <w:sz w:val="24"/>
+          <w:szCs w:val="24"/>
+        </w:rPr>
+        <w:t xml:space="preserve"> towards the Danish income insurance program peaked</w:t>
+      </w:r>
+      <w:r>
+        <w:rPr>
+          <w:sz w:val="24"/>
+          <w:szCs w:val="24"/>
+        </w:rPr>
+        <w:t xml:space="preserve"> leading up to the Danish election in 2015</w:t>
+      </w:r>
+      <w:r>
+        <w:rPr>
+          <w:sz w:val="24"/>
+          <w:szCs w:val="24"/>
+        </w:rPr>
+        <w:t xml:space="preserve">. The large debate led to a commission set down by the Danish Ministry of employment (IS-commission). The goal was to analyze changes to the income insurance program in Denmark, which in 2015 led to the income insurance model, the dynamics of this model was built </w:t>
       </w:r>
       <w:r>
         <w:rPr>
@@ -8246,520 +8244,42 @@
           <w:sz w:val="24"/>
           <w:szCs w:val="24"/>
         </w:rPr>
-        <w:t xml:space="preserve"> the micro effects presented above estimating the change in the exit-rate and approach-rate as a result of changes in the level of income insurance, the results of this model favored the lower level of income insurance when looking at the government net lending and unemployment. The response from worker unions and unemployment insurance companies in Denmark towards this result was first of all that the estimates of the micro effects were not correctly estimated. But most importantly they argued that the important macroeconomic effects were missing in the model. </w:t>
-      </w:r>
-    </w:p>
-    <w:p>
-      <w:pPr>
-        <w:spacing w:line="360" w:lineRule="auto"/>
-        <w:rPr>
-          <w:sz w:val="24"/>
-          <w:szCs w:val="24"/>
-        </w:rPr>
-      </w:pPr>
-      <w:r>
-        <w:rPr>
-          <w:sz w:val="24"/>
-          <w:szCs w:val="24"/>
-        </w:rPr>
-        <w:fldChar w:fldCharType="begin" w:fldLock="1"/>
-      </w:r>
-      <w:r>
-        <w:rPr>
-          <w:sz w:val="24"/>
-          <w:szCs w:val="24"/>
-        </w:rPr>
-        <w:instrText>ADDIN CSL_CITATION {"citationItems":[{"id":"ITEM-1","itemData":{"author":[{"dropping-particle":"","family":"Jensen","given":"Magnus Thorn","non-dropping-particle":"","parse-names":false,"suffix":""}],"id":"ITEM-1","issued":{"date-parts":[["2021"]]},"page":"1-10","title":"Prisen for at løfte dagpengene overdrives","type":"article-journal"},"uris":["http://www.mendeley.com/documents/?uuid=83d149f1-bd4c-4cf1-b3eb-17c3b8880bb2"]}],"mendeley":{"formattedCitation":"(Jensen, 2021)","plainTextFormattedCitation":"(Jensen, 2021)","previouslyFormattedCitation":"(Jensen, 2021)"},"properties":{"noteIndex":0},"schema":"https://github.com/citation-style-language/schema/raw/master/csl-citation.json"}</w:instrText>
-      </w:r>
-      <w:r>
-        <w:rPr>
-          <w:sz w:val="24"/>
-          <w:szCs w:val="24"/>
-        </w:rPr>
-        <w:fldChar w:fldCharType="separate"/>
-      </w:r>
-      <w:r>
-        <w:rPr>
-          <w:noProof/>
-          <w:sz w:val="24"/>
-          <w:szCs w:val="24"/>
-        </w:rPr>
-        <w:t>(Jensen, 2021)</w:t>
-      </w:r>
-      <w:r>
-        <w:rPr>
-          <w:sz w:val="24"/>
-          <w:szCs w:val="24"/>
-        </w:rPr>
-        <w:fldChar w:fldCharType="end"/>
-      </w:r>
-      <w:r>
-        <w:rPr>
-          <w:sz w:val="24"/>
-          <w:szCs w:val="24"/>
-        </w:rPr>
-        <w:t xml:space="preserve"> argues that the behavioral effects (explained above) used to estimating the costs of an increase in the level of income insurance is miss leading. Especially they argue that the IS-commission is overstating the approach effects, stating that increasing the income insurance increases the approach towards unemployment for those employed. </w:t>
-      </w:r>
-      <w:r>
-        <w:rPr>
-          <w:sz w:val="24"/>
-          <w:szCs w:val="24"/>
-        </w:rPr>
-        <w:fldChar w:fldCharType="begin" w:fldLock="1"/>
-      </w:r>
-      <w:r>
-        <w:rPr>
-          <w:sz w:val="24"/>
-          <w:szCs w:val="24"/>
-        </w:rPr>
-        <w:instrText>ADDIN CSL_CITATION {"citationItems":[{"id":"ITEM-1","itemData":{"author":[{"dropping-particle":"","family":"Dagpengekommissionen","given":"","non-dropping-particle":"","parse-names":false,"suffix":""}],"id":"ITEM-1","issued":{"date-parts":[["2015"]]},"page":"41","title":"Kompensationsgraden i dagpengesystemet","type":"article-journal"},"uris":["http://www.mendeley.com/documents/?uuid=811b6703-1f16-4fe0-9899-6eaca78f3dda"]}],"mendeley":{"formattedCitation":"(Dagpengekommissionen, 2015)","plainTextFormattedCitation":"(Dagpengekommissionen, 2015)","previouslyFormattedCitation":"(Dagpengekommissionen, 2015)"},"properties":{"noteIndex":0},"schema":"https://github.com/citation-style-language/schema/raw/master/csl-citation.json"}</w:instrText>
-      </w:r>
-      <w:r>
-        <w:rPr>
-          <w:sz w:val="24"/>
-          <w:szCs w:val="24"/>
-        </w:rPr>
-        <w:fldChar w:fldCharType="separate"/>
-      </w:r>
-      <w:r>
-        <w:rPr>
-          <w:noProof/>
-          <w:sz w:val="24"/>
-          <w:szCs w:val="24"/>
-        </w:rPr>
-        <w:t xml:space="preserve">(Dagpengekommissionen, </w:t>
-      </w:r>
-      <w:r>
-        <w:rPr>
-          <w:noProof/>
-          <w:sz w:val="24"/>
-          <w:szCs w:val="24"/>
-        </w:rPr>
-        <w:lastRenderedPageBreak/>
-        <w:t>2015)</w:t>
-      </w:r>
-      <w:r>
-        <w:rPr>
-          <w:sz w:val="24"/>
-          <w:szCs w:val="24"/>
-        </w:rPr>
-        <w:fldChar w:fldCharType="end"/>
-      </w:r>
-      <w:r>
-        <w:rPr>
-          <w:sz w:val="24"/>
-          <w:szCs w:val="24"/>
-        </w:rPr>
-        <w:t xml:space="preserve"> also themselves states that there is very low empirical evidence for this effect even existing.</w:t>
-      </w:r>
-      <w:r>
-        <w:rPr>
-          <w:sz w:val="24"/>
-          <w:szCs w:val="24"/>
-        </w:rPr>
-        <w:br/>
-      </w:r>
-      <w:r>
-        <w:rPr>
-          <w:sz w:val="24"/>
-          <w:szCs w:val="24"/>
-        </w:rPr>
-        <w:fldChar w:fldCharType="begin" w:fldLock="1"/>
-      </w:r>
-      <w:r>
-        <w:rPr>
-          <w:sz w:val="24"/>
-          <w:szCs w:val="24"/>
-        </w:rPr>
-        <w:instrText>ADDIN CSL_CITATION {"citationItems":[{"id":"ITEM-1","itemData":{"author":[{"dropping-particle":"","family":"Fagbevægelsens Hovedorganisation","given":"","non-dropping-particle":"","parse-names":false,"suffix":""}],"id":"ITEM-1","issued":{"date-parts":[["2021"]]},"title":"Mere tryghed til lønmodtagerne","type":"article-journal"},"uris":["http://www.mendeley.com/documents/?uuid=ce253304-2c7c-476c-a58c-023352fcd508"]}],"mendeley":{"formattedCitation":"(Fagbevægelsens Hovedorganisation, 2021)","plainTextFormattedCitation":"(Fagbevægelsens Hovedorganisation, 2021)","previouslyFormattedCitation":"(Fagbevægelsens Hovedorganisation, 2021)"},"properties":{"noteIndex":0},"schema":"https://github.com/citation-style-language/schema/raw/master/csl-citation.json"}</w:instrText>
-      </w:r>
-      <w:r>
-        <w:rPr>
-          <w:sz w:val="24"/>
-          <w:szCs w:val="24"/>
-        </w:rPr>
-        <w:fldChar w:fldCharType="separate"/>
-      </w:r>
-      <w:r>
-        <w:rPr>
-          <w:noProof/>
-          <w:sz w:val="24"/>
-          <w:szCs w:val="24"/>
-        </w:rPr>
-        <w:t>(Fagbevægelsens Hovedorganisation, 2021)</w:t>
-      </w:r>
-      <w:r>
-        <w:rPr>
-          <w:sz w:val="24"/>
-          <w:szCs w:val="24"/>
-        </w:rPr>
-        <w:fldChar w:fldCharType="end"/>
-      </w:r>
-      <w:r>
-        <w:rPr>
-          <w:sz w:val="24"/>
-          <w:szCs w:val="24"/>
-        </w:rPr>
-        <w:t xml:space="preserve"> add to the discussion that they don’t see the income insurance at a level where it should be pulling employed into unemployment, they argue that a large percentage of the group experiencing the highest level of compensation rate are still in job.  </w:t>
-      </w:r>
-    </w:p>
-    <w:p>
-      <w:pPr>
-        <w:spacing w:line="360" w:lineRule="auto"/>
-        <w:rPr>
-          <w:sz w:val="24"/>
-          <w:szCs w:val="24"/>
-        </w:rPr>
-      </w:pPr>
-      <w:r>
-        <w:rPr>
-          <w:sz w:val="24"/>
-          <w:szCs w:val="24"/>
-        </w:rPr>
-        <w:t xml:space="preserve">More recently </w:t>
-      </w:r>
-      <w:r>
-        <w:rPr>
-          <w:sz w:val="24"/>
-          <w:szCs w:val="24"/>
-        </w:rPr>
-        <w:fldChar w:fldCharType="begin" w:fldLock="1"/>
-      </w:r>
-      <w:r>
-        <w:rPr>
-          <w:sz w:val="24"/>
-          <w:szCs w:val="24"/>
-        </w:rPr>
-        <w:instrText>ADDIN CSL_CITATION {"citationItems":[{"id":"ITEM-1","itemData":{"author":[{"dropping-particle":"","family":"Økonomiske Råd","given":"","non-dropping-particle":"De","parse-names":false,"suffix":""}],"id":"ITEM-1","issued":{"date-parts":[["2022"]]},"title":"RAPPORT FRA FORMANDSKABET DANSK ØKONOMI FORÅR 2022","type":"report"},"uris":["http://www.mendeley.com/documents/?uuid=ba41821c-8687-3dd4-967a-44acd8f66336"]}],"mendeley":{"formattedCitation":"(De Økonomiske Råd, 2022)","plainTextFormattedCitation":"(De Økonomiske Råd, 2022)","previouslyFormattedCitation":"(De Økonomiske Råd, 2022)"},"properties":{"noteIndex":0},"schema":"https://github.com/citation-style-language/schema/raw/master/csl-citation.json"}</w:instrText>
-      </w:r>
-      <w:r>
-        <w:rPr>
-          <w:sz w:val="24"/>
-          <w:szCs w:val="24"/>
-        </w:rPr>
-        <w:fldChar w:fldCharType="separate"/>
-      </w:r>
-      <w:r>
-        <w:rPr>
-          <w:noProof/>
-          <w:sz w:val="24"/>
-          <w:szCs w:val="24"/>
-        </w:rPr>
-        <w:t>(De Økonomiske Råd, 2022)</w:t>
-      </w:r>
-      <w:r>
-        <w:rPr>
-          <w:sz w:val="24"/>
-          <w:szCs w:val="24"/>
-        </w:rPr>
-        <w:fldChar w:fldCharType="end"/>
-      </w:r>
-      <w:r>
-        <w:rPr>
-          <w:sz w:val="24"/>
-          <w:szCs w:val="24"/>
-        </w:rPr>
-        <w:t xml:space="preserve"> concludes that based on new literature the estimate of the approach </w:t>
-      </w:r>
-      <w:r>
-        <w:rPr>
-          <w:sz w:val="24"/>
-          <w:szCs w:val="24"/>
-        </w:rPr>
-        <w:t>rate</w:t>
-      </w:r>
-      <w:r>
-        <w:rPr>
-          <w:sz w:val="24"/>
-          <w:szCs w:val="24"/>
-        </w:rPr>
-        <w:t xml:space="preserve"> given by the IS-commission when looking at changes in the level of income insurance is overstating the negative effect that the approach </w:t>
-      </w:r>
-      <w:r>
-        <w:rPr>
-          <w:sz w:val="24"/>
-          <w:szCs w:val="24"/>
-        </w:rPr>
-        <w:t>rate</w:t>
-      </w:r>
-      <w:r>
-        <w:rPr>
-          <w:sz w:val="24"/>
-          <w:szCs w:val="24"/>
-        </w:rPr>
-        <w:t xml:space="preserve"> has on employment. They split up the analysis into three scenarios one being a change in the level of income insurance. They claim that the reason for the miss leading effect might be that the </w:t>
-      </w:r>
-      <w:r>
-        <w:rPr>
-          <w:sz w:val="24"/>
-          <w:szCs w:val="24"/>
-        </w:rPr>
-        <w:t>IS-</w:t>
-      </w:r>
-      <w:r>
-        <w:rPr>
-          <w:sz w:val="24"/>
-          <w:szCs w:val="24"/>
-        </w:rPr>
-        <w:t xml:space="preserve">commission is only including one of four effects that should be playing into the approach </w:t>
-      </w:r>
-      <w:r>
-        <w:rPr>
-          <w:sz w:val="24"/>
-          <w:szCs w:val="24"/>
-        </w:rPr>
-        <w:t>rate</w:t>
-      </w:r>
-      <w:r>
-        <w:rPr>
-          <w:sz w:val="24"/>
-          <w:szCs w:val="24"/>
-        </w:rPr>
-        <w:t xml:space="preserve"> when changing the level of income insurance. </w:t>
-      </w:r>
-    </w:p>
-    <w:p>
-      <w:pPr>
-        <w:spacing w:line="360" w:lineRule="auto"/>
-        <w:rPr>
-          <w:sz w:val="24"/>
-          <w:szCs w:val="24"/>
-        </w:rPr>
-      </w:pPr>
-      <w:r>
-        <w:rPr>
-          <w:sz w:val="24"/>
-          <w:szCs w:val="24"/>
-        </w:rPr>
-        <w:t xml:space="preserve">The effect included by the commission, is that people in terminated positions will experience a higher exit rate when lowering the level of income insurance, thereby more people will go into employment before joining the income insurance program. The three other effects that </w:t>
-      </w:r>
-      <w:r>
-        <w:rPr>
-          <w:sz w:val="24"/>
-          <w:szCs w:val="24"/>
-        </w:rPr>
-        <w:fldChar w:fldCharType="begin" w:fldLock="1"/>
-      </w:r>
-      <w:r>
-        <w:rPr>
-          <w:sz w:val="24"/>
-          <w:szCs w:val="24"/>
-        </w:rPr>
-        <w:instrText>ADDIN CSL_CITATION {"citationItems":[{"id":"ITEM-1","itemData":{"author":[{"dropping-particle":"","family":"Økonomiske Råd","given":"","non-dropping-particle":"De","parse-names":false,"suffix":""}],"id":"ITEM-1","issued":{"date-parts":[["2022"]]},"title":"RAPPORT FRA FORMANDSKABET DANSK ØKONOMI FORÅR 2022","type":"report"},"uris":["http://www.mendeley.com/documents/?uuid=ba41821c-8687-3dd4-967a-44acd8f66336"]}],"mendeley":{"formattedCitation":"(De Økonomiske Råd, 2022)","plainTextFormattedCitation":"(De Økonomiske Råd, 2022)","previouslyFormattedCitation":"(De Økonomiske Råd, 2022)"},"properties":{"noteIndex":0},"schema":"https://github.com/citation-style-language/schema/raw/master/csl-citation.json"}</w:instrText>
-      </w:r>
-      <w:r>
-        <w:rPr>
-          <w:sz w:val="24"/>
-          <w:szCs w:val="24"/>
-        </w:rPr>
-        <w:fldChar w:fldCharType="separate"/>
-      </w:r>
-      <w:r>
-        <w:rPr>
-          <w:noProof/>
-          <w:sz w:val="24"/>
-          <w:szCs w:val="24"/>
-        </w:rPr>
-        <w:t>(De Økonomiske Råd, 2022)</w:t>
-      </w:r>
-      <w:r>
-        <w:rPr>
-          <w:sz w:val="24"/>
-          <w:szCs w:val="24"/>
-        </w:rPr>
-        <w:fldChar w:fldCharType="end"/>
-      </w:r>
-      <w:r>
-        <w:rPr>
-          <w:sz w:val="24"/>
-          <w:szCs w:val="24"/>
-        </w:rPr>
-        <w:t xml:space="preserve"> argues should be added into the model are the following: </w:t>
-      </w:r>
-    </w:p>
-    <w:p>
-      <w:pPr>
-        <w:spacing w:line="360" w:lineRule="auto"/>
-        <w:rPr>
-          <w:sz w:val="24"/>
-          <w:szCs w:val="24"/>
-        </w:rPr>
-      </w:pPr>
-      <w:r>
-        <w:rPr>
-          <w:sz w:val="24"/>
-          <w:szCs w:val="24"/>
-        </w:rPr>
-        <w:t xml:space="preserve">First, </w:t>
-      </w:r>
-      <w:r>
-        <w:rPr>
-          <w:sz w:val="24"/>
-          <w:szCs w:val="24"/>
-        </w:rPr>
-        <w:fldChar w:fldCharType="begin" w:fldLock="1"/>
-      </w:r>
-      <w:r>
-        <w:rPr>
-          <w:sz w:val="24"/>
-          <w:szCs w:val="24"/>
-        </w:rPr>
-        <w:instrText>ADDIN CSL_CITATION {"citationItems":[{"id":"ITEM-1","itemData":{"author":[{"dropping-particle":"","family":"Økonomiske Råd","given":"","non-dropping-particle":"De","parse-names":false,"suffix":""}],"id":"ITEM-1","issued":{"date-parts":[["2022"]]},"title":"RAPPORT FRA FORMANDSKABET DANSK ØKONOMI FORÅR 2022","type":"report"},"uris":["http://www.mendeley.com/documents/?uuid=ba41821c-8687-3dd4-967a-44acd8f66336"]}],"mendeley":{"formattedCitation":"(De Økonomiske Råd, 2022)","plainTextFormattedCitation":"(De Økonomiske Råd, 2022)","previouslyFormattedCitation":"(De Økonomiske Råd, 2022)"},"properties":{"noteIndex":0},"schema":"https://github.com/citation-style-language/schema/raw/master/csl-citation.json"}</w:instrText>
-      </w:r>
-      <w:r>
-        <w:rPr>
-          <w:sz w:val="24"/>
-          <w:szCs w:val="24"/>
-        </w:rPr>
-        <w:fldChar w:fldCharType="separate"/>
-      </w:r>
-      <w:r>
-        <w:rPr>
-          <w:noProof/>
-          <w:sz w:val="24"/>
-          <w:szCs w:val="24"/>
-        </w:rPr>
-        <w:t>(De Økonomiske Råd, 2022)</w:t>
-      </w:r>
-      <w:r>
-        <w:rPr>
-          <w:sz w:val="24"/>
-          <w:szCs w:val="24"/>
-        </w:rPr>
-        <w:fldChar w:fldCharType="end"/>
-      </w:r>
-      <w:r>
-        <w:rPr>
-          <w:sz w:val="24"/>
-          <w:szCs w:val="24"/>
-        </w:rPr>
-        <w:t xml:space="preserve"> claim that the commission is neglecting the possible effect of changes in the level of income insurance on job separation meaning a change in the number of terminations or redundancies. As the higher level of income insurance will lower the costs for a worker losing his or her job. This could lead to a lower effort put in by the worker, increasing the change of the worker getting fired. Also, the fact that a higher level of income insurance could be a chance for the worker to reorganize his or hers working life, increasing the rate in which people go into the income insurance program. </w:t>
-      </w:r>
-      <w:r>
-        <w:rPr>
-          <w:sz w:val="24"/>
-          <w:szCs w:val="24"/>
-        </w:rPr>
-        <w:fldChar w:fldCharType="begin" w:fldLock="1"/>
-      </w:r>
-      <w:r>
-        <w:rPr>
-          <w:sz w:val="24"/>
-          <w:szCs w:val="24"/>
-        </w:rPr>
-        <w:instrText>ADDIN CSL_CITATION {"citationItems":[{"id":"ITEM-1","itemData":{"DOI":"10.1016/s0167-2231(96)90003-2","ISSN":"01672231","abstract":"We study a dynamic model with positive gross flows between employment and unemployment. There is moral hazard associated with search effort and job-retention effort. A quantitative comparison of the unemployment insurance system currently in place in the United States with an optimal system shows that the optimal system reduces the steady state unemployment rate by 3.40 percentage points and increases output by 3.64%. The optimal system involves a large subsidy for a transition from unemployment to employment and a large penalty for a transition from employment to unemployment.","author":[{"dropping-particle":"","family":"Hopenhayn","given":"Hugo A.","non-dropping-particle":"","parse-names":false,"suffix":""},{"dropping-particle":"","family":"Wang","given":"Cheng","non-dropping-particle":"","parse-names":false,"suffix":""}],"container-title":"Carnegie-Rochester Conference Series on Public Policy","id":"ITEM-1","issued":{"date-parts":[["1996"]]},"page":"43-46","title":"Unemployment insurance with moral hazard in a dynamic economy A comment","type":"article-journal","volume":"44"},"uris":["http://www.mendeley.com/documents/?uuid=72003e54-2992-4b55-bb2f-bb517ec0d18a"]},{"id":"ITEM-2","itemData":{"DOI":"10.1111/j.1467-937X.2009.00555.x","ISSN":"00346527","abstract":"In existing unemployment insurance programmes, it is standard to condition eligibility on the previous employment record of unemployed workers. The purpose of this article is to study conditions under which the efficient contract exhibits these properties. In order to do so, we characterize the optimal unemployment insurance contract in asymmetric information environments in which workers experience multiple unemployment spells. We show that if quits cannot be distinguished from layoffs, it is optimal to condition the benefits paid to unemployed workers on their employment history, in particular, the coverage should increase with the length of previous employment spells. © 2009 The Review of Economic Studies Limited.","author":[{"dropping-particle":"","family":"Hopenhayn","given":"Hugo A.","non-dropping-particle":"","parse-names":false,"suffix":""},{"dropping-particle":"","family":"Nicolini","given":"Juan Pablo","non-dropping-particle":"","parse-names":false,"suffix":""}],"container-title":"Review of Economic Studies","id":"ITEM-2","issue":"3","issued":{"date-parts":[["2009"]]},"page":"1049-1070","title":"Optimal unemployment insurance and employment history","type":"article-journal","volume":"76"},"uris":["http://www.mendeley.com/documents/?uuid=a52f370f-2ba2-457d-85ba-a3719128c89d"]}],"mendeley":{"formattedCitation":"(Hopenhayn &amp; Nicolini, 2009; Hopenhayn &amp; Wang, 1996)","plainTextFormattedCitation":"(Hopenhayn &amp; Nicolini, 2009; Hopenhayn &amp; Wang, 1996)","previouslyFormattedCitation":"(Hopenhayn &amp; Nicolini, 2009; Hopenhayn &amp; Wang, 1996)"},"properties":{"noteIndex":0},"schema":"https://github.com/citation-style-language/schema/raw/master/csl-citation.json"}</w:instrText>
-      </w:r>
-      <w:r>
-        <w:rPr>
-          <w:sz w:val="24"/>
-          <w:szCs w:val="24"/>
-        </w:rPr>
-        <w:fldChar w:fldCharType="separate"/>
-      </w:r>
-      <w:r>
-        <w:rPr>
-          <w:noProof/>
-          <w:sz w:val="24"/>
-          <w:szCs w:val="24"/>
-        </w:rPr>
-        <w:t>(Hopenhayn &amp; Nicolini, 2009; Hopenhayn &amp; Wang, 1996)</w:t>
-      </w:r>
-      <w:r>
-        <w:rPr>
-          <w:sz w:val="24"/>
-          <w:szCs w:val="24"/>
-        </w:rPr>
-        <w:fldChar w:fldCharType="end"/>
-      </w:r>
-      <w:r>
-        <w:rPr>
-          <w:sz w:val="24"/>
-          <w:szCs w:val="24"/>
-        </w:rPr>
-        <w:t xml:space="preserve"> </w:t>
-      </w:r>
-    </w:p>
-    <w:p>
-      <w:pPr>
-        <w:spacing w:line="360" w:lineRule="auto"/>
-        <w:rPr>
-          <w:sz w:val="24"/>
-          <w:szCs w:val="24"/>
-        </w:rPr>
-      </w:pPr>
-      <w:r>
-        <w:rPr>
-          <w:sz w:val="24"/>
-          <w:szCs w:val="24"/>
-        </w:rPr>
-        <w:t xml:space="preserve">Second, the change in level of income insurance could also </w:t>
-      </w:r>
-      <w:r>
-        <w:rPr>
-          <w:sz w:val="24"/>
-          <w:szCs w:val="24"/>
-        </w:rPr>
-        <w:t>show</w:t>
-      </w:r>
-      <w:r>
-        <w:rPr>
-          <w:sz w:val="24"/>
-          <w:szCs w:val="24"/>
-        </w:rPr>
-        <w:t xml:space="preserve"> an effect on the job creation rate by reducing the number of advertised vacancies, this effect can be caused by higher costs for the firms both because they may have to advertise more if the job search is lower duo to an increase in the level of income insurance, or because of higher wages, as the level of income insurance plays in to the wage negotiations which will be discussed in section 3. </w:t>
-      </w:r>
-    </w:p>
-    <w:p>
-      <w:pPr>
-        <w:spacing w:line="360" w:lineRule="auto"/>
-        <w:rPr>
-          <w:sz w:val="24"/>
-          <w:szCs w:val="24"/>
-        </w:rPr>
-      </w:pPr>
-      <w:r>
-        <w:rPr>
-          <w:sz w:val="24"/>
-          <w:szCs w:val="24"/>
-        </w:rPr>
-        <w:t xml:space="preserve">Third, they argue that the income insurance model doesn’t allow the change in behavior of the employed and unemployed to affect other people’s situation. The model is only looking at the </w:t>
-      </w:r>
-      <w:r>
-        <w:rPr>
-          <w:sz w:val="24"/>
-          <w:szCs w:val="24"/>
-        </w:rPr>
-        <w:lastRenderedPageBreak/>
-        <w:t xml:space="preserve">individual’s expected reaction to </w:t>
-      </w:r>
-      <w:r>
-        <w:rPr>
-          <w:sz w:val="24"/>
-          <w:szCs w:val="24"/>
-        </w:rPr>
-        <w:t xml:space="preserve">a </w:t>
-      </w:r>
-      <w:r>
-        <w:rPr>
-          <w:sz w:val="24"/>
-          <w:szCs w:val="24"/>
-        </w:rPr>
-        <w:t xml:space="preserve">change in the income insurance program. As will be seen in the next section, newer literature will be presented having a larger focus of the aggregate effects of changes in the income insurance program. Before presenting this newer literature, we will give a more detailed description of the income insurance model build by the IS-commission, as the result of this model gives an idea of the micro elasticity of income insurance on unemployment for Denmark. </w:t>
-      </w:r>
-    </w:p>
-    <w:p/>
-    <w:p/>
-    <w:p>
-      <w:pPr>
-        <w:pStyle w:val="Overskrift2"/>
-      </w:pPr>
-      <w:r>
-        <w:t>The Income insurance model</w:t>
+        <w:t xml:space="preserve"> the micro effects presented </w:t>
+      </w:r>
+      <w:r>
+        <w:rPr>
+          <w:sz w:val="24"/>
+          <w:szCs w:val="24"/>
+        </w:rPr>
+        <w:t>in the previous section</w:t>
+      </w:r>
+      <w:r>
+        <w:rPr>
+          <w:sz w:val="24"/>
+          <w:szCs w:val="24"/>
+        </w:rPr>
+        <w:t xml:space="preserve"> estimating the change in the exit-rate and approach-rate as a result of changes in the level of income insurance, the results of this model favored the lower level of income insurance when looking at the government net lending and unemployment. The response from worker unions and unemployment insurance companies in Denmark towards this result was first of all that the estimates of the micro effects were not correctly estimated. But most importantly they argued that the important macroeconomic effects were missing in the model. </w:t>
+      </w:r>
+      <w:r>
+        <w:rPr>
+          <w:sz w:val="24"/>
+          <w:szCs w:val="24"/>
+        </w:rPr>
+        <w:t xml:space="preserve">In the following subsection we take a closer look at the dynamics of the income insurance model, as well as the critics facing this model. </w:t>
       </w:r>
     </w:p>
     <w:p/>
     <w:p>
       <w:pPr>
+        <w:pStyle w:val="Overskrift2"/>
+      </w:pPr>
+      <w:r>
+        <w:t>The Income insurance model</w:t>
+      </w:r>
+    </w:p>
+    <w:p/>
+    <w:p>
+      <w:pPr>
         <w:spacing w:line="360" w:lineRule="auto"/>
         <w:rPr>
           <w:sz w:val="24"/>
@@ -9375,15 +8895,7 @@
           <w:sz w:val="24"/>
           <w:szCs w:val="24"/>
         </w:rPr>
-        <w:t xml:space="preserve">til the reduction </w:t>
-      </w:r>
-      <w:r>
-        <w:rPr>
-          <w:sz w:val="24"/>
-          <w:szCs w:val="24"/>
-        </w:rPr>
-        <w:lastRenderedPageBreak/>
-        <w:t xml:space="preserve">and in the period immediately after. This effect is mostly concerned the unemployed with the best job opportunities to get off income insurance. </w:t>
+        <w:t xml:space="preserve">til the reduction and in the period immediately after. This effect is mostly concerned the unemployed with the best job opportunities to get off income insurance. </w:t>
       </w:r>
       <w:r>
         <w:rPr>
@@ -9434,7 +8946,7 @@
         </w:rPr>
         <w:t xml:space="preserve"> </w:t>
       </w:r>
-      <w:commentRangeStart w:id="13"/>
+      <w:commentRangeStart w:id="11"/>
       <w:r>
         <w:rPr>
           <w:sz w:val="24"/>
@@ -9494,14 +9006,14 @@
         </w:rPr>
         <w:fldChar w:fldCharType="end"/>
       </w:r>
-      <w:commentRangeEnd w:id="13"/>
+      <w:commentRangeEnd w:id="11"/>
       <w:r>
         <w:rPr>
           <w:rStyle w:val="Kommentarhenvisning"/>
           <w:sz w:val="24"/>
           <w:szCs w:val="24"/>
         </w:rPr>
-        <w:commentReference w:id="13"/>
+        <w:commentReference w:id="11"/>
       </w:r>
     </w:p>
     <w:p>
@@ -9524,7 +9036,15 @@
           <w:sz w:val="24"/>
           <w:szCs w:val="24"/>
         </w:rPr>
-        <w:t xml:space="preserve">in the exit rate from unemployment to employment is a function of the relative change in the gross compensation rate. Thereby the effects of an increase in the compensation rate of 30 and 10% will following their estimates have the </w:t>
+        <w:t xml:space="preserve">in the exit rate from unemployment to employment is a function of the relative change in the gross compensation </w:t>
+      </w:r>
+      <w:r>
+        <w:rPr>
+          <w:sz w:val="24"/>
+          <w:szCs w:val="24"/>
+        </w:rPr>
+        <w:lastRenderedPageBreak/>
+        <w:t xml:space="preserve">rate. Thereby the effects of an increase in the compensation rate of 30 and 10% will following their estimates have the </w:t>
       </w:r>
       <w:r>
         <w:rPr>
@@ -10212,7 +9732,15 @@
           <w:sz w:val="24"/>
           <w:szCs w:val="24"/>
         </w:rPr>
-        <w:t xml:space="preserve"> as argued by </w:t>
+        <w:t xml:space="preserve"> as </w:t>
+      </w:r>
+      <w:r>
+        <w:rPr>
+          <w:sz w:val="24"/>
+          <w:szCs w:val="24"/>
+        </w:rPr>
+        <w:lastRenderedPageBreak/>
+        <w:t xml:space="preserve">argued by </w:t>
       </w:r>
       <w:r>
         <w:rPr>
@@ -10677,7 +10205,7 @@
         </w:rPr>
         <w:t xml:space="preserve"> when changing the level of income insurance, the two newest studies </w:t>
       </w:r>
-      <w:commentRangeStart w:id="14"/>
+      <w:commentRangeStart w:id="12"/>
       <w:r>
         <w:rPr>
           <w:sz w:val="24"/>
@@ -10714,14 +10242,14 @@
         </w:rPr>
         <w:fldChar w:fldCharType="end"/>
       </w:r>
-      <w:commentRangeEnd w:id="14"/>
+      <w:commentRangeEnd w:id="12"/>
       <w:r>
         <w:rPr>
           <w:rStyle w:val="Kommentarhenvisning"/>
           <w:sz w:val="24"/>
           <w:szCs w:val="24"/>
         </w:rPr>
-        <w:commentReference w:id="14"/>
+        <w:commentReference w:id="12"/>
       </w:r>
       <w:r>
         <w:rPr>
@@ -10913,15 +10441,7 @@
           <w:sz w:val="24"/>
           <w:szCs w:val="24"/>
         </w:rPr>
-        <w:t xml:space="preserve">based on American retrospective data from 1975. This lack of empirical evidence leads to the large number of critics presented in section 2 towards the </w:t>
-      </w:r>
-      <w:r>
-        <w:rPr>
-          <w:sz w:val="24"/>
-          <w:szCs w:val="24"/>
-        </w:rPr>
-        <w:lastRenderedPageBreak/>
-        <w:t>approach rate</w:t>
+        <w:t>based on American retrospective data from 1975. This lack of empirical evidence leads to the large number of critics presented in section 2 towards the approach rate</w:t>
       </w:r>
       <w:r>
         <w:rPr>
@@ -11050,7 +10570,15 @@
           <w:sz w:val="24"/>
           <w:szCs w:val="24"/>
         </w:rPr>
-        <w:t>towards including aggregated effects of income insurance, which allows us to estimate the macro elasticity of income insurance on unemployment</w:t>
+        <w:t xml:space="preserve">towards including aggregated effects of income insurance, </w:t>
+      </w:r>
+      <w:r>
+        <w:rPr>
+          <w:sz w:val="24"/>
+          <w:szCs w:val="24"/>
+        </w:rPr>
+        <w:lastRenderedPageBreak/>
+        <w:t>which allows us to estimate the macro elasticity of income insurance on unemployment</w:t>
       </w:r>
       <w:r>
         <w:rPr>
@@ -11090,40 +10618,554 @@
     </w:p>
     <w:p>
       <w:pPr>
+        <w:spacing w:line="360" w:lineRule="auto"/>
+        <w:rPr>
+          <w:sz w:val="24"/>
+          <w:szCs w:val="24"/>
+        </w:rPr>
+      </w:pPr>
+    </w:p>
+    <w:p>
+      <w:pPr>
+        <w:spacing w:line="360" w:lineRule="auto"/>
+        <w:rPr>
+          <w:sz w:val="24"/>
+          <w:szCs w:val="24"/>
+        </w:rPr>
+      </w:pPr>
+      <w:r>
+        <w:rPr>
+          <w:sz w:val="24"/>
+          <w:szCs w:val="24"/>
+          <w:highlight w:val="yellow"/>
+        </w:rPr>
+        <w:fldChar w:fldCharType="begin" w:fldLock="1"/>
+      </w:r>
+      <w:r>
+        <w:rPr>
+          <w:sz w:val="24"/>
+          <w:szCs w:val="24"/>
+          <w:highlight w:val="yellow"/>
+        </w:rPr>
+        <w:instrText>ADDIN CSL_CITATION {"citationItems":[{"id":"ITEM-1","itemData":{"author":[{"dropping-particle":"","family":"Jensen","given":"Magnus Thorn","non-dropping-particle":"","parse-names":false,"suffix":""}],"id":"ITEM-1","issued":{"date-parts":[["2021"]]},"page":"1-10","title":"Prisen for at løfte dagpengene overdrives","type":"article-journal"},"uris":["http://www.mendeley.com/documents/?uuid=83d149f1-bd4c-4cf1-b3eb-17c3b8880bb2"]}],"mendeley":{"formattedCitation":"(Jensen, 2021)","plainTextFormattedCitation":"(Jensen, 2021)","previouslyFormattedCitation":"(Jensen, 2021)"},"properties":{"noteIndex":0},"schema":"https://github.com/citation-style-language/schema/raw/master/csl-citation.json"}</w:instrText>
+      </w:r>
+      <w:r>
+        <w:rPr>
+          <w:sz w:val="24"/>
+          <w:szCs w:val="24"/>
+          <w:highlight w:val="yellow"/>
+        </w:rPr>
+        <w:fldChar w:fldCharType="separate"/>
+      </w:r>
+      <w:r>
+        <w:rPr>
+          <w:noProof/>
+          <w:sz w:val="24"/>
+          <w:szCs w:val="24"/>
+          <w:highlight w:val="yellow"/>
+        </w:rPr>
+        <w:t>(Jensen, 2021)</w:t>
+      </w:r>
+      <w:r>
+        <w:rPr>
+          <w:sz w:val="24"/>
+          <w:szCs w:val="24"/>
+          <w:highlight w:val="yellow"/>
+        </w:rPr>
+        <w:fldChar w:fldCharType="end"/>
+      </w:r>
+      <w:r>
+        <w:rPr>
+          <w:sz w:val="24"/>
+          <w:szCs w:val="24"/>
+          <w:highlight w:val="yellow"/>
+        </w:rPr>
+        <w:t xml:space="preserve"> a</w:t>
+      </w:r>
+      <w:r>
+        <w:rPr>
+          <w:sz w:val="24"/>
+          <w:szCs w:val="24"/>
+        </w:rPr>
+        <w:t xml:space="preserve">rgues that the behavioral effects (explained above) used to estimating the costs of an increase in the level of income insurance is miss leading. Especially they argue that the IS-commission is overstating the approach effects, stating that increasing the income insurance increases the approach towards unemployment for those employed. </w:t>
+      </w:r>
+      <w:r>
+        <w:rPr>
+          <w:sz w:val="24"/>
+          <w:szCs w:val="24"/>
+        </w:rPr>
+        <w:fldChar w:fldCharType="begin" w:fldLock="1"/>
+      </w:r>
+      <w:r>
+        <w:rPr>
+          <w:sz w:val="24"/>
+          <w:szCs w:val="24"/>
+        </w:rPr>
+        <w:instrText>ADDIN CSL_CITATION {"citationItems":[{"id":"ITEM-1","itemData":{"author":[{"dropping-particle":"","family":"Dagpengekommissionen","given":"","non-dropping-particle":"","parse-names":false,"suffix":""}],"id":"ITEM-1","issued":{"date-parts":[["2015"]]},"page":"41","title":"Kompensationsgraden i dagpengesystemet","type":"article-journal"},"uris":["http://www.mendeley.com/documents/?uuid=811b6703-1f16-4fe0-9899-6eaca78f3dda"]}],"mendeley":{"formattedCitation":"(Dagpengekommissionen, 2015)","plainTextFormattedCitation":"(Dagpengekommissionen, 2015)","previouslyFormattedCitation":"(Dagpengekommissionen, 2015)"},"properties":{"noteIndex":0},"schema":"https://github.com/citation-style-language/schema/raw/master/csl-citation.json"}</w:instrText>
+      </w:r>
+      <w:r>
+        <w:rPr>
+          <w:sz w:val="24"/>
+          <w:szCs w:val="24"/>
+        </w:rPr>
+        <w:fldChar w:fldCharType="separate"/>
+      </w:r>
+      <w:r>
+        <w:rPr>
+          <w:noProof/>
+          <w:sz w:val="24"/>
+          <w:szCs w:val="24"/>
+        </w:rPr>
+        <w:t>(Dagpengekommissionen, 2015)</w:t>
+      </w:r>
+      <w:r>
+        <w:rPr>
+          <w:sz w:val="24"/>
+          <w:szCs w:val="24"/>
+        </w:rPr>
+        <w:fldChar w:fldCharType="end"/>
+      </w:r>
+      <w:r>
+        <w:rPr>
+          <w:sz w:val="24"/>
+          <w:szCs w:val="24"/>
+        </w:rPr>
+        <w:t xml:space="preserve"> also themselves states that there is very low empirical evidence for this effect even existing.</w:t>
+      </w:r>
+      <w:r>
+        <w:rPr>
+          <w:sz w:val="24"/>
+          <w:szCs w:val="24"/>
+        </w:rPr>
+        <w:br/>
+      </w:r>
+      <w:r>
+        <w:rPr>
+          <w:sz w:val="24"/>
+          <w:szCs w:val="24"/>
+        </w:rPr>
+        <w:fldChar w:fldCharType="begin" w:fldLock="1"/>
+      </w:r>
+      <w:r>
+        <w:rPr>
+          <w:sz w:val="24"/>
+          <w:szCs w:val="24"/>
+        </w:rPr>
+        <w:instrText>ADDIN CSL_CITATION {"citationItems":[{"id":"ITEM-1","itemData":{"author":[{"dropping-particle":"","family":"Fagbevægelsens Hovedorganisation","given":"","non-dropping-particle":"","parse-names":false,"suffix":""}],"id":"ITEM-1","issued":{"date-parts":[["2021"]]},"title":"Mere tryghed til lønmodtagerne","type":"article-journal"},"uris":["http://www.mendeley.com/documents/?uuid=ce253304-2c7c-476c-a58c-023352fcd508"]}],"mendeley":{"formattedCitation":"(Fagbevægelsens Hovedorganisation, 2021)","plainTextFormattedCitation":"(Fagbevægelsens Hovedorganisation, 2021)","previouslyFormattedCitation":"(Fagbevægelsens Hovedorganisation, 2021)"},"properties":{"noteIndex":0},"schema":"https://github.com/citation-style-language/schema/raw/master/csl-citation.json"}</w:instrText>
+      </w:r>
+      <w:r>
+        <w:rPr>
+          <w:sz w:val="24"/>
+          <w:szCs w:val="24"/>
+        </w:rPr>
+        <w:fldChar w:fldCharType="separate"/>
+      </w:r>
+      <w:r>
+        <w:rPr>
+          <w:noProof/>
+          <w:sz w:val="24"/>
+          <w:szCs w:val="24"/>
+        </w:rPr>
+        <w:t>(Fagbevægelsens Hovedorganisation, 2021)</w:t>
+      </w:r>
+      <w:r>
+        <w:rPr>
+          <w:sz w:val="24"/>
+          <w:szCs w:val="24"/>
+        </w:rPr>
+        <w:fldChar w:fldCharType="end"/>
+      </w:r>
+      <w:r>
+        <w:rPr>
+          <w:sz w:val="24"/>
+          <w:szCs w:val="24"/>
+        </w:rPr>
+        <w:t xml:space="preserve"> add to the discussion that they don’t see the income insurance at a level where it should be pulling employed into unemployment, they argue that a large percentage of the group experiencing the highest level of compensation rate are still in job.  </w:t>
+      </w:r>
+    </w:p>
+    <w:p>
+      <w:pPr>
+        <w:spacing w:line="360" w:lineRule="auto"/>
+        <w:rPr>
+          <w:sz w:val="24"/>
+          <w:szCs w:val="24"/>
+        </w:rPr>
+      </w:pPr>
+      <w:r>
+        <w:rPr>
+          <w:sz w:val="24"/>
+          <w:szCs w:val="24"/>
+        </w:rPr>
+        <w:t xml:space="preserve">More recently </w:t>
+      </w:r>
+      <w:r>
+        <w:rPr>
+          <w:sz w:val="24"/>
+          <w:szCs w:val="24"/>
+        </w:rPr>
+        <w:fldChar w:fldCharType="begin" w:fldLock="1"/>
+      </w:r>
+      <w:r>
+        <w:rPr>
+          <w:sz w:val="24"/>
+          <w:szCs w:val="24"/>
+        </w:rPr>
+        <w:instrText>ADDIN CSL_CITATION {"citationItems":[{"id":"ITEM-1","itemData":{"author":[{"dropping-particle":"","family":"Økonomiske Råd","given":"","non-dropping-particle":"De","parse-names":false,"suffix":""}],"id":"ITEM-1","issued":{"date-parts":[["2022"]]},"title":"RAPPORT FRA FORMANDSKABET DANSK ØKONOMI FORÅR 2022","type":"report"},"uris":["http://www.mendeley.com/documents/?uuid=ba41821c-8687-3dd4-967a-44acd8f66336"]}],"mendeley":{"formattedCitation":"(De Økonomiske Råd, 2022)","plainTextFormattedCitation":"(De Økonomiske Råd, 2022)","previouslyFormattedCitation":"(De Økonomiske Råd, 2022)"},"properties":{"noteIndex":0},"schema":"https://github.com/citation-style-language/schema/raw/master/csl-citation.json"}</w:instrText>
+      </w:r>
+      <w:r>
+        <w:rPr>
+          <w:sz w:val="24"/>
+          <w:szCs w:val="24"/>
+        </w:rPr>
+        <w:fldChar w:fldCharType="separate"/>
+      </w:r>
+      <w:r>
+        <w:rPr>
+          <w:noProof/>
+          <w:sz w:val="24"/>
+          <w:szCs w:val="24"/>
+        </w:rPr>
+        <w:t>(De Økonomiske Råd, 2022)</w:t>
+      </w:r>
+      <w:r>
+        <w:rPr>
+          <w:sz w:val="24"/>
+          <w:szCs w:val="24"/>
+        </w:rPr>
+        <w:fldChar w:fldCharType="end"/>
+      </w:r>
+      <w:r>
+        <w:rPr>
+          <w:sz w:val="24"/>
+          <w:szCs w:val="24"/>
+        </w:rPr>
+        <w:t xml:space="preserve"> concludes that based on new literature the estimate of the approach </w:t>
+      </w:r>
+      <w:r>
+        <w:rPr>
+          <w:sz w:val="24"/>
+          <w:szCs w:val="24"/>
+        </w:rPr>
+        <w:t>rate</w:t>
+      </w:r>
+      <w:r>
+        <w:rPr>
+          <w:sz w:val="24"/>
+          <w:szCs w:val="24"/>
+        </w:rPr>
+        <w:t xml:space="preserve"> given by the IS-commission when looking at changes in the level of income insurance is overstating the negative effect that the approach </w:t>
+      </w:r>
+      <w:r>
+        <w:rPr>
+          <w:sz w:val="24"/>
+          <w:szCs w:val="24"/>
+        </w:rPr>
+        <w:t>rate</w:t>
+      </w:r>
+      <w:r>
+        <w:rPr>
+          <w:sz w:val="24"/>
+          <w:szCs w:val="24"/>
+        </w:rPr>
+        <w:t xml:space="preserve"> has on employment. They split up the analysis into three scenarios one being a change in the level of income insurance. They claim that the reason for the miss leading effect might be that the </w:t>
+      </w:r>
+      <w:r>
+        <w:rPr>
+          <w:sz w:val="24"/>
+          <w:szCs w:val="24"/>
+        </w:rPr>
+        <w:t>IS-</w:t>
+      </w:r>
+      <w:r>
+        <w:rPr>
+          <w:sz w:val="24"/>
+          <w:szCs w:val="24"/>
+        </w:rPr>
+        <w:t xml:space="preserve">commission is only including one of four effects that should be playing into the approach </w:t>
+      </w:r>
+      <w:r>
+        <w:rPr>
+          <w:sz w:val="24"/>
+          <w:szCs w:val="24"/>
+        </w:rPr>
+        <w:t>rate</w:t>
+      </w:r>
+      <w:r>
+        <w:rPr>
+          <w:sz w:val="24"/>
+          <w:szCs w:val="24"/>
+        </w:rPr>
+        <w:t xml:space="preserve"> when changing the level of income insurance. </w:t>
+      </w:r>
+    </w:p>
+    <w:p>
+      <w:pPr>
+        <w:spacing w:line="360" w:lineRule="auto"/>
+        <w:rPr>
+          <w:sz w:val="24"/>
+          <w:szCs w:val="24"/>
+        </w:rPr>
+      </w:pPr>
+      <w:r>
+        <w:rPr>
+          <w:sz w:val="24"/>
+          <w:szCs w:val="24"/>
+        </w:rPr>
+        <w:t xml:space="preserve">The effect included by the commission, is that people in terminated positions will experience a higher exit rate when lowering the level of income insurance, thereby more people will go into employment before joining the income insurance program. The three other effects that </w:t>
+      </w:r>
+      <w:r>
+        <w:rPr>
+          <w:sz w:val="24"/>
+          <w:szCs w:val="24"/>
+        </w:rPr>
+        <w:fldChar w:fldCharType="begin" w:fldLock="1"/>
+      </w:r>
+      <w:r>
+        <w:rPr>
+          <w:sz w:val="24"/>
+          <w:szCs w:val="24"/>
+        </w:rPr>
+        <w:instrText>ADDIN CSL_CITATION {"citationItems":[{"id":"ITEM-1","itemData":{"author":[{"dropping-particle":"","family":"Økonomiske Råd","given":"","non-dropping-particle":"De","parse-names":false,"suffix":""}],"id":"ITEM-1","issued":{"date-parts":[["2022"]]},"title":"RAPPORT FRA FORMANDSKABET DANSK ØKONOMI FORÅR 2022","type":"report"},"uris":["http://www.mendeley.com/documents/?uuid=ba41821c-8687-3dd4-967a-44acd8f66336"]}],"mendeley":{"formattedCitation":"(De Økonomiske Råd, 2022)","plainTextFormattedCitation":"(De Økonomiske Råd, 2022)","previouslyFormattedCitation":"(De Økonomiske Råd, 2022)"},"properties":{"noteIndex":0},"schema":"https://github.com/citation-style-language/schema/raw/master/csl-citation.json"}</w:instrText>
+      </w:r>
+      <w:r>
+        <w:rPr>
+          <w:sz w:val="24"/>
+          <w:szCs w:val="24"/>
+        </w:rPr>
+        <w:fldChar w:fldCharType="separate"/>
+      </w:r>
+      <w:r>
+        <w:rPr>
+          <w:noProof/>
+          <w:sz w:val="24"/>
+          <w:szCs w:val="24"/>
+        </w:rPr>
+        <w:t>(De Økonomiske Råd, 2022)</w:t>
+      </w:r>
+      <w:r>
+        <w:rPr>
+          <w:sz w:val="24"/>
+          <w:szCs w:val="24"/>
+        </w:rPr>
+        <w:fldChar w:fldCharType="end"/>
+      </w:r>
+      <w:r>
+        <w:rPr>
+          <w:sz w:val="24"/>
+          <w:szCs w:val="24"/>
+        </w:rPr>
+        <w:t xml:space="preserve"> argues should be added into the model are the following: </w:t>
+      </w:r>
+    </w:p>
+    <w:p>
+      <w:pPr>
+        <w:spacing w:line="360" w:lineRule="auto"/>
+        <w:rPr>
+          <w:sz w:val="24"/>
+          <w:szCs w:val="24"/>
+        </w:rPr>
+      </w:pPr>
+      <w:r>
+        <w:rPr>
+          <w:sz w:val="24"/>
+          <w:szCs w:val="24"/>
+        </w:rPr>
+        <w:t xml:space="preserve">First, </w:t>
+      </w:r>
+      <w:r>
+        <w:rPr>
+          <w:sz w:val="24"/>
+          <w:szCs w:val="24"/>
+        </w:rPr>
+        <w:fldChar w:fldCharType="begin" w:fldLock="1"/>
+      </w:r>
+      <w:r>
+        <w:rPr>
+          <w:sz w:val="24"/>
+          <w:szCs w:val="24"/>
+        </w:rPr>
+        <w:instrText>ADDIN CSL_CITATION {"citationItems":[{"id":"ITEM-1","itemData":{"author":[{"dropping-particle":"","family":"Økonomiske Råd","given":"","non-dropping-particle":"De","parse-names":false,"suffix":""}],"id":"ITEM-1","issued":{"date-parts":[["2022"]]},"title":"RAPPORT FRA FORMANDSKABET DANSK ØKONOMI FORÅR 2022","type":"report"},"uris":["http://www.mendeley.com/documents/?uuid=ba41821c-8687-3dd4-967a-44acd8f66336"]}],"mendeley":{"formattedCitation":"(De Økonomiske Råd, 2022)","plainTextFormattedCitation":"(De Økonomiske Råd, 2022)","previouslyFormattedCitation":"(De Økonomiske Råd, 2022)"},"properties":{"noteIndex":0},"schema":"https://github.com/citation-style-language/schema/raw/master/csl-citation.json"}</w:instrText>
+      </w:r>
+      <w:r>
+        <w:rPr>
+          <w:sz w:val="24"/>
+          <w:szCs w:val="24"/>
+        </w:rPr>
+        <w:fldChar w:fldCharType="separate"/>
+      </w:r>
+      <w:r>
+        <w:rPr>
+          <w:noProof/>
+          <w:sz w:val="24"/>
+          <w:szCs w:val="24"/>
+        </w:rPr>
+        <w:t>(De Økonomiske Råd, 2022)</w:t>
+      </w:r>
+      <w:r>
+        <w:rPr>
+          <w:sz w:val="24"/>
+          <w:szCs w:val="24"/>
+        </w:rPr>
+        <w:fldChar w:fldCharType="end"/>
+      </w:r>
+      <w:r>
+        <w:rPr>
+          <w:sz w:val="24"/>
+          <w:szCs w:val="24"/>
+        </w:rPr>
+        <w:t xml:space="preserve"> claim that the commission is neglecting the possible effect of changes in the level of income insurance on job separation meaning a change in the number of terminations or redundancies. As the higher level of income insurance will lower the costs for a worker losing his or her job. This could lead to a lower effort put in by the worker, increasing the change of the worker getting fired. Also, the fact that a higher level of income insurance could be a chance for the worker to reorganize his or hers working life, increasing the rate in which people go into the income insurance program. </w:t>
+      </w:r>
+      <w:r>
+        <w:rPr>
+          <w:sz w:val="24"/>
+          <w:szCs w:val="24"/>
+        </w:rPr>
+        <w:fldChar w:fldCharType="begin" w:fldLock="1"/>
+      </w:r>
+      <w:r>
+        <w:rPr>
+          <w:sz w:val="24"/>
+          <w:szCs w:val="24"/>
+        </w:rPr>
+        <w:instrText>ADDIN CSL_CITATION {"citationItems":[{"id":"ITEM-1","itemData":{"DOI":"10.1016/s0167-2231(96)90003-2","ISSN":"01672231","abstract":"We study a dynamic model with positive gross flows between employment and unemployment. There is moral hazard associated with search effort and job-retention effort. A quantitative comparison of the unemployment insurance system currently in place in the United States with an optimal system shows that the optimal system reduces the steady state unemployment rate by 3.40 percentage points and increases output by 3.64%. The optimal system involves a large subsidy for a transition from unemployment to employment and a large penalty for a transition from employment to unemployment.","author":[{"dropping-particle":"","family":"Hopenhayn","given":"Hugo A.","non-dropping-particle":"","parse-names":false,"suffix":""},{"dropping-particle":"","family":"Wang","given":"Cheng","non-dropping-particle":"","parse-names":false,"suffix":""}],"container-title":"Carnegie-Rochester Conference Series on Public Policy","id":"ITEM-1","issued":{"date-parts":[["1996"]]},"page":"43-46","title":"Unemployment insurance with moral hazard in a dynamic economy A comment","type":"article-journal","volume":"44"},"uris":["http://www.mendeley.com/documents/?uuid=72003e54-2992-4b55-bb2f-bb517ec0d18a"]},{"id":"ITEM-2","itemData":{"DOI":"10.1111/j.1467-937X.2009.00555.x","ISSN":"00346527","abstract":"In existing unemployment insurance programmes, it is standard to condition eligibility on the previous employment record of unemployed workers. The purpose of this article is to study conditions under which the efficient contract exhibits these properties. In order to do so, we characterize the optimal unemployment insurance contract in asymmetric information environments in which workers experience multiple unemployment spells. We show that if quits cannot be distinguished from layoffs, it is optimal to condition the benefits paid to unemployed workers on their employment history, in particular, the coverage should increase with the length of previous employment spells. © 2009 The Review of Economic Studies Limited.","author":[{"dropping-particle":"","family":"Hopenhayn","given":"Hugo A.","non-dropping-particle":"","parse-names":false,"suffix":""},{"dropping-particle":"","family":"Nicolini","given":"Juan Pablo","non-dropping-particle":"","parse-names":false,"suffix":""}],"container-title":"Review of Economic Studies","id":"ITEM-2","issue":"3","issued":{"date-parts":[["2009"]]},"page":"1049-1070","title":"Optimal unemployment insurance and employment history","type":"article-journal","volume":"76"},"uris":["http://www.mendeley.com/documents/?uuid=a52f370f-2ba2-457d-85ba-a3719128c89d"]}],"mendeley":{"formattedCitation":"(Hopenhayn &amp; Nicolini, 2009; Hopenhayn &amp; Wang, 1996)","plainTextFormattedCitation":"(Hopenhayn &amp; Nicolini, 2009; Hopenhayn &amp; Wang, 1996)","previouslyFormattedCitation":"(Hopenhayn &amp; Nicolini, 2009; Hopenhayn &amp; Wang, 1996)"},"properties":{"noteIndex":0},"schema":"https://github.com/citation-style-language/schema/raw/master/csl-citation.json"}</w:instrText>
+      </w:r>
+      <w:r>
+        <w:rPr>
+          <w:sz w:val="24"/>
+          <w:szCs w:val="24"/>
+        </w:rPr>
+        <w:fldChar w:fldCharType="separate"/>
+      </w:r>
+      <w:r>
+        <w:rPr>
+          <w:noProof/>
+          <w:sz w:val="24"/>
+          <w:szCs w:val="24"/>
+        </w:rPr>
+        <w:t>(Hopenhayn &amp; Nicolini, 2009; Hopenhayn &amp; Wang, 1996)</w:t>
+      </w:r>
+      <w:r>
+        <w:rPr>
+          <w:sz w:val="24"/>
+          <w:szCs w:val="24"/>
+        </w:rPr>
+        <w:fldChar w:fldCharType="end"/>
+      </w:r>
+      <w:r>
+        <w:rPr>
+          <w:sz w:val="24"/>
+          <w:szCs w:val="24"/>
+        </w:rPr>
+        <w:t xml:space="preserve"> </w:t>
+      </w:r>
+    </w:p>
+    <w:p>
+      <w:pPr>
+        <w:spacing w:line="360" w:lineRule="auto"/>
+        <w:rPr>
+          <w:sz w:val="24"/>
+          <w:szCs w:val="24"/>
+        </w:rPr>
+      </w:pPr>
+      <w:r>
+        <w:rPr>
+          <w:sz w:val="24"/>
+          <w:szCs w:val="24"/>
+        </w:rPr>
+        <w:lastRenderedPageBreak/>
+        <w:t xml:space="preserve">Second, the change in level of income insurance could also </w:t>
+      </w:r>
+      <w:r>
+        <w:rPr>
+          <w:sz w:val="24"/>
+          <w:szCs w:val="24"/>
+        </w:rPr>
+        <w:t>show</w:t>
+      </w:r>
+      <w:r>
+        <w:rPr>
+          <w:sz w:val="24"/>
+          <w:szCs w:val="24"/>
+        </w:rPr>
+        <w:t xml:space="preserve"> an effect on the job creation rate by reducing the number of advertised vacancies, this effect can be caused by higher costs for the firms both because they may have to advertise more if the job search is lower duo to an increase in the level of income insurance, or because of higher wages, as the level of income insurance plays in to the wage negotiations which will be discussed in section 3. </w:t>
+      </w:r>
+    </w:p>
+    <w:p>
+      <w:pPr>
+        <w:spacing w:line="360" w:lineRule="auto"/>
+        <w:rPr>
+          <w:sz w:val="24"/>
+          <w:szCs w:val="24"/>
+        </w:rPr>
+      </w:pPr>
+      <w:r>
+        <w:rPr>
+          <w:sz w:val="24"/>
+          <w:szCs w:val="24"/>
+        </w:rPr>
+        <w:t xml:space="preserve">Third, they argue that the income insurance model doesn’t allow the change in behavior of the employed and unemployed to affect other people’s situation. The model is only looking at the individual’s expected reaction to </w:t>
+      </w:r>
+      <w:r>
+        <w:rPr>
+          <w:sz w:val="24"/>
+          <w:szCs w:val="24"/>
+        </w:rPr>
+        <w:t xml:space="preserve">a </w:t>
+      </w:r>
+      <w:r>
+        <w:rPr>
+          <w:sz w:val="24"/>
+          <w:szCs w:val="24"/>
+        </w:rPr>
+        <w:t xml:space="preserve">change in the income insurance program. As will be seen in the next section, newer literature will be presented having a larger focus of the aggregate effects of changes in the income insurance program. Before presenting this newer literature, we will give a more detailed description of the income insurance model build by the IS-commission, as the result of this model gives an idea of the micro elasticity of income insurance on unemployment for Denmark. </w:t>
+      </w:r>
+    </w:p>
+    <w:p/>
+    <w:p>
+      <w:pPr>
+        <w:spacing w:line="360" w:lineRule="auto"/>
+        <w:rPr>
+          <w:sz w:val="24"/>
+          <w:szCs w:val="24"/>
+        </w:rPr>
+      </w:pPr>
+    </w:p>
+    <w:p>
+      <w:pPr>
         <w:pStyle w:val="Overskrift2"/>
       </w:pPr>
+      <w:commentRangeStart w:id="13"/>
+      <w:commentRangeStart w:id="14"/>
       <w:commentRangeStart w:id="15"/>
-      <w:commentRangeStart w:id="16"/>
-      <w:commentRangeStart w:id="17"/>
       <w:r>
         <w:t>Macroeconomic effects</w:t>
       </w:r>
-      <w:commentRangeEnd w:id="15"/>
+      <w:commentRangeEnd w:id="13"/>
       <w:r>
         <w:rPr>
           <w:rStyle w:val="Kommentarhenvisning"/>
           <w:rFonts w:asciiTheme="minorHAnsi" w:eastAsiaTheme="minorHAnsi" w:hAnsiTheme="minorHAnsi" w:cstheme="minorBidi"/>
           <w:color w:val="auto"/>
         </w:rPr>
-        <w:commentReference w:id="15"/>
-      </w:r>
-      <w:commentRangeEnd w:id="16"/>
+        <w:commentReference w:id="13"/>
+      </w:r>
+      <w:commentRangeEnd w:id="14"/>
       <w:r>
         <w:rPr>
           <w:rStyle w:val="Kommentarhenvisning"/>
           <w:rFonts w:asciiTheme="minorHAnsi" w:eastAsiaTheme="minorHAnsi" w:hAnsiTheme="minorHAnsi" w:cstheme="minorBidi"/>
           <w:color w:val="auto"/>
         </w:rPr>
-        <w:commentReference w:id="16"/>
-      </w:r>
-      <w:commentRangeEnd w:id="17"/>
+        <w:commentReference w:id="14"/>
+      </w:r>
+      <w:commentRangeEnd w:id="15"/>
       <w:r>
         <w:rPr>
           <w:rStyle w:val="Kommentarhenvisning"/>
           <w:rFonts w:asciiTheme="minorHAnsi" w:eastAsiaTheme="minorHAnsi" w:hAnsiTheme="minorHAnsi" w:cstheme="minorBidi"/>
           <w:color w:val="auto"/>
         </w:rPr>
-        <w:commentReference w:id="17"/>
+        <w:commentReference w:id="15"/>
       </w:r>
     </w:p>
     <w:p/>
@@ -11399,7 +11441,15 @@
           <w:sz w:val="24"/>
           <w:szCs w:val="24"/>
         </w:rPr>
-        <w:t>in the model and later focus on the equation added</w:t>
+        <w:t xml:space="preserve">in the model and later focus on the equation </w:t>
+      </w:r>
+      <w:r>
+        <w:rPr>
+          <w:sz w:val="24"/>
+          <w:szCs w:val="24"/>
+        </w:rPr>
+        <w:lastRenderedPageBreak/>
+        <w:t>added</w:t>
       </w:r>
       <w:r>
         <w:rPr>
@@ -12107,6 +12157,7 @@
               <w:sz w:val="24"/>
               <w:szCs w:val="24"/>
             </w:rPr>
+            <w:lastRenderedPageBreak/>
             <m:t>Emp=0.99*</m:t>
           </m:r>
           <m:f>
@@ -12407,7 +12458,6 @@
           <w:sz w:val="24"/>
           <w:szCs w:val="24"/>
         </w:rPr>
-        <w:lastRenderedPageBreak/>
         <w:t xml:space="preserve">For this paper the main effects of income insurance will go through the household’s </w:t>
       </w:r>
       <w:r>
@@ -14202,7 +14252,15 @@
           <w:sz w:val="24"/>
           <w:szCs w:val="24"/>
         </w:rPr>
-        <w:t>As the ministry of finance calculates the maximum level of income insurance once a year, we estimate it for the first quarter hereafter keeping it fixed</w:t>
+        <w:t xml:space="preserve">As the ministry of finance calculates the maximum level of income insurance once a </w:t>
+      </w:r>
+      <w:r>
+        <w:rPr>
+          <w:sz w:val="24"/>
+          <w:szCs w:val="24"/>
+        </w:rPr>
+        <w:lastRenderedPageBreak/>
+        <w:t>year, we estimate it for the first quarter hereafter keeping it fixed</w:t>
       </w:r>
       <w:r>
         <w:rPr>
@@ -14523,7 +14581,6 @@
           <w:sz w:val="24"/>
           <w:szCs w:val="24"/>
         </w:rPr>
-        <w:lastRenderedPageBreak/>
         <w:t>As the Ministry of Finance determine</w:t>
       </w:r>
       <w:r>
@@ -14583,7 +14640,7 @@
         <w:br/>
         <w:t xml:space="preserve">As with </w:t>
       </w:r>
-      <w:bookmarkStart w:id="18" w:name="_Hlk118274812"/>
+      <w:bookmarkStart w:id="16" w:name="_Hlk118274812"/>
       <m:oMath>
         <m:r>
           <w:rPr>
@@ -14642,7 +14699,7 @@
         </w:rPr>
         <w:t xml:space="preserve"> </w:t>
       </w:r>
-      <w:bookmarkEnd w:id="18"/>
+      <w:bookmarkEnd w:id="16"/>
       <w:r>
         <w:rPr>
           <w:rFonts w:cstheme="minorHAnsi"/>
@@ -14982,7 +15039,7 @@
           <w:sz w:val="24"/>
           <w:szCs w:val="24"/>
         </w:rPr>
-        <w:t xml:space="preserve"> regression linking the maximum level of income insurance to the average benefits received by unemployed eligible for income insurance. This is done as an alternative of using aggregated data of benefits received by households, as the gap between observed unemployment and estimated unemployment in the model </w:t>
+        <w:t xml:space="preserve"> regression linking the maximum level of income insurance to the average benefits received by unemployed eligible for income insurance. This is done as an alternative of using aggregated data of benefits received by households, as the gap </w:t>
       </w:r>
       <w:r>
         <w:rPr>
@@ -14990,6 +15047,15 @@
           <w:sz w:val="24"/>
           <w:szCs w:val="24"/>
         </w:rPr>
+        <w:lastRenderedPageBreak/>
+        <w:t xml:space="preserve">between observed unemployment and estimated unemployment in the model </w:t>
+      </w:r>
+      <w:r>
+        <w:rPr>
+          <w:rFonts w:cstheme="minorHAnsi"/>
+          <w:sz w:val="24"/>
+          <w:szCs w:val="24"/>
+        </w:rPr>
         <w:t>at some points are quite</w:t>
       </w:r>
       <w:r>
@@ -15110,16 +15176,7 @@
           <w:sz w:val="24"/>
           <w:szCs w:val="24"/>
         </w:rPr>
-        <w:t xml:space="preserve">experience no or a lower increase depending on whether the increase in the maximum level of </w:t>
-      </w:r>
-      <w:r>
-        <w:rPr>
-          <w:rFonts w:cstheme="minorHAnsi"/>
-          <w:sz w:val="24"/>
-          <w:szCs w:val="24"/>
-        </w:rPr>
-        <w:lastRenderedPageBreak/>
-        <w:t>income insurance is because of higher wages</w:t>
+        <w:t>experience no or a lower increase depending on whether the increase in the maximum level of income insurance is because of higher wages</w:t>
       </w:r>
       <w:r>
         <w:rPr>
@@ -15625,6 +15682,7 @@
           <w:sz w:val="24"/>
           <w:szCs w:val="24"/>
         </w:rPr>
+        <w:lastRenderedPageBreak/>
         <w:t>Another</w:t>
       </w:r>
       <w:r>
@@ -15721,7 +15779,6 @@
           <w:sz w:val="24"/>
           <w:szCs w:val="24"/>
         </w:rPr>
-        <w:lastRenderedPageBreak/>
         <w:t>In Scenario 4 we</w:t>
       </w:r>
       <w:r>
@@ -16073,6 +16130,7 @@
           <w:sz w:val="24"/>
           <w:szCs w:val="24"/>
         </w:rPr>
+        <w:lastRenderedPageBreak/>
         <w:t>We observe that the</w:t>
       </w:r>
       <w:r>
@@ -16165,15 +16223,7 @@
           <w:sz w:val="24"/>
           <w:szCs w:val="24"/>
         </w:rPr>
-        <w:t xml:space="preserve"> The Overshooting in the activity also results in a higher level </w:t>
-      </w:r>
-      <w:r>
-        <w:rPr>
-          <w:sz w:val="24"/>
-          <w:szCs w:val="24"/>
-        </w:rPr>
-        <w:lastRenderedPageBreak/>
-        <w:t>of the maximum level of income insurance</w:t>
+        <w:t xml:space="preserve"> The Overshooting in the activity also results in a higher level of the maximum level of income insurance</w:t>
       </w:r>
       <w:r>
         <w:rPr>
@@ -16314,7 +16364,7 @@
         <w:pStyle w:val="Billedtekst"/>
         <w:keepNext/>
       </w:pPr>
-      <w:bookmarkStart w:id="19" w:name="_Ref119756235"/>
+      <w:bookmarkStart w:id="17" w:name="_Ref119756235"/>
       <w:r>
         <w:t xml:space="preserve">Figure </w:t>
       </w:r>
@@ -16326,7 +16376,7 @@
           <w:t>4</w:t>
         </w:r>
       </w:fldSimple>
-      <w:bookmarkEnd w:id="19"/>
+      <w:bookmarkEnd w:id="17"/>
     </w:p>
     <w:p>
       <w:pPr>
@@ -16381,9 +16431,9 @@
           <w:szCs w:val="24"/>
         </w:rPr>
       </w:pPr>
+      <w:commentRangeStart w:id="18"/>
+      <w:commentRangeStart w:id="19"/>
       <w:commentRangeStart w:id="20"/>
-      <w:commentRangeStart w:id="21"/>
-      <w:commentRangeStart w:id="22"/>
       <w:r>
         <w:rPr>
           <w:sz w:val="24"/>
@@ -16550,7 +16600,15 @@
           <w:sz w:val="24"/>
           <w:szCs w:val="24"/>
         </w:rPr>
-        <w:t xml:space="preserve"> compensation rate in the years of suppressing the regulation of the maximum level of income insurance from 2016. Which was also expected looking at the </w:t>
+        <w:t xml:space="preserve"> compensation rate in the years of suppressing the regulation of the maximum level </w:t>
+      </w:r>
+      <w:r>
+        <w:rPr>
+          <w:sz w:val="24"/>
+          <w:szCs w:val="24"/>
+        </w:rPr>
+        <w:lastRenderedPageBreak/>
+        <w:t xml:space="preserve">of income insurance from 2016. Which was also expected looking at the </w:t>
       </w:r>
       <w:r>
         <w:rPr>
@@ -16609,26 +16667,26 @@
         </w:rPr>
         <w:t>.</w:t>
       </w:r>
+      <w:commentRangeEnd w:id="18"/>
+      <w:r>
+        <w:rPr>
+          <w:rStyle w:val="Kommentarhenvisning"/>
+        </w:rPr>
+        <w:commentReference w:id="18"/>
+      </w:r>
+      <w:commentRangeEnd w:id="19"/>
+      <w:r>
+        <w:rPr>
+          <w:rStyle w:val="Kommentarhenvisning"/>
+        </w:rPr>
+        <w:commentReference w:id="19"/>
+      </w:r>
       <w:commentRangeEnd w:id="20"/>
       <w:r>
         <w:rPr>
           <w:rStyle w:val="Kommentarhenvisning"/>
         </w:rPr>
         <w:commentReference w:id="20"/>
-      </w:r>
-      <w:commentRangeEnd w:id="21"/>
-      <w:r>
-        <w:rPr>
-          <w:rStyle w:val="Kommentarhenvisning"/>
-        </w:rPr>
-        <w:commentReference w:id="21"/>
-      </w:r>
-      <w:commentRangeEnd w:id="22"/>
-      <w:r>
-        <w:rPr>
-          <w:rStyle w:val="Kommentarhenvisning"/>
-        </w:rPr>
-        <w:commentReference w:id="22"/>
       </w:r>
     </w:p>
     <w:p>
@@ -16658,15 +16716,7 @@
           <w:sz w:val="24"/>
           <w:szCs w:val="24"/>
         </w:rPr>
-        <w:t xml:space="preserve">to thereby obtain an estimate of the macro </w:t>
-      </w:r>
-      <w:r>
-        <w:rPr>
-          <w:sz w:val="24"/>
-          <w:szCs w:val="24"/>
-        </w:rPr>
-        <w:lastRenderedPageBreak/>
-        <w:t xml:space="preserve">elasticity </w:t>
+        <w:t xml:space="preserve">to thereby obtain an estimate of the macro elasticity </w:t>
       </w:r>
       <w:r>
         <w:rPr>
@@ -17043,7 +17093,15 @@
           <w:sz w:val="24"/>
           <w:szCs w:val="24"/>
         </w:rPr>
-        <w:t>he rate regulation percentage</w:t>
+        <w:t xml:space="preserve">he </w:t>
+      </w:r>
+      <w:r>
+        <w:rPr>
+          <w:sz w:val="24"/>
+          <w:szCs w:val="24"/>
+        </w:rPr>
+        <w:lastRenderedPageBreak/>
+        <w:t>rate regulation percentage</w:t>
       </w:r>
       <w:r>
         <w:rPr>
@@ -17144,15 +17202,7 @@
           <w:sz w:val="24"/>
           <w:szCs w:val="24"/>
         </w:rPr>
-        <w:t xml:space="preserve">insurance will affect the economy is through the </w:t>
-      </w:r>
-      <w:r>
-        <w:rPr>
-          <w:sz w:val="24"/>
-          <w:szCs w:val="24"/>
-        </w:rPr>
-        <w:lastRenderedPageBreak/>
-        <w:t xml:space="preserve">Demand-channel. First, as we fix the rate regulation percentage to </w:t>
+        <w:t xml:space="preserve">insurance will affect the economy is through the Demand-channel. First, as we fix the rate regulation percentage to </w:t>
       </w:r>
       <w:r>
         <w:rPr>
@@ -17349,7 +17399,7 @@
         <w:pStyle w:val="Billedtekst"/>
         <w:keepNext/>
       </w:pPr>
-      <w:bookmarkStart w:id="23" w:name="_Ref119756278"/>
+      <w:bookmarkStart w:id="21" w:name="_Ref119756278"/>
       <w:r>
         <w:t xml:space="preserve">Figure </w:t>
       </w:r>
@@ -17361,7 +17411,7 @@
           <w:t>5</w:t>
         </w:r>
       </w:fldSimple>
-      <w:bookmarkEnd w:id="23"/>
+      <w:bookmarkEnd w:id="21"/>
     </w:p>
     <w:p>
       <w:pPr>
@@ -17433,7 +17483,15 @@
           <w:sz w:val="24"/>
           <w:szCs w:val="24"/>
         </w:rPr>
-        <w:t xml:space="preserve">As the increase in net social benefits for the households are financed by the government the net lending of the government will fall. These effects take into account the increased tax payments that the households will experience. </w:t>
+        <w:t xml:space="preserve">As the increase in net social benefits for the households are financed by the government the net lending of the </w:t>
+      </w:r>
+      <w:r>
+        <w:rPr>
+          <w:sz w:val="24"/>
+          <w:szCs w:val="24"/>
+        </w:rPr>
+        <w:lastRenderedPageBreak/>
+        <w:t xml:space="preserve">government will fall. These effects take into account the increased tax payments that the households will experience. </w:t>
       </w:r>
     </w:p>
     <w:p>
@@ -17442,7 +17500,6 @@
         <w:keepNext/>
       </w:pPr>
       <w:r>
-        <w:lastRenderedPageBreak/>
         <w:t xml:space="preserve">Figure </w:t>
       </w:r>
       <w:fldSimple w:instr=" SEQ Figure \* ARABIC ">
@@ -17723,6 +17780,7 @@
           <w:sz w:val="24"/>
           <w:szCs w:val="24"/>
         </w:rPr>
+        <w:lastRenderedPageBreak/>
         <w:t>decreases</w:t>
       </w:r>
       <w:r>
@@ -17758,15 +17816,7 @@
           <w:sz w:val="24"/>
           <w:szCs w:val="24"/>
         </w:rPr>
-        <w:t xml:space="preserve">one describing the relationship between maximum level of income </w:t>
-      </w:r>
-      <w:r>
-        <w:rPr>
-          <w:sz w:val="24"/>
-          <w:szCs w:val="24"/>
-        </w:rPr>
-        <w:lastRenderedPageBreak/>
-        <w:t>insurance and</w:t>
+        <w:t>one describing the relationship between maximum level of income insurance and</w:t>
       </w:r>
       <w:r>
         <w:rPr>
@@ -18230,7 +18280,7 @@
         </w:rPr>
         <w:t xml:space="preserve">) which is set by the labor unions going into the wage negotiations. </w:t>
       </w:r>
-      <w:bookmarkStart w:id="24" w:name="_Hlk120039186"/>
+      <w:bookmarkStart w:id="22" w:name="_Hlk120039186"/>
       <w:r>
         <w:rPr>
           <w:rFonts w:cstheme="minorHAnsi"/>
@@ -18472,7 +18522,7 @@
         </w:rPr>
         <w:t>% of the wage.</w:t>
       </w:r>
-      <w:bookmarkEnd w:id="24"/>
+      <w:bookmarkEnd w:id="22"/>
       <w:r>
         <w:rPr>
           <w:rFonts w:cstheme="minorHAnsi"/>
@@ -18581,7 +18631,6 @@
             <w:rPr>
               <w:rFonts w:ascii="Cambria Math" w:hAnsi="Cambria Math"/>
             </w:rPr>
-            <w:lastRenderedPageBreak/>
             <m:t>wag</m:t>
           </m:r>
           <m:sSubSup>
@@ -19219,7 +19268,7 @@
         </w:rPr>
         <w:t xml:space="preserve">We see that when the workers unions go into the negotiations with a higher targeted wage, this also affects </w:t>
       </w:r>
-      <w:commentRangeStart w:id="25"/>
+      <w:commentRangeStart w:id="23"/>
       <w:r>
         <w:rPr>
           <w:sz w:val="24"/>
@@ -19227,14 +19276,14 @@
         </w:rPr>
         <w:t>wages</w:t>
       </w:r>
-      <w:commentRangeEnd w:id="25"/>
+      <w:commentRangeEnd w:id="23"/>
       <w:r>
         <w:rPr>
           <w:rStyle w:val="Kommentarhenvisning"/>
           <w:sz w:val="24"/>
           <w:szCs w:val="24"/>
         </w:rPr>
-        <w:commentReference w:id="25"/>
+        <w:commentReference w:id="23"/>
       </w:r>
       <w:r>
         <w:rPr>
@@ -19384,6 +19433,193 @@
           <w:szCs w:val="24"/>
         </w:rPr>
       </w:pPr>
+      <w:commentRangeStart w:id="24"/>
+      <w:commentRangeStart w:id="25"/>
+      <w:r>
+        <w:rPr>
+          <w:sz w:val="24"/>
+          <w:szCs w:val="24"/>
+        </w:rPr>
+        <w:t xml:space="preserve">As the wages increase, so does the wage-share in the model. </w:t>
+      </w:r>
+      <w:r>
+        <w:rPr>
+          <w:sz w:val="24"/>
+          <w:szCs w:val="24"/>
+        </w:rPr>
+        <w:t xml:space="preserve">As argued by </w:t>
+      </w:r>
+      <w:r>
+        <w:rPr>
+          <w:sz w:val="24"/>
+          <w:szCs w:val="24"/>
+        </w:rPr>
+        <w:fldChar w:fldCharType="begin" w:fldLock="1"/>
+      </w:r>
+      <w:r>
+        <w:rPr>
+          <w:sz w:val="24"/>
+          <w:szCs w:val="24"/>
+        </w:rPr>
+        <w:instrText>ADDIN CSL_CITATION {"citationItems":[{"id":"ITEM-1","itemData":{"ISSN":"2226-8944","abstract":"The International Labour Office welcomes such applications. Libraries, institutions and other users registered in the United Kingdom with the Copyright Licensing Agency, 90 Tottenham Court Road, London W1T 4LP [Fax: (+44) (0)20 7631 5500; email: cla@cla.co.uk], in the United States with the Copyright Clearance Center, 222 Rosewood Drive, Danvers, MA 01923 [Fax: (+1) (978) 750 4470; email: info@copyright.com] or in other countries with associated Reproduction Rights Organizations, may make photocopies in accordance with the licences issued to them for this purpose. ILO Cataloguing in Publication Data","author":[{"dropping-particle":"","family":"Onaran","given":"Ozlem","non-dropping-particle":"","parse-names":false,"suffix":""},{"dropping-particle":"","family":"Galanis","given":"Giorgos","non-dropping-particle":"","parse-names":false,"suffix":""}],"container-title":"Conditions of work and employment series","id":"ITEM-1","issue":"40","issued":{"date-parts":[["2012"]]},"title":"Is aggregate demand wage-led or profit-led?","type":"article-journal","volume":"40"},"uris":["http://www.mendeley.com/documents/?uuid=7da13936-18d7-4b45-849c-02bc074a8f2f"]}],"mendeley":{"formattedCitation":"(Onaran &amp; Galanis, 2012)","plainTextFormattedCitation":"(Onaran &amp; Galanis, 2012)","previouslyFormattedCitation":"(Onaran &amp; Galanis, 2012)"},"properties":{"noteIndex":0},"schema":"https://github.com/citation-style-language/schema/raw/master/csl-citation.json"}</w:instrText>
+      </w:r>
+      <w:r>
+        <w:rPr>
+          <w:sz w:val="24"/>
+          <w:szCs w:val="24"/>
+        </w:rPr>
+        <w:fldChar w:fldCharType="separate"/>
+      </w:r>
+      <w:r>
+        <w:rPr>
+          <w:noProof/>
+          <w:sz w:val="24"/>
+          <w:szCs w:val="24"/>
+        </w:rPr>
+        <w:t>(Onaran &amp; Galanis, 2012)</w:t>
+      </w:r>
+      <w:r>
+        <w:rPr>
+          <w:sz w:val="24"/>
+          <w:szCs w:val="24"/>
+        </w:rPr>
+        <w:fldChar w:fldCharType="end"/>
+      </w:r>
+      <w:r>
+        <w:rPr>
+          <w:sz w:val="24"/>
+          <w:szCs w:val="24"/>
+        </w:rPr>
+        <w:t xml:space="preserve"> </w:t>
+      </w:r>
+      <w:r>
+        <w:rPr>
+          <w:sz w:val="24"/>
+          <w:szCs w:val="24"/>
+        </w:rPr>
+        <w:t xml:space="preserve">the final effect of a rising wage-share (falling profit-share) </w:t>
+      </w:r>
+      <w:r>
+        <w:rPr>
+          <w:sz w:val="24"/>
+          <w:szCs w:val="24"/>
+        </w:rPr>
+        <w:t>i</w:t>
+      </w:r>
+      <w:r>
+        <w:rPr>
+          <w:sz w:val="24"/>
+          <w:szCs w:val="24"/>
+        </w:rPr>
+        <w:t xml:space="preserve">n the end comes down to the effect on consumption, investments, and the trade balance of the economy. </w:t>
+      </w:r>
+      <w:commentRangeEnd w:id="24"/>
+      <w:r>
+        <w:rPr>
+          <w:rStyle w:val="Kommentarhenvisning"/>
+          <w:sz w:val="24"/>
+          <w:szCs w:val="24"/>
+        </w:rPr>
+        <w:commentReference w:id="24"/>
+      </w:r>
+      <w:commentRangeEnd w:id="25"/>
+      <w:r>
+        <w:rPr>
+          <w:rStyle w:val="Kommentarhenvisning"/>
+          <w:sz w:val="24"/>
+          <w:szCs w:val="24"/>
+        </w:rPr>
+        <w:commentReference w:id="25"/>
+      </w:r>
+    </w:p>
+    <w:p>
+      <w:pPr>
+        <w:spacing w:line="360" w:lineRule="auto"/>
+      </w:pPr>
+      <w:r>
+        <w:rPr>
+          <w:sz w:val="24"/>
+          <w:szCs w:val="24"/>
+        </w:rPr>
+        <w:t>Looking</w:t>
+      </w:r>
+      <w:r>
+        <w:rPr>
+          <w:sz w:val="24"/>
+          <w:szCs w:val="24"/>
+        </w:rPr>
+        <w:t xml:space="preserve"> at </w:t>
+      </w:r>
+      <w:r>
+        <w:rPr>
+          <w:sz w:val="24"/>
+          <w:szCs w:val="24"/>
+        </w:rPr>
+        <w:t>the investments</w:t>
+      </w:r>
+      <w:r>
+        <w:rPr>
+          <w:sz w:val="24"/>
+          <w:szCs w:val="24"/>
+        </w:rPr>
+        <w:t xml:space="preserve"> first we see that increasing the wages</w:t>
+      </w:r>
+      <w:r>
+        <w:rPr>
+          <w:sz w:val="24"/>
+          <w:szCs w:val="24"/>
+        </w:rPr>
+        <w:t xml:space="preserve">, </w:t>
+      </w:r>
+      <w:r>
+        <w:rPr>
+          <w:sz w:val="24"/>
+          <w:szCs w:val="24"/>
+        </w:rPr>
+        <w:t>leads to</w:t>
+      </w:r>
+      <w:r>
+        <w:rPr>
+          <w:sz w:val="24"/>
+          <w:szCs w:val="24"/>
+        </w:rPr>
+        <w:t xml:space="preserve"> an increase in the wage share thereby lowering the profit share. </w:t>
+      </w:r>
+      <w:r>
+        <w:rPr>
+          <w:sz w:val="24"/>
+          <w:szCs w:val="24"/>
+        </w:rPr>
+        <w:t xml:space="preserve">A lower profit-share means that firms are experiencing a lower return on investments thereby decreasing </w:t>
+      </w:r>
+      <w:r>
+        <w:rPr>
+          <w:sz w:val="24"/>
+          <w:szCs w:val="24"/>
+        </w:rPr>
+        <w:t>the future investments</w:t>
+      </w:r>
+      <w:r>
+        <w:rPr>
+          <w:sz w:val="24"/>
+          <w:szCs w:val="24"/>
+        </w:rPr>
+        <w:t xml:space="preserve">. </w:t>
+      </w:r>
+      <w:r>
+        <w:rPr>
+          <w:sz w:val="24"/>
+          <w:szCs w:val="24"/>
+        </w:rPr>
+        <w:t>When</w:t>
+      </w:r>
+      <w:r>
+        <w:rPr>
+          <w:sz w:val="24"/>
+          <w:szCs w:val="24"/>
+        </w:rPr>
+        <w:t xml:space="preserve"> </w:t>
+      </w:r>
       <w:commentRangeStart w:id="26"/>
       <w:commentRangeStart w:id="27"/>
       <w:r>
@@ -19391,80 +19627,59 @@
           <w:sz w:val="24"/>
           <w:szCs w:val="24"/>
         </w:rPr>
-        <w:t xml:space="preserve">As the wages increase, so does the wage-share in the model. </w:t>
-      </w:r>
-      <w:r>
-        <w:rPr>
-          <w:sz w:val="24"/>
-          <w:szCs w:val="24"/>
-        </w:rPr>
-        <w:t xml:space="preserve">As argued by </w:t>
-      </w:r>
-      <w:r>
-        <w:rPr>
-          <w:sz w:val="24"/>
-          <w:szCs w:val="24"/>
-        </w:rPr>
-        <w:fldChar w:fldCharType="begin" w:fldLock="1"/>
-      </w:r>
-      <w:r>
-        <w:rPr>
-          <w:sz w:val="24"/>
-          <w:szCs w:val="24"/>
-        </w:rPr>
-        <w:instrText>ADDIN CSL_CITATION {"citationItems":[{"id":"ITEM-1","itemData":{"ISSN":"2226-8944","abstract":"The International Labour Office welcomes such applications. Libraries, institutions and other users registered in the United Kingdom with the Copyright Licensing Agency, 90 Tottenham Court Road, London W1T 4LP [Fax: (+44) (0)20 7631 5500; email: cla@cla.co.uk], in the United States with the Copyright Clearance Center, 222 Rosewood Drive, Danvers, MA 01923 [Fax: (+1) (978) 750 4470; email: info@copyright.com] or in other countries with associated Reproduction Rights Organizations, may make photocopies in accordance with the licences issued to them for this purpose. ILO Cataloguing in Publication Data","author":[{"dropping-particle":"","family":"Onaran","given":"Ozlem","non-dropping-particle":"","parse-names":false,"suffix":""},{"dropping-particle":"","family":"Galanis","given":"Giorgos","non-dropping-particle":"","parse-names":false,"suffix":""}],"container-title":"Conditions of work and employment series","id":"ITEM-1","issue":"40","issued":{"date-parts":[["2012"]]},"title":"Is aggregate demand wage-led or profit-led?","type":"article-journal","volume":"40"},"uris":["http://www.mendeley.com/documents/?uuid=7da13936-18d7-4b45-849c-02bc074a8f2f"]}],"mendeley":{"formattedCitation":"(Onaran &amp; Galanis, 2012)","plainTextFormattedCitation":"(Onaran &amp; Galanis, 2012)","previouslyFormattedCitation":"(Onaran &amp; Galanis, 2012)"},"properties":{"noteIndex":0},"schema":"https://github.com/citation-style-language/schema/raw/master/csl-citation.json"}</w:instrText>
-      </w:r>
-      <w:r>
-        <w:rPr>
-          <w:sz w:val="24"/>
-          <w:szCs w:val="24"/>
-        </w:rPr>
-        <w:fldChar w:fldCharType="separate"/>
-      </w:r>
-      <w:r>
-        <w:rPr>
-          <w:noProof/>
-          <w:sz w:val="24"/>
-          <w:szCs w:val="24"/>
-        </w:rPr>
-        <w:t>(Onaran &amp; Galanis, 2012)</w:t>
-      </w:r>
-      <w:r>
-        <w:rPr>
-          <w:sz w:val="24"/>
-          <w:szCs w:val="24"/>
-        </w:rPr>
-        <w:fldChar w:fldCharType="end"/>
-      </w:r>
-      <w:r>
-        <w:rPr>
-          <w:sz w:val="24"/>
-          <w:szCs w:val="24"/>
-        </w:rPr>
-        <w:t xml:space="preserve"> </w:t>
-      </w:r>
-      <w:r>
-        <w:rPr>
-          <w:sz w:val="24"/>
-          <w:szCs w:val="24"/>
-        </w:rPr>
-        <w:t xml:space="preserve">the final effect of a rising wage-share (falling profit-share) </w:t>
-      </w:r>
-      <w:r>
-        <w:rPr>
-          <w:sz w:val="24"/>
-          <w:szCs w:val="24"/>
-        </w:rPr>
-        <w:t>i</w:t>
-      </w:r>
-      <w:r>
-        <w:rPr>
-          <w:sz w:val="24"/>
-          <w:szCs w:val="24"/>
-        </w:rPr>
-        <w:t xml:space="preserve">n the end comes down to the effect on consumption, investments, and the trade balance of the economy. </w:t>
+        <w:t xml:space="preserve">investments start falling </w:t>
+      </w:r>
+      <w:r>
+        <w:rPr>
+          <w:sz w:val="24"/>
+          <w:szCs w:val="24"/>
+        </w:rPr>
+        <w:t xml:space="preserve">there will be a larger capacity that the firms can utilize. </w:t>
+      </w:r>
+      <w:r>
+        <w:rPr>
+          <w:sz w:val="24"/>
+          <w:szCs w:val="24"/>
+        </w:rPr>
+        <w:t>At the same time</w:t>
+      </w:r>
+      <w:r>
+        <w:rPr>
+          <w:sz w:val="24"/>
+          <w:szCs w:val="24"/>
+        </w:rPr>
+        <w:t xml:space="preserve"> the lower investments also decrease the economic activity which </w:t>
+      </w:r>
+      <w:r>
+        <w:rPr>
+          <w:sz w:val="24"/>
+          <w:szCs w:val="24"/>
+        </w:rPr>
+        <w:t>decreas</w:t>
+      </w:r>
+      <w:r>
+        <w:rPr>
+          <w:sz w:val="24"/>
+          <w:szCs w:val="24"/>
+        </w:rPr>
+        <w:t>e</w:t>
+      </w:r>
+      <w:r>
+        <w:rPr>
+          <w:sz w:val="24"/>
+          <w:szCs w:val="24"/>
+        </w:rPr>
+        <w:t xml:space="preserve"> the capacity of the economy</w:t>
+      </w:r>
+      <w:r>
+        <w:rPr>
+          <w:sz w:val="24"/>
+          <w:szCs w:val="24"/>
+        </w:rPr>
+        <w:t xml:space="preserve">.  </w:t>
       </w:r>
       <w:commentRangeEnd w:id="26"/>
+      <w:commentRangeEnd w:id="27"/>
       <w:r>
         <w:rPr>
           <w:rStyle w:val="Kommentarhenvisning"/>
@@ -19473,7 +19688,6 @@
         </w:rPr>
         <w:commentReference w:id="26"/>
       </w:r>
-      <w:commentRangeEnd w:id="27"/>
       <w:r>
         <w:rPr>
           <w:rStyle w:val="Kommentarhenvisning"/>
@@ -19481,171 +19695,6 @@
           <w:szCs w:val="24"/>
         </w:rPr>
         <w:commentReference w:id="27"/>
-      </w:r>
-    </w:p>
-    <w:p>
-      <w:pPr>
-        <w:spacing w:line="360" w:lineRule="auto"/>
-      </w:pPr>
-      <w:r>
-        <w:rPr>
-          <w:sz w:val="24"/>
-          <w:szCs w:val="24"/>
-        </w:rPr>
-        <w:t>Looking</w:t>
-      </w:r>
-      <w:r>
-        <w:rPr>
-          <w:sz w:val="24"/>
-          <w:szCs w:val="24"/>
-        </w:rPr>
-        <w:t xml:space="preserve"> at </w:t>
-      </w:r>
-      <w:r>
-        <w:rPr>
-          <w:sz w:val="24"/>
-          <w:szCs w:val="24"/>
-        </w:rPr>
-        <w:t>the investments</w:t>
-      </w:r>
-      <w:r>
-        <w:rPr>
-          <w:sz w:val="24"/>
-          <w:szCs w:val="24"/>
-        </w:rPr>
-        <w:t xml:space="preserve"> first we see that increasing the wages</w:t>
-      </w:r>
-      <w:r>
-        <w:rPr>
-          <w:sz w:val="24"/>
-          <w:szCs w:val="24"/>
-        </w:rPr>
-        <w:t xml:space="preserve">, </w:t>
-      </w:r>
-      <w:r>
-        <w:rPr>
-          <w:sz w:val="24"/>
-          <w:szCs w:val="24"/>
-        </w:rPr>
-        <w:t>leads to</w:t>
-      </w:r>
-      <w:r>
-        <w:rPr>
-          <w:sz w:val="24"/>
-          <w:szCs w:val="24"/>
-        </w:rPr>
-        <w:t xml:space="preserve"> an increase in the wage share thereby lowering the profit share. </w:t>
-      </w:r>
-      <w:r>
-        <w:rPr>
-          <w:sz w:val="24"/>
-          <w:szCs w:val="24"/>
-        </w:rPr>
-        <w:t xml:space="preserve">A lower profit-share means that firms are experiencing a lower return on investments thereby decreasing </w:t>
-      </w:r>
-      <w:r>
-        <w:rPr>
-          <w:sz w:val="24"/>
-          <w:szCs w:val="24"/>
-        </w:rPr>
-        <w:t>the future investments</w:t>
-      </w:r>
-      <w:r>
-        <w:rPr>
-          <w:sz w:val="24"/>
-          <w:szCs w:val="24"/>
-        </w:rPr>
-        <w:t xml:space="preserve">. </w:t>
-      </w:r>
-      <w:r>
-        <w:rPr>
-          <w:sz w:val="24"/>
-          <w:szCs w:val="24"/>
-        </w:rPr>
-        <w:t>When</w:t>
-      </w:r>
-      <w:r>
-        <w:rPr>
-          <w:sz w:val="24"/>
-          <w:szCs w:val="24"/>
-        </w:rPr>
-        <w:t xml:space="preserve"> </w:t>
-      </w:r>
-      <w:commentRangeStart w:id="28"/>
-      <w:commentRangeStart w:id="29"/>
-      <w:r>
-        <w:rPr>
-          <w:sz w:val="24"/>
-          <w:szCs w:val="24"/>
-        </w:rPr>
-        <w:t xml:space="preserve">investments start falling </w:t>
-      </w:r>
-      <w:r>
-        <w:rPr>
-          <w:sz w:val="24"/>
-          <w:szCs w:val="24"/>
-        </w:rPr>
-        <w:t xml:space="preserve">there will be a larger capacity that the firms can utilize. </w:t>
-      </w:r>
-      <w:r>
-        <w:rPr>
-          <w:sz w:val="24"/>
-          <w:szCs w:val="24"/>
-        </w:rPr>
-        <w:t>At the same time</w:t>
-      </w:r>
-      <w:r>
-        <w:rPr>
-          <w:sz w:val="24"/>
-          <w:szCs w:val="24"/>
-        </w:rPr>
-        <w:t xml:space="preserve"> the lower investments also decrease the economic activity which </w:t>
-      </w:r>
-      <w:r>
-        <w:rPr>
-          <w:sz w:val="24"/>
-          <w:szCs w:val="24"/>
-        </w:rPr>
-        <w:t>decreas</w:t>
-      </w:r>
-      <w:r>
-        <w:rPr>
-          <w:sz w:val="24"/>
-          <w:szCs w:val="24"/>
-        </w:rPr>
-        <w:t>e</w:t>
-      </w:r>
-      <w:r>
-        <w:rPr>
-          <w:sz w:val="24"/>
-          <w:szCs w:val="24"/>
-        </w:rPr>
-        <w:t xml:space="preserve"> the capacity of the economy</w:t>
-      </w:r>
-      <w:r>
-        <w:rPr>
-          <w:sz w:val="24"/>
-          <w:szCs w:val="24"/>
-        </w:rPr>
-        <w:t xml:space="preserve">.  </w:t>
-      </w:r>
-      <w:commentRangeEnd w:id="28"/>
-      <w:commentRangeEnd w:id="29"/>
-      <w:r>
-        <w:rPr>
-          <w:rStyle w:val="Kommentarhenvisning"/>
-          <w:sz w:val="24"/>
-          <w:szCs w:val="24"/>
-        </w:rPr>
-        <w:commentReference w:id="28"/>
-      </w:r>
-      <w:r>
-        <w:rPr>
-          <w:rStyle w:val="Kommentarhenvisning"/>
-          <w:sz w:val="24"/>
-          <w:szCs w:val="24"/>
-        </w:rPr>
-        <w:commentReference w:id="29"/>
       </w:r>
       <w:r>
         <w:rPr>
@@ -20153,9 +20202,9 @@
         </w:rPr>
         <w:t xml:space="preserve">.  </w:t>
       </w:r>
+      <w:commentRangeStart w:id="28"/>
+      <w:commentRangeStart w:id="29"/>
       <w:commentRangeStart w:id="30"/>
-      <w:commentRangeStart w:id="31"/>
-      <w:commentRangeStart w:id="32"/>
       <w:r>
         <w:rPr>
           <w:sz w:val="24"/>
@@ -20170,28 +20219,28 @@
         </w:rPr>
         <w:t>rate in which people want to be a member of the income insurance program</w:t>
       </w:r>
+      <w:commentRangeEnd w:id="28"/>
+      <w:r>
+        <w:rPr>
+          <w:rStyle w:val="Kommentarhenvisning"/>
+          <w:sz w:val="24"/>
+          <w:szCs w:val="24"/>
+        </w:rPr>
+        <w:commentReference w:id="28"/>
+      </w:r>
+      <w:commentRangeEnd w:id="29"/>
+      <w:r>
+        <w:rPr>
+          <w:rStyle w:val="Kommentarhenvisning"/>
+        </w:rPr>
+        <w:commentReference w:id="29"/>
+      </w:r>
       <w:commentRangeEnd w:id="30"/>
       <w:r>
         <w:rPr>
           <w:rStyle w:val="Kommentarhenvisning"/>
-          <w:sz w:val="24"/>
-          <w:szCs w:val="24"/>
         </w:rPr>
         <w:commentReference w:id="30"/>
-      </w:r>
-      <w:commentRangeEnd w:id="31"/>
-      <w:r>
-        <w:rPr>
-          <w:rStyle w:val="Kommentarhenvisning"/>
-        </w:rPr>
-        <w:commentReference w:id="31"/>
-      </w:r>
-      <w:commentRangeEnd w:id="32"/>
-      <w:r>
-        <w:rPr>
-          <w:rStyle w:val="Kommentarhenvisning"/>
-        </w:rPr>
-        <w:commentReference w:id="32"/>
       </w:r>
       <w:r>
         <w:rPr>
@@ -20706,7 +20755,7 @@
         </w:rPr>
         <w:t xml:space="preserve">. </w:t>
       </w:r>
-      <w:commentRangeStart w:id="33"/>
+      <w:commentRangeStart w:id="31"/>
       <w:r>
         <w:rPr>
           <w:sz w:val="24"/>
@@ -20728,14 +20777,14 @@
         </w:rPr>
         <w:t xml:space="preserve"> the results are significant at a 10% significant-level. </w:t>
       </w:r>
-      <w:commentRangeEnd w:id="33"/>
+      <w:commentRangeEnd w:id="31"/>
       <w:r>
         <w:rPr>
           <w:rStyle w:val="Kommentarhenvisning"/>
           <w:sz w:val="24"/>
           <w:szCs w:val="24"/>
         </w:rPr>
-        <w:commentReference w:id="33"/>
+        <w:commentReference w:id="31"/>
       </w:r>
     </w:p>
     <w:p>
@@ -21852,81 +21901,81 @@
         </w:rPr>
         <w:t xml:space="preserve">we see a fall of </w:t>
       </w:r>
+      <w:commentRangeStart w:id="32"/>
+      <w:commentRangeStart w:id="33"/>
       <w:commentRangeStart w:id="34"/>
       <w:commentRangeStart w:id="35"/>
+      <w:r>
+        <w:rPr>
+          <w:sz w:val="24"/>
+          <w:szCs w:val="24"/>
+        </w:rPr>
+        <w:t xml:space="preserve">approximately 150 </w:t>
+      </w:r>
+      <w:commentRangeEnd w:id="32"/>
+      <w:r>
+        <w:rPr>
+          <w:rStyle w:val="Kommentarhenvisning"/>
+          <w:sz w:val="24"/>
+          <w:szCs w:val="24"/>
+        </w:rPr>
+        <w:commentReference w:id="32"/>
+      </w:r>
+      <w:commentRangeEnd w:id="33"/>
+      <w:r>
+        <w:rPr>
+          <w:rStyle w:val="Kommentarhenvisning"/>
+        </w:rPr>
+        <w:commentReference w:id="33"/>
+      </w:r>
+      <w:commentRangeEnd w:id="34"/>
+      <w:r>
+        <w:rPr>
+          <w:rStyle w:val="Kommentarhenvisning"/>
+        </w:rPr>
+        <w:commentReference w:id="34"/>
+      </w:r>
+      <w:commentRangeEnd w:id="35"/>
+      <w:r>
+        <w:rPr>
+          <w:rStyle w:val="Kommentarhenvisning"/>
+        </w:rPr>
+        <w:commentReference w:id="35"/>
+      </w:r>
+      <w:r>
+        <w:rPr>
+          <w:sz w:val="24"/>
+          <w:szCs w:val="24"/>
+        </w:rPr>
+        <w:t xml:space="preserve">people in this </w:t>
+      </w:r>
       <w:commentRangeStart w:id="36"/>
-      <w:commentRangeStart w:id="37"/>
-      <w:r>
-        <w:rPr>
-          <w:sz w:val="24"/>
-          <w:szCs w:val="24"/>
-        </w:rPr>
-        <w:t xml:space="preserve">approximately 150 </w:t>
-      </w:r>
-      <w:commentRangeEnd w:id="34"/>
+      <w:r>
+        <w:rPr>
+          <w:sz w:val="24"/>
+          <w:szCs w:val="24"/>
+        </w:rPr>
+        <w:t>scenario</w:t>
+      </w:r>
+      <w:r>
+        <w:rPr>
+          <w:rStyle w:val="Fodnotehenvisning"/>
+        </w:rPr>
+        <w:footnoteReference w:id="11"/>
+      </w:r>
+      <w:r>
+        <w:rPr>
+          <w:sz w:val="24"/>
+          <w:szCs w:val="24"/>
+        </w:rPr>
+        <w:t xml:space="preserve">. In </w:t>
+      </w:r>
+      <w:commentRangeEnd w:id="36"/>
       <w:r>
         <w:rPr>
           <w:rStyle w:val="Kommentarhenvisning"/>
-          <w:sz w:val="24"/>
-          <w:szCs w:val="24"/>
-        </w:rPr>
-        <w:commentReference w:id="34"/>
-      </w:r>
-      <w:commentRangeEnd w:id="35"/>
-      <w:r>
-        <w:rPr>
-          <w:rStyle w:val="Kommentarhenvisning"/>
-        </w:rPr>
-        <w:commentReference w:id="35"/>
-      </w:r>
-      <w:commentRangeEnd w:id="36"/>
-      <w:r>
-        <w:rPr>
-          <w:rStyle w:val="Kommentarhenvisning"/>
         </w:rPr>
         <w:commentReference w:id="36"/>
-      </w:r>
-      <w:commentRangeEnd w:id="37"/>
-      <w:r>
-        <w:rPr>
-          <w:rStyle w:val="Kommentarhenvisning"/>
-        </w:rPr>
-        <w:commentReference w:id="37"/>
-      </w:r>
-      <w:r>
-        <w:rPr>
-          <w:sz w:val="24"/>
-          <w:szCs w:val="24"/>
-        </w:rPr>
-        <w:t xml:space="preserve">people in this </w:t>
-      </w:r>
-      <w:commentRangeStart w:id="38"/>
-      <w:r>
-        <w:rPr>
-          <w:sz w:val="24"/>
-          <w:szCs w:val="24"/>
-        </w:rPr>
-        <w:t>scenario</w:t>
-      </w:r>
-      <w:r>
-        <w:rPr>
-          <w:rStyle w:val="Fodnotehenvisning"/>
-        </w:rPr>
-        <w:footnoteReference w:id="11"/>
-      </w:r>
-      <w:r>
-        <w:rPr>
-          <w:sz w:val="24"/>
-          <w:szCs w:val="24"/>
-        </w:rPr>
-        <w:t xml:space="preserve">. In </w:t>
-      </w:r>
-      <w:commentRangeEnd w:id="38"/>
-      <w:r>
-        <w:rPr>
-          <w:rStyle w:val="Kommentarhenvisning"/>
-        </w:rPr>
-        <w:commentReference w:id="38"/>
       </w:r>
       <w:r>
         <w:rPr>
@@ -24154,14 +24203,14 @@
       <w:pPr>
         <w:pStyle w:val="Overskrift1"/>
       </w:pPr>
-      <w:bookmarkStart w:id="39" w:name="_Ref119913315"/>
+      <w:bookmarkStart w:id="37" w:name="_Ref119913315"/>
       <w:r>
         <w:t xml:space="preserve">Section 5: </w:t>
       </w:r>
       <w:r>
         <w:t>Discussion</w:t>
       </w:r>
-      <w:bookmarkEnd w:id="39"/>
+      <w:bookmarkEnd w:id="37"/>
     </w:p>
     <w:p/>
     <w:p>
@@ -24418,7 +24467,7 @@
         </w:rPr>
         <w:br/>
       </w:r>
-      <w:commentRangeStart w:id="40"/>
+      <w:commentRangeStart w:id="38"/>
       <w:r>
         <w:rPr>
           <w:rFonts w:asciiTheme="minorHAnsi" w:hAnsiTheme="minorHAnsi" w:cstheme="minorHAnsi"/>
@@ -24497,7 +24546,7 @@
         </w:rPr>
         <w:t xml:space="preserve"> </w:t>
       </w:r>
-      <w:commentRangeEnd w:id="40"/>
+      <w:commentRangeEnd w:id="38"/>
       <w:r>
         <w:rPr>
           <w:rStyle w:val="Kommentarhenvisning"/>
@@ -24505,7 +24554,7 @@
           <w:sz w:val="24"/>
           <w:szCs w:val="24"/>
         </w:rPr>
-        <w:commentReference w:id="40"/>
+        <w:commentReference w:id="38"/>
       </w:r>
       <w:r>
         <w:rPr>
@@ -27211,8 +27260,8 @@
         </w:rPr>
         <w:t xml:space="preserve"> </w:t>
       </w:r>
-      <w:commentRangeStart w:id="41"/>
-      <w:commentRangeStart w:id="42"/>
+      <w:commentRangeStart w:id="39"/>
+      <w:commentRangeStart w:id="40"/>
       <w:r>
         <w:rPr>
           <w:sz w:val="24"/>
@@ -27311,19 +27360,19 @@
         </w:rPr>
         <w:t xml:space="preserve"> micro elasticity</w:t>
       </w:r>
-      <w:commentRangeEnd w:id="41"/>
+      <w:commentRangeEnd w:id="39"/>
       <w:r>
         <w:rPr>
           <w:rStyle w:val="Kommentarhenvisning"/>
         </w:rPr>
-        <w:commentReference w:id="41"/>
-      </w:r>
-      <w:commentRangeEnd w:id="42"/>
+        <w:commentReference w:id="39"/>
+      </w:r>
+      <w:commentRangeEnd w:id="40"/>
       <w:r>
         <w:rPr>
           <w:rStyle w:val="Kommentarhenvisning"/>
         </w:rPr>
-        <w:commentReference w:id="42"/>
+        <w:commentReference w:id="40"/>
       </w:r>
       <w:r>
         <w:rPr>
@@ -27722,25 +27771,7 @@
           <w:sz w:val="24"/>
           <w:szCs w:val="24"/>
         </w:rPr>
-        <w:t>e</w:t>
-      </w:r>
-      <w:r>
-        <w:rPr>
-          <w:rStyle w:val="cf01"/>
-          <w:rFonts w:asciiTheme="minorHAnsi" w:hAnsiTheme="minorHAnsi" w:cstheme="minorHAnsi"/>
-          <w:sz w:val="24"/>
-          <w:szCs w:val="24"/>
-        </w:rPr>
-        <w:t xml:space="preserve"> include</w:t>
-      </w:r>
-      <w:r>
-        <w:rPr>
-          <w:rStyle w:val="cf01"/>
-          <w:rFonts w:asciiTheme="minorHAnsi" w:hAnsiTheme="minorHAnsi" w:cstheme="minorHAnsi"/>
-          <w:sz w:val="24"/>
-          <w:szCs w:val="24"/>
-        </w:rPr>
-        <w:t xml:space="preserve"> different measures of the approach effect in our analysis, as the literature is still inconclusive in determining how changes in the level of income insurance affects the approach rate </w:t>
+        <w:t xml:space="preserve">e include different measures of the approach effect in our analysis, as the literature is still inconclusive in determining how changes in the level of income insurance affects the approach rate </w:t>
       </w:r>
       <w:r>
         <w:rPr>
@@ -28041,142 +28072,7 @@
           <w:sz w:val="24"/>
           <w:szCs w:val="24"/>
         </w:rPr>
-        <w:t>Based on the three measures of the approach effect we use the</w:t>
-      </w:r>
-      <w:r>
-        <w:rPr>
-          <w:rStyle w:val="cf01"/>
-          <w:rFonts w:asciiTheme="minorHAnsi" w:hAnsiTheme="minorHAnsi" w:cstheme="minorHAnsi"/>
-          <w:sz w:val="24"/>
-          <w:szCs w:val="24"/>
-        </w:rPr>
-        <w:t xml:space="preserve"> answer given by the ministry of labor above </w:t>
-      </w:r>
-      <w:r>
-        <w:rPr>
-          <w:rStyle w:val="cf01"/>
-          <w:rFonts w:asciiTheme="minorHAnsi" w:hAnsiTheme="minorHAnsi" w:cstheme="minorHAnsi"/>
-          <w:sz w:val="24"/>
-          <w:szCs w:val="24"/>
-        </w:rPr>
-        <w:t>to</w:t>
-      </w:r>
-      <w:r>
-        <w:rPr>
-          <w:rStyle w:val="cf01"/>
-          <w:rFonts w:asciiTheme="minorHAnsi" w:hAnsiTheme="minorHAnsi" w:cstheme="minorHAnsi"/>
-          <w:sz w:val="24"/>
-          <w:szCs w:val="24"/>
-        </w:rPr>
-        <w:t xml:space="preserve"> calculate three different measures of the micro elasticity. First</w:t>
-      </w:r>
-      <w:r>
-        <w:rPr>
-          <w:rStyle w:val="cf01"/>
-          <w:rFonts w:asciiTheme="minorHAnsi" w:hAnsiTheme="minorHAnsi" w:cstheme="minorHAnsi"/>
-          <w:sz w:val="24"/>
-          <w:szCs w:val="24"/>
-        </w:rPr>
-        <w:t>,</w:t>
-      </w:r>
-      <w:r>
-        <w:rPr>
-          <w:rStyle w:val="cf01"/>
-          <w:rFonts w:asciiTheme="minorHAnsi" w:hAnsiTheme="minorHAnsi" w:cstheme="minorHAnsi"/>
-          <w:sz w:val="24"/>
-          <w:szCs w:val="24"/>
-        </w:rPr>
-        <w:t xml:space="preserve"> </w:t>
-      </w:r>
-      <w:r>
-        <w:rPr>
-          <w:rStyle w:val="cf01"/>
-          <w:rFonts w:asciiTheme="minorHAnsi" w:hAnsiTheme="minorHAnsi" w:cstheme="minorHAnsi"/>
-          <w:sz w:val="24"/>
-          <w:szCs w:val="24"/>
-        </w:rPr>
-        <w:t>we use</w:t>
-      </w:r>
-      <w:r>
-        <w:rPr>
-          <w:rStyle w:val="cf01"/>
-          <w:rFonts w:asciiTheme="minorHAnsi" w:hAnsiTheme="minorHAnsi" w:cstheme="minorHAnsi"/>
-          <w:sz w:val="24"/>
-          <w:szCs w:val="24"/>
-        </w:rPr>
-        <w:t xml:space="preserve"> the estimates given by the </w:t>
-      </w:r>
-      <w:r>
-        <w:rPr>
-          <w:rStyle w:val="cf01"/>
-          <w:rFonts w:asciiTheme="minorHAnsi" w:hAnsiTheme="minorHAnsi" w:cstheme="minorHAnsi"/>
-          <w:sz w:val="24"/>
-          <w:szCs w:val="24"/>
-        </w:rPr>
-        <w:t>ministry</w:t>
-      </w:r>
-      <w:r>
-        <w:rPr>
-          <w:rStyle w:val="cf01"/>
-          <w:rFonts w:asciiTheme="minorHAnsi" w:hAnsiTheme="minorHAnsi" w:cstheme="minorHAnsi"/>
-          <w:sz w:val="24"/>
-          <w:szCs w:val="24"/>
-        </w:rPr>
-        <w:t xml:space="preserve"> of labor where a 2.25% increase in the level of income insurance increases unemployment by 2900 people </w:t>
-      </w:r>
-      <w:r>
-        <w:rPr>
-          <w:rStyle w:val="cf01"/>
-          <w:rFonts w:asciiTheme="minorHAnsi" w:hAnsiTheme="minorHAnsi" w:cstheme="minorHAnsi"/>
-          <w:sz w:val="24"/>
-          <w:szCs w:val="24"/>
-        </w:rPr>
-        <w:t>resulting in a</w:t>
-      </w:r>
-      <w:r>
-        <w:rPr>
-          <w:rStyle w:val="cf01"/>
-          <w:rFonts w:asciiTheme="minorHAnsi" w:hAnsiTheme="minorHAnsi" w:cstheme="minorHAnsi"/>
-          <w:sz w:val="24"/>
-          <w:szCs w:val="24"/>
-        </w:rPr>
-        <w:t xml:space="preserve"> micro elasticity </w:t>
-      </w:r>
-      <w:r>
-        <w:rPr>
-          <w:rStyle w:val="cf01"/>
-          <w:rFonts w:asciiTheme="minorHAnsi" w:hAnsiTheme="minorHAnsi" w:cstheme="minorHAnsi"/>
-          <w:sz w:val="24"/>
-          <w:szCs w:val="24"/>
-        </w:rPr>
-        <w:t>of</w:t>
-      </w:r>
-      <w:r>
-        <w:rPr>
-          <w:rStyle w:val="cf01"/>
-          <w:rFonts w:asciiTheme="minorHAnsi" w:hAnsiTheme="minorHAnsi" w:cstheme="minorHAnsi"/>
-          <w:sz w:val="24"/>
-          <w:szCs w:val="24"/>
-        </w:rPr>
-        <w:t xml:space="preserve"> 0.66. Second</w:t>
-      </w:r>
-      <w:r>
-        <w:rPr>
-          <w:rStyle w:val="cf01"/>
-          <w:rFonts w:asciiTheme="minorHAnsi" w:hAnsiTheme="minorHAnsi" w:cstheme="minorHAnsi"/>
-          <w:sz w:val="24"/>
-          <w:szCs w:val="24"/>
-        </w:rPr>
-        <w:t>, we use</w:t>
-      </w:r>
-      <w:r>
-        <w:rPr>
-          <w:rStyle w:val="cf01"/>
-          <w:rFonts w:asciiTheme="minorHAnsi" w:hAnsiTheme="minorHAnsi" w:cstheme="minorHAnsi"/>
-          <w:sz w:val="24"/>
-          <w:szCs w:val="24"/>
-        </w:rPr>
-        <w:t xml:space="preserve"> the argumentation from </w:t>
+        <w:t xml:space="preserve">Based on the three measures of the approach effect we use the answer given by the ministry of labor above to calculate three different measures of the micro elasticity. First, we use the estimates given by the ministry of labor where a 2.25% increase in the level of income insurance increases unemployment by 2900 people resulting in a micro elasticity of 0.66. Second, we use the argumentation from </w:t>
       </w:r>
       <w:r>
         <w:rPr>
@@ -28231,88 +28127,7 @@
           <w:sz w:val="24"/>
           <w:szCs w:val="24"/>
         </w:rPr>
-        <w:t xml:space="preserve"> of </w:t>
-      </w:r>
-      <w:r>
-        <w:rPr>
-          <w:rStyle w:val="cf01"/>
-          <w:rFonts w:asciiTheme="minorHAnsi" w:hAnsiTheme="minorHAnsi" w:cstheme="minorHAnsi"/>
-          <w:sz w:val="24"/>
-          <w:szCs w:val="24"/>
-        </w:rPr>
-        <w:t xml:space="preserve">lowering the effect on the approach rate to half the size, the same increase in the level of income </w:t>
-      </w:r>
-      <w:r>
-        <w:rPr>
-          <w:rStyle w:val="cf01"/>
-          <w:rFonts w:asciiTheme="minorHAnsi" w:hAnsiTheme="minorHAnsi" w:cstheme="minorHAnsi"/>
-          <w:sz w:val="24"/>
-          <w:szCs w:val="24"/>
-        </w:rPr>
-        <w:t>insurance</w:t>
-      </w:r>
-      <w:r>
-        <w:rPr>
-          <w:rStyle w:val="cf01"/>
-          <w:rFonts w:asciiTheme="minorHAnsi" w:hAnsiTheme="minorHAnsi" w:cstheme="minorHAnsi"/>
-          <w:sz w:val="24"/>
-          <w:szCs w:val="24"/>
-        </w:rPr>
-        <w:t xml:space="preserve"> </w:t>
-      </w:r>
-      <w:r>
-        <w:rPr>
-          <w:rStyle w:val="cf01"/>
-          <w:rFonts w:asciiTheme="minorHAnsi" w:hAnsiTheme="minorHAnsi" w:cstheme="minorHAnsi"/>
-          <w:sz w:val="24"/>
-          <w:szCs w:val="24"/>
-        </w:rPr>
-        <w:t xml:space="preserve">now only </w:t>
-      </w:r>
-      <w:r>
-        <w:rPr>
-          <w:rStyle w:val="cf01"/>
-          <w:rFonts w:asciiTheme="minorHAnsi" w:hAnsiTheme="minorHAnsi" w:cstheme="minorHAnsi"/>
-          <w:sz w:val="24"/>
-          <w:szCs w:val="24"/>
-        </w:rPr>
-        <w:t>increase unemployment by 2250 people reducing the estimate of the micro elasticity to 0.51. Lastly, when removing the effect on the approach rate</w:t>
-      </w:r>
-      <w:r>
-        <w:rPr>
-          <w:rStyle w:val="cf01"/>
-          <w:rFonts w:asciiTheme="minorHAnsi" w:hAnsiTheme="minorHAnsi" w:cstheme="minorHAnsi"/>
-          <w:sz w:val="24"/>
-          <w:szCs w:val="24"/>
-        </w:rPr>
-        <w:t xml:space="preserve"> entirely</w:t>
-      </w:r>
-      <w:r>
-        <w:rPr>
-          <w:rStyle w:val="cf01"/>
-          <w:rFonts w:asciiTheme="minorHAnsi" w:hAnsiTheme="minorHAnsi" w:cstheme="minorHAnsi"/>
-          <w:sz w:val="24"/>
-          <w:szCs w:val="24"/>
-        </w:rPr>
-        <w:t>, we find the increas</w:t>
-      </w:r>
-      <w:r>
-        <w:rPr>
-          <w:rStyle w:val="cf01"/>
-          <w:rFonts w:asciiTheme="minorHAnsi" w:hAnsiTheme="minorHAnsi" w:cstheme="minorHAnsi"/>
-          <w:sz w:val="24"/>
-          <w:szCs w:val="24"/>
-        </w:rPr>
-        <w:t>e</w:t>
-      </w:r>
-      <w:r>
-        <w:rPr>
-          <w:rStyle w:val="cf01"/>
-          <w:rFonts w:asciiTheme="minorHAnsi" w:hAnsiTheme="minorHAnsi" w:cstheme="minorHAnsi"/>
-          <w:sz w:val="24"/>
-          <w:szCs w:val="24"/>
-        </w:rPr>
-        <w:t xml:space="preserve"> in unemployment to be of 1600 people, further reducing the micro elasticity to 0.36.</w:t>
+        <w:t xml:space="preserve"> of lowering the effect on the approach rate to half the size, the same increase in the level of income insurance now only increase unemployment by 2250 people reducing the estimate of the micro elasticity to 0.51. Lastly, when removing the effect on the approach rate entirely, we find the increase in unemployment to be of 1600 people, further reducing the micro elasticity to 0.36.</w:t>
       </w:r>
     </w:p>
     <w:p>
@@ -28526,8 +28341,8 @@
         </w:rPr>
         <w:t xml:space="preserve">We estimate the macro elasticity to be approximately </w:t>
       </w:r>
-      <w:commentRangeStart w:id="43"/>
-      <w:commentRangeStart w:id="44"/>
+      <w:commentRangeStart w:id="41"/>
+      <w:commentRangeStart w:id="42"/>
       <w:r>
         <w:rPr>
           <w:sz w:val="24"/>
@@ -28549,7 +28364,7 @@
         </w:rPr>
         <w:t>5-0.</w:t>
       </w:r>
-      <w:commentRangeEnd w:id="43"/>
+      <w:commentRangeEnd w:id="41"/>
       <w:r>
         <w:rPr>
           <w:sz w:val="24"/>
@@ -28561,14 +28376,14 @@
         <w:rPr>
           <w:rStyle w:val="Kommentarhenvisning"/>
         </w:rPr>
-        <w:commentReference w:id="43"/>
-      </w:r>
-      <w:commentRangeEnd w:id="44"/>
+        <w:commentReference w:id="41"/>
+      </w:r>
+      <w:commentRangeEnd w:id="42"/>
       <w:r>
         <w:rPr>
           <w:rStyle w:val="Kommentarhenvisning"/>
         </w:rPr>
-        <w:commentReference w:id="44"/>
+        <w:commentReference w:id="42"/>
       </w:r>
       <w:r>
         <w:rPr>
@@ -32248,7 +32063,7 @@
         </w:rPr>
         <w:t xml:space="preserve">we obtain a macro elasticity of </w:t>
       </w:r>
-      <w:commentRangeStart w:id="45"/>
+      <w:commentRangeStart w:id="43"/>
       <w:r>
         <w:rPr>
           <w:rFonts w:eastAsiaTheme="minorEastAsia" w:cstheme="minorHAnsi"/>
@@ -32257,12 +32072,12 @@
         </w:rPr>
         <w:t xml:space="preserve">0.41 </w:t>
       </w:r>
-      <w:commentRangeEnd w:id="45"/>
+      <w:commentRangeEnd w:id="43"/>
       <w:r>
         <w:rPr>
           <w:rStyle w:val="Kommentarhenvisning"/>
         </w:rPr>
-        <w:commentReference w:id="45"/>
+        <w:commentReference w:id="43"/>
       </w:r>
       <w:r>
         <w:rPr>
@@ -33996,8 +33811,8 @@
         </w:rPr>
         <w:t xml:space="preserve">in the range of </w:t>
       </w:r>
-      <w:commentRangeStart w:id="46"/>
-      <w:commentRangeStart w:id="47"/>
+      <w:commentRangeStart w:id="44"/>
+      <w:commentRangeStart w:id="45"/>
       <w:r>
         <w:rPr>
           <w:sz w:val="24"/>
@@ -34005,7 +33820,7 @@
         </w:rPr>
         <w:t>0.35-0.</w:t>
       </w:r>
-      <w:commentRangeEnd w:id="46"/>
+      <w:commentRangeEnd w:id="44"/>
       <w:r>
         <w:rPr>
           <w:sz w:val="24"/>
@@ -34019,16 +33834,16 @@
           <w:sz w:val="24"/>
           <w:szCs w:val="24"/>
         </w:rPr>
-        <w:commentReference w:id="46"/>
-      </w:r>
-      <w:commentRangeEnd w:id="47"/>
+        <w:commentReference w:id="44"/>
+      </w:r>
+      <w:commentRangeEnd w:id="45"/>
       <w:r>
         <w:rPr>
           <w:rStyle w:val="Kommentarhenvisning"/>
           <w:sz w:val="24"/>
           <w:szCs w:val="24"/>
         </w:rPr>
-        <w:commentReference w:id="47"/>
+        <w:commentReference w:id="45"/>
       </w:r>
       <w:r>
         <w:rPr>
@@ -34207,6 +34022,30 @@
           <w:sz w:val="24"/>
           <w:szCs w:val="24"/>
         </w:rPr>
+        <w:t xml:space="preserve"> using</w:t>
+      </w:r>
+      <w:r>
+        <w:rPr>
+          <w:rFonts w:eastAsiaTheme="minorEastAsia" w:cstheme="minorHAnsi"/>
+          <w:sz w:val="24"/>
+          <w:szCs w:val="24"/>
+        </w:rPr>
+        <w:t xml:space="preserve"> the</w:t>
+      </w:r>
+      <w:r>
+        <w:rPr>
+          <w:rFonts w:eastAsiaTheme="minorEastAsia" w:cstheme="minorHAnsi"/>
+          <w:sz w:val="24"/>
+          <w:szCs w:val="24"/>
+        </w:rPr>
+        <w:t xml:space="preserve"> results obtained by the IS-commission</w:t>
+      </w:r>
+      <w:r>
+        <w:rPr>
+          <w:rFonts w:eastAsiaTheme="minorEastAsia" w:cstheme="minorHAnsi"/>
+          <w:sz w:val="24"/>
+          <w:szCs w:val="24"/>
+        </w:rPr>
         <w:t xml:space="preserve"> </w:t>
       </w:r>
       <w:r>
@@ -34215,55 +34054,7 @@
           <w:sz w:val="24"/>
           <w:szCs w:val="24"/>
         </w:rPr>
-        <w:t>us</w:t>
-      </w:r>
-      <w:r>
-        <w:rPr>
-          <w:rFonts w:eastAsiaTheme="minorEastAsia" w:cstheme="minorHAnsi"/>
-          <w:sz w:val="24"/>
-          <w:szCs w:val="24"/>
-        </w:rPr>
-        <w:t>ing</w:t>
-      </w:r>
-      <w:r>
-        <w:rPr>
-          <w:rFonts w:eastAsiaTheme="minorEastAsia" w:cstheme="minorHAnsi"/>
-          <w:sz w:val="24"/>
-          <w:szCs w:val="24"/>
-        </w:rPr>
-        <w:t xml:space="preserve"> the</w:t>
-      </w:r>
-      <w:r>
-        <w:rPr>
-          <w:rFonts w:eastAsiaTheme="minorEastAsia" w:cstheme="minorHAnsi"/>
-          <w:sz w:val="24"/>
-          <w:szCs w:val="24"/>
-        </w:rPr>
-        <w:t xml:space="preserve"> results obtained by the IS-commission</w:t>
-      </w:r>
-      <w:r>
-        <w:rPr>
-          <w:rFonts w:eastAsiaTheme="minorEastAsia" w:cstheme="minorHAnsi"/>
-          <w:sz w:val="24"/>
-          <w:szCs w:val="24"/>
-        </w:rPr>
-        <w:t xml:space="preserve"> </w:t>
-      </w:r>
-      <w:r>
-        <w:rPr>
-          <w:rFonts w:eastAsiaTheme="minorEastAsia" w:cstheme="minorHAnsi"/>
-          <w:sz w:val="24"/>
-          <w:szCs w:val="24"/>
-        </w:rPr>
-        <w:t>included in</w:t>
-      </w:r>
-      <w:r>
-        <w:rPr>
-          <w:rFonts w:eastAsiaTheme="minorEastAsia" w:cstheme="minorHAnsi"/>
-          <w:sz w:val="24"/>
-          <w:szCs w:val="24"/>
-        </w:rPr>
-        <w:t xml:space="preserve"> the </w:t>
+        <w:t xml:space="preserve">included in the </w:t>
       </w:r>
       <w:r>
         <w:rPr>
@@ -34993,7 +34784,7 @@
     <w:p>
       <w:pPr>
         <w:rPr>
-          <w:ins w:id="48" w:author="Simon Thomsen" w:date="2022-11-09T11:41:00Z"/>
+          <w:ins w:id="46" w:author="Simon Thomsen" w:date="2022-11-09T11:41:00Z"/>
         </w:rPr>
       </w:pPr>
     </w:p>
@@ -35001,11 +34792,11 @@
       <w:pPr>
         <w:pStyle w:val="Overskrift1"/>
         <w:rPr>
-          <w:ins w:id="49" w:author="Simon Thomsen" w:date="2022-11-09T11:42:00Z"/>
+          <w:ins w:id="47" w:author="Simon Thomsen" w:date="2022-11-09T11:42:00Z"/>
           <w:lang w:val="da-DK"/>
         </w:rPr>
       </w:pPr>
-      <w:ins w:id="50" w:author="Simon Thomsen" w:date="2022-11-09T11:42:00Z">
+      <w:ins w:id="48" w:author="Simon Thomsen" w:date="2022-11-09T11:42:00Z">
         <w:r>
           <w:rPr>
             <w:lang w:val="da-DK"/>
@@ -35017,7 +34808,7 @@
     <w:p>
       <w:pPr>
         <w:rPr>
-          <w:ins w:id="51" w:author="Simon Thomsen" w:date="2022-11-09T11:42:00Z"/>
+          <w:ins w:id="49" w:author="Simon Thomsen" w:date="2022-11-09T11:42:00Z"/>
           <w:lang w:val="da-DK"/>
         </w:rPr>
       </w:pPr>
@@ -35034,6 +34825,7 @@
           <w:rFonts w:ascii="Calibri" w:hAnsi="Calibri" w:cs="Calibri"/>
           <w:noProof/>
           <w:szCs w:val="24"/>
+          <w:lang w:val="da-DK"/>
         </w:rPr>
       </w:pPr>
       <w:r>
@@ -35053,6 +34845,7 @@
           <w:rFonts w:ascii="Calibri" w:hAnsi="Calibri" w:cs="Calibri"/>
           <w:noProof/>
           <w:szCs w:val="24"/>
+          <w:lang w:val="da-DK"/>
         </w:rPr>
         <w:t xml:space="preserve">Aastrup, M. (2018). </w:t>
       </w:r>
@@ -35063,6 +34856,7 @@
           <w:iCs/>
           <w:noProof/>
           <w:szCs w:val="24"/>
+          <w:lang w:val="da-DK"/>
         </w:rPr>
         <w:t>30 Års dagpengeforringelser</w:t>
       </w:r>
@@ -35071,6 +34865,7 @@
           <w:rFonts w:ascii="Calibri" w:hAnsi="Calibri" w:cs="Calibri"/>
           <w:noProof/>
           <w:szCs w:val="24"/>
+          <w:lang w:val="da-DK"/>
         </w:rPr>
         <w:t xml:space="preserve">. </w:t>
       </w:r>
@@ -35081,6 +34876,7 @@
           <w:iCs/>
           <w:noProof/>
           <w:szCs w:val="24"/>
+          <w:lang w:val="da-DK"/>
         </w:rPr>
         <w:t>September 2018</w:t>
       </w:r>
@@ -35089,6 +34885,7 @@
           <w:rFonts w:ascii="Calibri" w:hAnsi="Calibri" w:cs="Calibri"/>
           <w:noProof/>
           <w:szCs w:val="24"/>
+          <w:lang w:val="da-DK"/>
         </w:rPr>
         <w:t>.</w:t>
       </w:r>
@@ -35112,6 +34909,7 @@
           <w:rFonts w:ascii="Calibri" w:hAnsi="Calibri" w:cs="Calibri"/>
           <w:noProof/>
           <w:szCs w:val="24"/>
+          <w:lang w:val="da-DK"/>
         </w:rPr>
         <w:t xml:space="preserve">Andersen, T. M., Svarer, M., &amp; Vejlin, R. M. (2015). Litteraturreview af effekter af indretning af arbejdsunderstøttelsen. </w:t>
       </w:r>
@@ -35330,6 +35128,7 @@
           <w:rFonts w:ascii="Calibri" w:hAnsi="Calibri" w:cs="Calibri"/>
           <w:noProof/>
           <w:szCs w:val="24"/>
+          <w:lang w:val="da-DK"/>
         </w:rPr>
         <w:lastRenderedPageBreak/>
         <w:t xml:space="preserve">Byrialsen, M. R., Raza, H., &amp; Valdecantos, S. (2022). </w:t>
@@ -35442,6 +35241,7 @@
           <w:rFonts w:ascii="Calibri" w:hAnsi="Calibri" w:cs="Calibri"/>
           <w:noProof/>
           <w:szCs w:val="24"/>
+          <w:lang w:val="da-DK"/>
         </w:rPr>
       </w:pPr>
       <w:r>
@@ -35459,6 +35259,7 @@
           <w:iCs/>
           <w:noProof/>
           <w:szCs w:val="24"/>
+          <w:lang w:val="da-DK"/>
         </w:rPr>
         <w:t>Journal of Political Economy</w:t>
       </w:r>
@@ -35467,6 +35268,7 @@
           <w:rFonts w:ascii="Calibri" w:hAnsi="Calibri" w:cs="Calibri"/>
           <w:noProof/>
           <w:szCs w:val="24"/>
+          <w:lang w:val="da-DK"/>
         </w:rPr>
         <w:t xml:space="preserve">, </w:t>
       </w:r>
@@ -35477,6 +35279,7 @@
           <w:iCs/>
           <w:noProof/>
           <w:szCs w:val="24"/>
+          <w:lang w:val="da-DK"/>
         </w:rPr>
         <w:t>116</w:t>
       </w:r>
@@ -35485,6 +35288,7 @@
           <w:rFonts w:ascii="Calibri" w:hAnsi="Calibri" w:cs="Calibri"/>
           <w:noProof/>
           <w:szCs w:val="24"/>
+          <w:lang w:val="da-DK"/>
         </w:rPr>
         <w:t>(2), 173–234. https://doi.org/10.1086/588585</w:t>
       </w:r>
@@ -35501,6 +35305,7 @@
           <w:rFonts w:ascii="Calibri" w:hAnsi="Calibri" w:cs="Calibri"/>
           <w:noProof/>
           <w:szCs w:val="24"/>
+          <w:lang w:val="da-DK"/>
         </w:rPr>
       </w:pPr>
       <w:r>
@@ -35508,6 +35313,7 @@
           <w:rFonts w:ascii="Calibri" w:hAnsi="Calibri" w:cs="Calibri"/>
           <w:noProof/>
           <w:szCs w:val="24"/>
+          <w:lang w:val="da-DK"/>
         </w:rPr>
         <w:t xml:space="preserve">Dagpengekommissionen. (2015). </w:t>
       </w:r>
@@ -35518,6 +35324,7 @@
           <w:iCs/>
           <w:noProof/>
           <w:szCs w:val="24"/>
+          <w:lang w:val="da-DK"/>
         </w:rPr>
         <w:t>Kompensationsgraden i dagpengesystemet</w:t>
       </w:r>
@@ -35526,6 +35333,7 @@
           <w:rFonts w:ascii="Calibri" w:hAnsi="Calibri" w:cs="Calibri"/>
           <w:noProof/>
           <w:szCs w:val="24"/>
+          <w:lang w:val="da-DK"/>
         </w:rPr>
         <w:t>. 41.</w:t>
       </w:r>
@@ -35542,6 +35350,7 @@
           <w:rFonts w:ascii="Calibri" w:hAnsi="Calibri" w:cs="Calibri"/>
           <w:noProof/>
           <w:szCs w:val="24"/>
+          <w:lang w:val="da-DK"/>
         </w:rPr>
       </w:pPr>
       <w:r>
@@ -35549,6 +35358,7 @@
           <w:rFonts w:ascii="Calibri" w:hAnsi="Calibri" w:cs="Calibri"/>
           <w:noProof/>
           <w:szCs w:val="24"/>
+          <w:lang w:val="da-DK"/>
         </w:rPr>
         <w:t xml:space="preserve">Dagpengekommissionens sekretariat. (2015). Dagpengemodellen teknisk analyserapport. </w:t>
       </w:r>
@@ -35559,6 +35369,7 @@
           <w:iCs/>
           <w:noProof/>
           <w:szCs w:val="24"/>
+          <w:lang w:val="da-DK"/>
         </w:rPr>
         <w:t>Beskæftigelsesmi</w:t>
       </w:r>
@@ -35567,6 +35378,7 @@
           <w:rFonts w:ascii="Calibri" w:hAnsi="Calibri" w:cs="Calibri"/>
           <w:noProof/>
           <w:szCs w:val="24"/>
+          <w:lang w:val="da-DK"/>
         </w:rPr>
         <w:t>.</w:t>
       </w:r>
@@ -35583,6 +35395,7 @@
           <w:rFonts w:ascii="Calibri" w:hAnsi="Calibri" w:cs="Calibri"/>
           <w:noProof/>
           <w:szCs w:val="24"/>
+          <w:lang w:val="da-DK"/>
         </w:rPr>
       </w:pPr>
       <w:r>
@@ -35590,6 +35403,7 @@
           <w:rFonts w:ascii="Calibri" w:hAnsi="Calibri" w:cs="Calibri"/>
           <w:noProof/>
           <w:szCs w:val="24"/>
+          <w:lang w:val="da-DK"/>
         </w:rPr>
         <w:t xml:space="preserve">Danmarks Statistik. (2012). ADAM - En Model Af Dansk Økonomi. In </w:t>
       </w:r>
@@ -35600,6 +35414,7 @@
           <w:iCs/>
           <w:noProof/>
           <w:szCs w:val="24"/>
+          <w:lang w:val="da-DK"/>
         </w:rPr>
         <w:t>Danmarks Statistik</w:t>
       </w:r>
@@ -35608,6 +35423,7 @@
           <w:rFonts w:ascii="Calibri" w:hAnsi="Calibri" w:cs="Calibri"/>
           <w:noProof/>
           <w:szCs w:val="24"/>
+          <w:lang w:val="da-DK"/>
         </w:rPr>
         <w:t>. Danmarks Statistik. https://www.dst.dk/da/Statistik/Publikationer/VisPub?cid=17987</w:t>
       </w:r>
@@ -35624,6 +35440,7 @@
           <w:rFonts w:ascii="Calibri" w:hAnsi="Calibri" w:cs="Calibri"/>
           <w:noProof/>
           <w:szCs w:val="24"/>
+          <w:lang w:val="da-DK"/>
         </w:rPr>
       </w:pPr>
       <w:r>
@@ -35631,6 +35448,7 @@
           <w:rFonts w:ascii="Calibri" w:hAnsi="Calibri" w:cs="Calibri"/>
           <w:noProof/>
           <w:szCs w:val="24"/>
+          <w:lang w:val="da-DK"/>
         </w:rPr>
         <w:t xml:space="preserve">De Økonomiske Råd. (2022). </w:t>
       </w:r>
@@ -35641,6 +35459,7 @@
           <w:iCs/>
           <w:noProof/>
           <w:szCs w:val="24"/>
+          <w:lang w:val="da-DK"/>
         </w:rPr>
         <w:t>RAPPORT FRA FORMANDSKABET DANSK ØKONOMI FORÅR 2022</w:t>
       </w:r>
@@ -35649,6 +35468,7 @@
           <w:rFonts w:ascii="Calibri" w:hAnsi="Calibri" w:cs="Calibri"/>
           <w:noProof/>
           <w:szCs w:val="24"/>
+          <w:lang w:val="da-DK"/>
         </w:rPr>
         <w:t>. https://dors.dk/raad-vismaend/loven.</w:t>
       </w:r>
@@ -35672,8 +35492,17 @@
           <w:rFonts w:ascii="Calibri" w:hAnsi="Calibri" w:cs="Calibri"/>
           <w:noProof/>
           <w:szCs w:val="24"/>
-        </w:rPr>
-        <w:t xml:space="preserve">Dieterle, S., Bartalotti, O., &amp; Brummet, Q. (2021). Revisiting the Effects of Unemployment Insurance Extensions on Unemployment: A Measurement Error-Corrected Regression Discontinuity Approach. </w:t>
+          <w:lang w:val="da-DK"/>
+        </w:rPr>
+        <w:t xml:space="preserve">Dieterle, S., Bartalotti, O., &amp; Brummet, Q. (2021). </w:t>
+      </w:r>
+      <w:r>
+        <w:rPr>
+          <w:rFonts w:ascii="Calibri" w:hAnsi="Calibri" w:cs="Calibri"/>
+          <w:noProof/>
+          <w:szCs w:val="24"/>
+        </w:rPr>
+        <w:t xml:space="preserve">Revisiting the Effects of Unemployment Insurance Extensions on Unemployment: A Measurement Error-Corrected Regression Discontinuity Approach. </w:t>
       </w:r>
       <w:r>
         <w:rPr>
@@ -35783,6 +35612,7 @@
           <w:rFonts w:ascii="Calibri" w:hAnsi="Calibri" w:cs="Calibri"/>
           <w:noProof/>
           <w:szCs w:val="24"/>
+          <w:lang w:val="da-DK"/>
         </w:rPr>
       </w:pPr>
       <w:r>
@@ -35791,7 +35621,16 @@
           <w:noProof/>
           <w:szCs w:val="24"/>
         </w:rPr>
-        <w:t xml:space="preserve">DREAM. (2013). </w:t>
+        <w:t xml:space="preserve">DREAM. </w:t>
+      </w:r>
+      <w:r>
+        <w:rPr>
+          <w:rFonts w:ascii="Calibri" w:hAnsi="Calibri" w:cs="Calibri"/>
+          <w:noProof/>
+          <w:szCs w:val="24"/>
+          <w:lang w:val="da-DK"/>
+        </w:rPr>
+        <w:t xml:space="preserve">(2013). </w:t>
       </w:r>
       <w:r>
         <w:rPr>
@@ -35800,6 +35639,7 @@
           <w:iCs/>
           <w:noProof/>
           <w:szCs w:val="24"/>
+          <w:lang w:val="da-DK"/>
         </w:rPr>
         <w:t>Langsigtet økonomisk fremskrivning 2013</w:t>
       </w:r>
@@ -35808,6 +35648,7 @@
           <w:rFonts w:ascii="Calibri" w:hAnsi="Calibri" w:cs="Calibri"/>
           <w:noProof/>
           <w:szCs w:val="24"/>
+          <w:lang w:val="da-DK"/>
         </w:rPr>
         <w:t xml:space="preserve">. </w:t>
       </w:r>
@@ -35818,6 +35659,7 @@
           <w:iCs/>
           <w:noProof/>
           <w:szCs w:val="24"/>
+          <w:lang w:val="da-DK"/>
         </w:rPr>
         <w:t>August</w:t>
       </w:r>
@@ -35826,6 +35668,7 @@
           <w:rFonts w:ascii="Calibri" w:hAnsi="Calibri" w:cs="Calibri"/>
           <w:noProof/>
           <w:szCs w:val="24"/>
+          <w:lang w:val="da-DK"/>
         </w:rPr>
         <w:t>.</w:t>
       </w:r>
@@ -35842,6 +35685,7 @@
           <w:rFonts w:ascii="Calibri" w:hAnsi="Calibri" w:cs="Calibri"/>
           <w:noProof/>
           <w:szCs w:val="24"/>
+          <w:lang w:val="da-DK"/>
         </w:rPr>
       </w:pPr>
       <w:r>
@@ -35849,6 +35693,7 @@
           <w:rFonts w:ascii="Calibri" w:hAnsi="Calibri" w:cs="Calibri"/>
           <w:noProof/>
           <w:szCs w:val="24"/>
+          <w:lang w:val="da-DK"/>
         </w:rPr>
         <w:t xml:space="preserve">Fagbevægelsens Hovedorganisation. (2021). </w:t>
       </w:r>
@@ -35859,6 +35704,7 @@
           <w:iCs/>
           <w:noProof/>
           <w:szCs w:val="24"/>
+          <w:lang w:val="da-DK"/>
         </w:rPr>
         <w:t>Mere tryghed til lønmodtagerne</w:t>
       </w:r>
@@ -35867,6 +35713,7 @@
           <w:rFonts w:ascii="Calibri" w:hAnsi="Calibri" w:cs="Calibri"/>
           <w:noProof/>
           <w:szCs w:val="24"/>
+          <w:lang w:val="da-DK"/>
         </w:rPr>
         <w:t>.</w:t>
       </w:r>
@@ -35890,6 +35737,7 @@
           <w:rFonts w:ascii="Calibri" w:hAnsi="Calibri" w:cs="Calibri"/>
           <w:noProof/>
           <w:szCs w:val="24"/>
+          <w:lang w:val="da-DK"/>
         </w:rPr>
         <w:t xml:space="preserve">Falch, N. S. (2015). </w:t>
       </w:r>
@@ -36001,6 +35849,7 @@
           <w:rFonts w:ascii="Calibri" w:hAnsi="Calibri" w:cs="Calibri"/>
           <w:noProof/>
           <w:szCs w:val="24"/>
+          <w:lang w:val="da-DK"/>
         </w:rPr>
       </w:pPr>
       <w:r>
@@ -36009,7 +35858,16 @@
           <w:noProof/>
           <w:szCs w:val="24"/>
         </w:rPr>
-        <w:t xml:space="preserve">Finansministeriet. (2017). </w:t>
+        <w:t xml:space="preserve">Finansministeriet. </w:t>
+      </w:r>
+      <w:r>
+        <w:rPr>
+          <w:rFonts w:ascii="Calibri" w:hAnsi="Calibri" w:cs="Calibri"/>
+          <w:noProof/>
+          <w:szCs w:val="24"/>
+          <w:lang w:val="da-DK"/>
+        </w:rPr>
+        <w:t xml:space="preserve">(2017). </w:t>
       </w:r>
       <w:r>
         <w:rPr>
@@ -36018,6 +35876,7 @@
           <w:iCs/>
           <w:noProof/>
           <w:szCs w:val="24"/>
+          <w:lang w:val="da-DK"/>
         </w:rPr>
         <w:t>Det danske pensionssystem nu og i fremtiden</w:t>
       </w:r>
@@ -36026,6 +35885,7 @@
           <w:rFonts w:ascii="Calibri" w:hAnsi="Calibri" w:cs="Calibri"/>
           <w:noProof/>
           <w:szCs w:val="24"/>
+          <w:lang w:val="da-DK"/>
         </w:rPr>
         <w:t>.</w:t>
       </w:r>
@@ -36208,8 +36068,17 @@
           <w:rFonts w:ascii="Calibri" w:hAnsi="Calibri" w:cs="Calibri"/>
           <w:noProof/>
           <w:szCs w:val="24"/>
-        </w:rPr>
-        <w:t xml:space="preserve">Hagedorn, M., Karahan, F., Manovskii, I., &amp; Mitman, K. (2013). Unemployment Benefits and Unemployment in the Great Recession: The Role of Macro Effects. </w:t>
+          <w:lang w:val="da-DK"/>
+        </w:rPr>
+        <w:t xml:space="preserve">Hagedorn, M., Karahan, F., Manovskii, I., &amp; Mitman, K. (2013). </w:t>
+      </w:r>
+      <w:r>
+        <w:rPr>
+          <w:rFonts w:ascii="Calibri" w:hAnsi="Calibri" w:cs="Calibri"/>
+          <w:noProof/>
+          <w:szCs w:val="24"/>
+        </w:rPr>
+        <w:t xml:space="preserve">Unemployment Benefits and Unemployment in the Great Recession: The Role of Macro Effects. </w:t>
       </w:r>
       <w:r>
         <w:rPr>
@@ -36461,6 +36330,7 @@
           <w:rFonts w:ascii="Calibri" w:hAnsi="Calibri" w:cs="Calibri"/>
           <w:noProof/>
           <w:szCs w:val="24"/>
+          <w:lang w:val="da-DK"/>
         </w:rPr>
       </w:pPr>
       <w:r>
@@ -36487,7 +36357,16 @@
           <w:noProof/>
           <w:szCs w:val="24"/>
         </w:rPr>
-        <w:t>. Beskæftigelses Ministeriet. https://www.ft.dk/samling/20201/almdel/beu/spm/270/svar/1776624/2384360/index.htm</w:t>
+        <w:t xml:space="preserve">. </w:t>
+      </w:r>
+      <w:r>
+        <w:rPr>
+          <w:rFonts w:ascii="Calibri" w:hAnsi="Calibri" w:cs="Calibri"/>
+          <w:noProof/>
+          <w:szCs w:val="24"/>
+          <w:lang w:val="da-DK"/>
+        </w:rPr>
+        <w:t>Beskæftigelses Ministeriet. https://www.ft.dk/samling/20201/almdel/beu/spm/270/svar/1776624/2384360/index.htm</w:t>
       </w:r>
     </w:p>
     <w:p>
@@ -36509,6 +36388,7 @@
           <w:rFonts w:ascii="Calibri" w:hAnsi="Calibri" w:cs="Calibri"/>
           <w:noProof/>
           <w:szCs w:val="24"/>
+          <w:lang w:val="da-DK"/>
         </w:rPr>
         <w:t xml:space="preserve">Jensen, M. T. (2021). </w:t>
       </w:r>
@@ -36519,6 +36399,7 @@
           <w:iCs/>
           <w:noProof/>
           <w:szCs w:val="24"/>
+          <w:lang w:val="da-DK"/>
         </w:rPr>
         <w:t>Prisen for at løfte dagpengene overdrives</w:t>
       </w:r>
@@ -36527,8 +36408,17 @@
           <w:rFonts w:ascii="Calibri" w:hAnsi="Calibri" w:cs="Calibri"/>
           <w:noProof/>
           <w:szCs w:val="24"/>
-        </w:rPr>
-        <w:t>. 1–10.</w:t>
+          <w:lang w:val="da-DK"/>
+        </w:rPr>
+        <w:t xml:space="preserve">. </w:t>
+      </w:r>
+      <w:r>
+        <w:rPr>
+          <w:rFonts w:ascii="Calibri" w:hAnsi="Calibri" w:cs="Calibri"/>
+          <w:noProof/>
+          <w:szCs w:val="24"/>
+        </w:rPr>
+        <w:t>1–10.</w:t>
       </w:r>
     </w:p>
     <w:p>
@@ -36619,6 +36509,7 @@
           <w:iCs/>
           <w:noProof/>
           <w:szCs w:val="24"/>
+          <w:lang w:val="da-DK"/>
         </w:rPr>
         <w:t>Dansk fl exicurity under pres – både indefra og udefra</w:t>
       </w:r>
@@ -36627,6 +36518,7 @@
           <w:rFonts w:ascii="Calibri" w:hAnsi="Calibri" w:cs="Calibri"/>
           <w:noProof/>
           <w:szCs w:val="24"/>
+          <w:lang w:val="da-DK"/>
         </w:rPr>
         <w:t xml:space="preserve">. </w:t>
       </w:r>
@@ -36938,6 +36830,7 @@
           <w:rFonts w:ascii="Calibri" w:hAnsi="Calibri" w:cs="Calibri"/>
           <w:noProof/>
           <w:szCs w:val="24"/>
+          <w:lang w:val="da-DK"/>
         </w:rPr>
       </w:pPr>
       <w:r>
@@ -36955,6 +36848,7 @@
           <w:iCs/>
           <w:noProof/>
           <w:szCs w:val="24"/>
+          <w:lang w:val="da-DK"/>
         </w:rPr>
         <w:t>Bekendtgørelse om fastsættelse og regulering af omregningssats</w:t>
       </w:r>
@@ -36963,6 +36857,7 @@
           <w:rFonts w:ascii="Calibri" w:hAnsi="Calibri" w:cs="Calibri"/>
           <w:noProof/>
           <w:szCs w:val="24"/>
+          <w:lang w:val="da-DK"/>
         </w:rPr>
         <w:t>. https://www.retsinformation.dk/eli/lta/1995/1154</w:t>
       </w:r>
@@ -36979,6 +36874,7 @@
           <w:rFonts w:ascii="Calibri" w:hAnsi="Calibri" w:cs="Calibri"/>
           <w:noProof/>
           <w:szCs w:val="24"/>
+          <w:lang w:val="da-DK"/>
         </w:rPr>
       </w:pPr>
       <w:r>
@@ -36986,6 +36882,7 @@
           <w:rFonts w:ascii="Calibri" w:hAnsi="Calibri" w:cs="Calibri"/>
           <w:noProof/>
           <w:szCs w:val="24"/>
+          <w:lang w:val="da-DK"/>
         </w:rPr>
         <w:t xml:space="preserve">Økonomiske Råd. Formandskabet. (2014). </w:t>
       </w:r>
@@ -36996,6 +36893,7 @@
           <w:iCs/>
           <w:noProof/>
           <w:szCs w:val="24"/>
+          <w:lang w:val="da-DK"/>
         </w:rPr>
         <w:t>Dansk økonomi. Efterår 2014 : Konjunkturvurdering ; Dagpengesystemet</w:t>
       </w:r>
@@ -37004,6 +36902,7 @@
           <w:rFonts w:ascii="Calibri" w:hAnsi="Calibri" w:cs="Calibri"/>
           <w:noProof/>
           <w:szCs w:val="24"/>
+          <w:lang w:val="da-DK"/>
         </w:rPr>
         <w:t>.</w:t>
       </w:r>
@@ -37027,8 +36926,17 @@
           <w:rFonts w:ascii="Calibri" w:hAnsi="Calibri" w:cs="Calibri"/>
           <w:noProof/>
           <w:szCs w:val="24"/>
-        </w:rPr>
-        <w:t xml:space="preserve">Onaran, O., &amp; Galanis, G. (2012). Is aggregate demand wage-led or profit-led? </w:t>
+          <w:lang w:val="da-DK"/>
+        </w:rPr>
+        <w:t xml:space="preserve">Onaran, O., &amp; Galanis, G. (2012). </w:t>
+      </w:r>
+      <w:r>
+        <w:rPr>
+          <w:rFonts w:ascii="Calibri" w:hAnsi="Calibri" w:cs="Calibri"/>
+          <w:noProof/>
+          <w:szCs w:val="24"/>
+        </w:rPr>
+        <w:t xml:space="preserve">Is aggregate demand wage-led or profit-led? </w:t>
       </w:r>
       <w:r>
         <w:rPr>
@@ -37280,6 +37188,7 @@
           <w:rFonts w:ascii="Calibri" w:hAnsi="Calibri" w:cs="Calibri"/>
           <w:noProof/>
           <w:szCs w:val="24"/>
+          <w:lang w:val="da-DK"/>
         </w:rPr>
       </w:pPr>
       <w:r>
@@ -37315,6 +37224,7 @@
           <w:iCs/>
           <w:noProof/>
           <w:szCs w:val="24"/>
+          <w:lang w:val="da-DK"/>
         </w:rPr>
         <w:t>73</w:t>
       </w:r>
@@ -37323,6 +37233,7 @@
           <w:rFonts w:ascii="Calibri" w:hAnsi="Calibri" w:cs="Calibri"/>
           <w:noProof/>
           <w:szCs w:val="24"/>
+          <w:lang w:val="da-DK"/>
         </w:rPr>
         <w:t>(4), 541–559.</w:t>
       </w:r>
@@ -37345,6 +37256,7 @@
           <w:rFonts w:ascii="Calibri" w:hAnsi="Calibri" w:cs="Calibri"/>
           <w:noProof/>
           <w:szCs w:val="24"/>
+          <w:lang w:val="da-DK"/>
         </w:rPr>
         <w:t xml:space="preserve">Venstre, D. R., Folkeparti, S., Folkeparti, D. K., &amp; Eu-bidrag, D. (2012). </w:t>
       </w:r>
@@ -37385,11 +37297,11 @@
       <w:pPr>
         <w:pStyle w:val="Overskrift2"/>
       </w:pPr>
-      <w:bookmarkStart w:id="52" w:name="_Ref119913636"/>
+      <w:bookmarkStart w:id="50" w:name="_Ref119913636"/>
       <w:r>
         <w:t>DAG</w:t>
       </w:r>
-      <w:bookmarkEnd w:id="52"/>
+      <w:bookmarkEnd w:id="50"/>
     </w:p>
     <w:p>
       <w:r>
@@ -37446,11 +37358,11 @@
       <w:pPr>
         <w:pStyle w:val="Overskrift3"/>
       </w:pPr>
-      <w:bookmarkStart w:id="53" w:name="_Ref119913679"/>
+      <w:bookmarkStart w:id="51" w:name="_Ref119913679"/>
       <w:r>
         <w:t>Demand channel</w:t>
       </w:r>
-      <w:bookmarkEnd w:id="53"/>
+      <w:bookmarkEnd w:id="51"/>
     </w:p>
     <w:p/>
     <w:p>
@@ -37542,12 +37454,12 @@
       <w:pPr>
         <w:pStyle w:val="Overskrift3"/>
       </w:pPr>
-      <w:bookmarkStart w:id="54" w:name="_Ref120105262"/>
+      <w:bookmarkStart w:id="52" w:name="_Ref120105262"/>
       <w:r>
         <w:lastRenderedPageBreak/>
         <w:t>Wage channel</w:t>
       </w:r>
-      <w:bookmarkEnd w:id="54"/>
+      <w:bookmarkEnd w:id="52"/>
       <w:r>
         <w:t xml:space="preserve"> </w:t>
       </w:r>
@@ -37725,12 +37637,12 @@
       <w:pPr>
         <w:pStyle w:val="Overskrift3"/>
       </w:pPr>
-      <w:bookmarkStart w:id="55" w:name="_Ref119913727"/>
+      <w:bookmarkStart w:id="53" w:name="_Ref119913727"/>
       <w:r>
         <w:lastRenderedPageBreak/>
         <w:t>Productivity channel</w:t>
       </w:r>
-      <w:bookmarkEnd w:id="55"/>
+      <w:bookmarkEnd w:id="53"/>
     </w:p>
     <w:p>
       <w:pPr>
@@ -37847,7 +37759,7 @@
           <w:lang w:val="da-DK"/>
         </w:rPr>
       </w:pPr>
-      <w:bookmarkStart w:id="56" w:name="_Ref119919374"/>
+      <w:bookmarkStart w:id="54" w:name="_Ref119919374"/>
       <w:r>
         <w:rPr>
           <w:lang w:val="da-DK"/>
@@ -37855,7 +37767,7 @@
         <w:lastRenderedPageBreak/>
         <w:t xml:space="preserve">All </w:t>
       </w:r>
-      <w:commentRangeStart w:id="57"/>
+      <w:commentRangeStart w:id="55"/>
       <w:proofErr w:type="spellStart"/>
       <w:r>
         <w:rPr>
@@ -37863,7 +37775,7 @@
         </w:rPr>
         <w:t>effects</w:t>
       </w:r>
-      <w:commentRangeEnd w:id="57"/>
+      <w:commentRangeEnd w:id="55"/>
       <w:proofErr w:type="spellEnd"/>
       <w:r>
         <w:rPr>
@@ -37871,9 +37783,9 @@
           <w:rFonts w:asciiTheme="minorHAnsi" w:eastAsiaTheme="minorHAnsi" w:hAnsiTheme="minorHAnsi" w:cstheme="minorBidi"/>
           <w:color w:val="auto"/>
         </w:rPr>
-        <w:commentReference w:id="57"/>
-      </w:r>
-      <w:bookmarkEnd w:id="56"/>
+        <w:commentReference w:id="55"/>
+      </w:r>
+      <w:bookmarkEnd w:id="54"/>
     </w:p>
     <w:p>
       <w:pPr>
@@ -37987,7 +37899,7 @@
       <w:pPr>
         <w:pStyle w:val="Overskrift3"/>
       </w:pPr>
-      <w:bookmarkStart w:id="58" w:name="_Ref120106314"/>
+      <w:bookmarkStart w:id="56" w:name="_Ref120106314"/>
       <w:r>
         <w:t>Sensitiv</w:t>
       </w:r>
@@ -37997,14 +37909,14 @@
       <w:r>
         <w:t xml:space="preserve"> of demand regime</w:t>
       </w:r>
-      <w:bookmarkEnd w:id="58"/>
+      <w:bookmarkEnd w:id="56"/>
     </w:p>
     <w:p/>
     <w:p>
       <w:pPr>
         <w:pStyle w:val="Overskrift4"/>
       </w:pPr>
-      <w:bookmarkStart w:id="59" w:name="_Hlk119494477"/>
+      <w:bookmarkStart w:id="57" w:name="_Hlk119494477"/>
       <w:r>
         <w:lastRenderedPageBreak/>
         <w:t>Removing autonomous consumption, restricting estimate of the profit-share to -0.1 from -0.45</w:t>
@@ -38013,7 +37925,7 @@
         <w:t xml:space="preserve">. </w:t>
       </w:r>
     </w:p>
-    <w:bookmarkEnd w:id="59"/>
+    <w:bookmarkEnd w:id="57"/>
     <w:p/>
     <w:p>
       <w:pPr>
@@ -38242,7 +38154,7 @@
       </w:r>
     </w:p>
   </w:comment>
-  <w:comment w:id="8" w:author="Simon Fløj Thomsen" w:date="2022-11-21T19:41:00Z" w:initials="SFT">
+  <w:comment w:id="8" w:author="Simon Fløj Thomsen" w:date="2022-11-25T15:53:00Z" w:initials="SFT">
     <w:p>
       <w:pPr>
         <w:pStyle w:val="Kommentartekst"/>
@@ -38254,11 +38166,11 @@
         <w:annotationRef/>
       </w:r>
       <w:r>
-        <w:t xml:space="preserve">Som Hamid skriver muligvis slet og ryk ned inden jeg begynder at snakke om Danmark i lit-review. </w:t>
+        <w:t>Slet?</w:t>
       </w:r>
     </w:p>
   </w:comment>
-  <w:comment w:id="9" w:author="Simon Fløj Thomsen" w:date="2022-11-21T19:42:00Z" w:initials="SFT">
+  <w:comment w:id="9" w:author="Simon Fløj Thomsen" w:date="2022-11-25T15:59:00Z" w:initials="SFT">
     <w:p>
       <w:pPr>
         <w:pStyle w:val="Kommentartekst"/>
@@ -38270,11 +38182,11 @@
         <w:annotationRef/>
       </w:r>
       <w:r>
-        <w:t>Rettelse af Hamid kommentar</w:t>
+        <w:t>Læs grundigt igen</w:t>
       </w:r>
     </w:p>
   </w:comment>
-  <w:comment w:id="10" w:author="Simon Fløj Thomsen" w:date="2022-11-21T19:44:00Z" w:initials="SFT">
+  <w:comment w:id="10" w:author="Simon Fløj Thomsen" w:date="2022-11-25T16:00:00Z" w:initials="SFT">
     <w:p>
       <w:pPr>
         <w:pStyle w:val="Kommentartekst"/>
@@ -38286,11 +38198,11 @@
         <w:annotationRef/>
       </w:r>
       <w:r>
-        <w:t>Jeg kunne egentlig ligge mindre vægt på det her, da jeg ikke bruger det til noget i form af stød, men faktisk kun nævner det her i introduktionen…..</w:t>
+        <w:t>Mååske rykke frem som det første i dette afsnit</w:t>
       </w:r>
     </w:p>
   </w:comment>
-  <w:comment w:id="11" w:author="Simon Fløj Thomsen" w:date="2022-11-21T19:44:00Z" w:initials="SFT">
+  <w:comment w:id="11" w:author="Simon Thomsen" w:date="2022-11-12T20:48:00Z" w:initials="ST">
     <w:p>
       <w:pPr>
         <w:pStyle w:val="Kommentartekst"/>
@@ -38302,11 +38214,11 @@
         <w:annotationRef/>
       </w:r>
       <w:r>
-        <w:t>Rettelse af Hamid kommentar</w:t>
+        <w:t>Tilføj page 34?</w:t>
       </w:r>
     </w:p>
   </w:comment>
-  <w:comment w:id="12" w:author="Simon Fløj Thomsen" w:date="2022-11-21T19:53:00Z" w:initials="SFT">
+  <w:comment w:id="12" w:author="Simon Thomsen" w:date="2022-11-12T20:51:00Z" w:initials="ST">
     <w:p>
       <w:pPr>
         <w:pStyle w:val="Kommentartekst"/>
@@ -38318,35 +38230,11 @@
         <w:annotationRef/>
       </w:r>
       <w:r>
-        <w:t xml:space="preserve">Så i forhold til nedenstående, flytte Kongshøj diskussion herned og nærmest blot starte introduktionen med at kompensationsraten er faldet?? </w:t>
-      </w:r>
-      <w:r>
-        <w:br/>
-      </w:r>
-    </w:p>
-    <w:p>
-      <w:pPr>
-        <w:pStyle w:val="Kommentartekst"/>
-      </w:pPr>
-      <w:r>
-        <w:t xml:space="preserve"> "I think you can discuss the case of Denmark in the literature review under a new section. Introduction should have a very brief discussion of the situation in DK where you simply tell the reader that benefits have fallen in DK."</w:t>
-      </w:r>
-    </w:p>
-    <w:p>
-      <w:pPr>
-        <w:pStyle w:val="Kommentartekst"/>
-      </w:pPr>
-    </w:p>
-    <w:p>
-      <w:pPr>
-        <w:pStyle w:val="Kommentartekst"/>
-      </w:pPr>
-      <w:r>
-        <w:t>Hvad tænker Mikael?</w:t>
+        <w:t>Chapter 3</w:t>
       </w:r>
     </w:p>
   </w:comment>
-  <w:comment w:id="13" w:author="Simon Thomsen" w:date="2022-11-12T20:48:00Z" w:initials="ST">
+  <w:comment w:id="13" w:author="Simon Fløj Thomsen" w:date="2022-11-21T19:55:00Z" w:initials="SFT">
     <w:p>
       <w:pPr>
         <w:pStyle w:val="Kommentartekst"/>
@@ -38358,11 +38246,11 @@
         <w:annotationRef/>
       </w:r>
       <w:r>
-        <w:t>Tilføj page 34?</w:t>
+        <w:t xml:space="preserve">En måde kunne være at flytte disse makro effekter ned i lit review i stedet for at diskutere noget om Danmark og dagpenge modellen. Vil måske give mere mening at snakke om det efter lige at have beskrevet dagpenge modellen </w:t>
       </w:r>
     </w:p>
   </w:comment>
-  <w:comment w:id="14" w:author="Simon Thomsen" w:date="2022-11-12T20:51:00Z" w:initials="ST">
+  <w:comment w:id="14" w:author="Simon Fløj Thomsen" w:date="2022-11-21T19:57:00Z" w:initials="SFT">
     <w:p>
       <w:pPr>
         <w:pStyle w:val="Kommentartekst"/>
@@ -38374,11 +38262,11 @@
         <w:annotationRef/>
       </w:r>
       <w:r>
-        <w:t>Chapter 3</w:t>
+        <w:t xml:space="preserve">Ideen med at placere makro effekterne her var for at gøre overgangen til modellen mere flydende så vi lige har præsenteret de makro effekter der inkluderes i modellen. Kan dog godt se Hamids argument med at det bliver meget sprigen frem og tilbage mellem Danmark og Generelt. </w:t>
       </w:r>
     </w:p>
   </w:comment>
-  <w:comment w:id="15" w:author="Simon Fløj Thomsen" w:date="2022-11-21T19:55:00Z" w:initials="SFT">
+  <w:comment w:id="15" w:author="Simon Fløj Thomsen" w:date="2022-11-21T19:57:00Z" w:initials="SFT">
     <w:p>
       <w:pPr>
         <w:pStyle w:val="Kommentartekst"/>
@@ -38390,11 +38278,11 @@
         <w:annotationRef/>
       </w:r>
       <w:r>
-        <w:t xml:space="preserve">En måde kunne være at flytte disse makro effekter ned i lit review i stedet for at diskutere noget om Danmark og dagpenge modellen. Vil måske give mere mening at snakke om det efter lige at have beskrevet dagpenge modellen </w:t>
+        <w:t>Hvad tænker Mikael? 😉</w:t>
       </w:r>
     </w:p>
   </w:comment>
-  <w:comment w:id="16" w:author="Simon Fløj Thomsen" w:date="2022-11-21T19:57:00Z" w:initials="SFT">
+  <w:comment w:id="18" w:author="Simon Fløj Thomsen" w:date="2022-11-21T20:19:00Z" w:initials="SFT">
     <w:p>
       <w:pPr>
         <w:pStyle w:val="Kommentartekst"/>
@@ -38406,11 +38294,11 @@
         <w:annotationRef/>
       </w:r>
       <w:r>
-        <w:t xml:space="preserve">Ideen med at placere makro effekterne her var for at gøre overgangen til modellen mere flydende så vi lige har præsenteret de makro effekter der inkluderes i modellen. Kan dog godt se Hamids argument med at det bliver meget sprigen frem og tilbage mellem Danmark og Generelt. </w:t>
+        <w:t>Hamid foreslår at sammenligne med DØRS plot.  Har prøvet at genskabe Dørs med ADAMS databank, vil dog stadig tro det er fint blot at henvise til deres plot måske?</w:t>
       </w:r>
     </w:p>
   </w:comment>
-  <w:comment w:id="17" w:author="Simon Fløj Thomsen" w:date="2022-11-21T19:57:00Z" w:initials="SFT">
+  <w:comment w:id="19" w:author="Simon Fløj Thomsen" w:date="2022-11-21T20:19:00Z" w:initials="SFT">
     <w:p>
       <w:pPr>
         <w:pStyle w:val="Kommentartekst"/>
@@ -38422,11 +38310,11 @@
         <w:annotationRef/>
       </w:r>
       <w:r>
-        <w:t>Hvad tænker Mikael? 😉</w:t>
+        <w:t>Rettelse af Hamid kommentar</w:t>
       </w:r>
     </w:p>
   </w:comment>
-  <w:comment w:id="20" w:author="Simon Fløj Thomsen" w:date="2022-11-21T20:19:00Z" w:initials="SFT">
+  <w:comment w:id="20" w:author="Simon Thomsen" w:date="2022-11-24T12:26:00Z" w:initials="ST">
     <w:p>
       <w:pPr>
         <w:pStyle w:val="Kommentartekst"/>
@@ -38438,11 +38326,11 @@
         <w:annotationRef/>
       </w:r>
       <w:r>
-        <w:t>Hamid foreslår at sammenligne med DØRS plot.  Har prøvet at genskabe Dørs med ADAMS databank, vil dog stadig tro det er fint blot at henvise til deres plot måske?</w:t>
+        <w:t>Overvej fodnote</w:t>
       </w:r>
     </w:p>
   </w:comment>
-  <w:comment w:id="21" w:author="Simon Fløj Thomsen" w:date="2022-11-21T20:19:00Z" w:initials="SFT">
+  <w:comment w:id="23" w:author="Simon Thomsen" w:date="2022-11-10T13:44:00Z" w:initials="ST">
     <w:p>
       <w:pPr>
         <w:pStyle w:val="Kommentartekst"/>
@@ -38454,15 +38342,12 @@
         <w:annotationRef/>
       </w:r>
       <w:r>
-        <w:t>Rettelse af Hamid kommentar</w:t>
+        <w:t>(Note til mig selv) Forklar hvorfor falder wages og de andre variable efter 2019?</w:t>
       </w:r>
     </w:p>
   </w:comment>
-  <w:comment w:id="22" w:author="Simon Thomsen" w:date="2022-11-24T12:26:00Z" w:initials="ST">
+  <w:comment w:id="24" w:author="Mikael Randrup Byrialsen" w:date="2022-11-08T13:05:00Z" w:initials="MRB">
     <w:p>
-      <w:pPr>
-        <w:pStyle w:val="Kommentartekst"/>
-      </w:pPr>
       <w:r>
         <w:rPr>
           <w:rStyle w:val="Kommentarhenvisning"/>
@@ -38470,11 +38355,15 @@
         <w:annotationRef/>
       </w:r>
       <w:r>
-        <w:t>Overvej fodnote</w:t>
+        <w:rPr>
+          <w:sz w:val="20"/>
+          <w:szCs w:val="20"/>
+        </w:rPr>
+        <w:t>Dette passer måske ikke helt så godt ind her… Overvej at placere det senere, fx i en diskussion</w:t>
       </w:r>
     </w:p>
   </w:comment>
-  <w:comment w:id="25" w:author="Simon Thomsen" w:date="2022-11-10T13:44:00Z" w:initials="ST">
+  <w:comment w:id="25" w:author="Simon Thomsen" w:date="2022-11-11T11:09:00Z" w:initials="ST">
     <w:p>
       <w:pPr>
         <w:pStyle w:val="Kommentartekst"/>
@@ -38486,11 +38375,11 @@
         <w:annotationRef/>
       </w:r>
       <w:r>
-        <w:t>(Note til mig selv) Forklar hvorfor falder wages og de andre variable efter 2019?</w:t>
+        <w:t>Er det her fint som overgang til at nævne ændringer i consumption investeringer og net eksport?</w:t>
       </w:r>
     </w:p>
   </w:comment>
-  <w:comment w:id="26" w:author="Mikael Randrup Byrialsen" w:date="2022-11-08T13:05:00Z" w:initials="MRB">
+  <w:comment w:id="26" w:author="Mikael Randrup Byrialsen" w:date="2022-11-08T13:06:00Z" w:initials="MRB">
     <w:p>
       <w:r>
         <w:rPr>
@@ -38503,11 +38392,11 @@
           <w:sz w:val="20"/>
           <w:szCs w:val="20"/>
         </w:rPr>
-        <w:t>Dette passer måske ikke helt så godt ind her… Overvej at placere det senere, fx i en diskussion</w:t>
+        <w:t>Denne del er lidt uklart</w:t>
       </w:r>
     </w:p>
   </w:comment>
-  <w:comment w:id="27" w:author="Simon Thomsen" w:date="2022-11-11T11:09:00Z" w:initials="ST">
+  <w:comment w:id="27" w:author="Simon Thomsen" w:date="2022-11-10T14:02:00Z" w:initials="ST">
     <w:p>
       <w:pPr>
         <w:pStyle w:val="Kommentartekst"/>
@@ -38519,11 +38408,11 @@
         <w:annotationRef/>
       </w:r>
       <w:r>
-        <w:t>Er det her fint som overgang til at nævne ændringer i consumption investeringer og net eksport?</w:t>
+        <w:t>Er dette afsnit bedre nu?</w:t>
       </w:r>
     </w:p>
   </w:comment>
-  <w:comment w:id="28" w:author="Mikael Randrup Byrialsen" w:date="2022-11-08T13:06:00Z" w:initials="MRB">
+  <w:comment w:id="28" w:author="Mikael Randrup Byrialsen" w:date="2022-11-08T13:09:00Z" w:initials="MRB">
     <w:p>
       <w:r>
         <w:rPr>
@@ -38536,11 +38425,11 @@
           <w:sz w:val="20"/>
           <w:szCs w:val="20"/>
         </w:rPr>
-        <w:t>Denne del er lidt uklart</w:t>
+        <w:t>Overvej fodnote</w:t>
       </w:r>
     </w:p>
   </w:comment>
-  <w:comment w:id="29" w:author="Simon Thomsen" w:date="2022-11-10T14:02:00Z" w:initials="ST">
+  <w:comment w:id="29" w:author="Simon Thomsen" w:date="2022-11-13T17:37:00Z" w:initials="ST">
     <w:p>
       <w:pPr>
         <w:pStyle w:val="Kommentartekst"/>
@@ -38552,11 +38441,11 @@
         <w:annotationRef/>
       </w:r>
       <w:r>
-        <w:t>Er dette afsnit bedre nu?</w:t>
+        <w:t xml:space="preserve">Fint nu? </w:t>
       </w:r>
     </w:p>
   </w:comment>
-  <w:comment w:id="30" w:author="Mikael Randrup Byrialsen" w:date="2022-11-08T13:09:00Z" w:initials="MRB">
+  <w:comment w:id="30" w:author="Mikael Randrup Byrialsen" w:date="2022-11-14T16:36:00Z" w:initials="MRB">
     <w:p>
       <w:r>
         <w:rPr>
@@ -38569,11 +38458,11 @@
           <w:sz w:val="20"/>
           <w:szCs w:val="20"/>
         </w:rPr>
-        <w:t>Overvej fodnote</w:t>
+        <w:t>Yes</w:t>
       </w:r>
     </w:p>
   </w:comment>
-  <w:comment w:id="31" w:author="Simon Thomsen" w:date="2022-11-13T17:37:00Z" w:initials="ST">
+  <w:comment w:id="31" w:author="Simon Fløj Thomsen" w:date="2022-10-15T13:16:00Z" w:initials="SFT">
     <w:p>
       <w:pPr>
         <w:pStyle w:val="Kommentartekst"/>
@@ -38585,11 +38474,43 @@
         <w:annotationRef/>
       </w:r>
       <w:r>
-        <w:t xml:space="preserve">Fint nu? </w:t>
+        <w:t xml:space="preserve">Der er dog lidt problemer med diagnostics </w:t>
       </w:r>
     </w:p>
   </w:comment>
-  <w:comment w:id="32" w:author="Mikael Randrup Byrialsen" w:date="2022-11-14T16:36:00Z" w:initials="MRB">
+  <w:comment w:id="32" w:author="Simon Fløj Thomsen" w:date="2022-11-02T21:25:00Z" w:initials="SFT">
+    <w:p>
+      <w:pPr>
+        <w:pStyle w:val="Kommentartekst"/>
+      </w:pPr>
+      <w:r>
+        <w:rPr>
+          <w:rStyle w:val="Kommentarhenvisning"/>
+        </w:rPr>
+        <w:annotationRef/>
+      </w:r>
+      <w:r>
+        <w:t>(Til Mikael) Ligsom ved effekten hvor alle kanaler er integreret har det lidt den modsatte effekt end forventet. Yderligere forklaring er i scenarie 5 hvor det er lidt mere tydeligt.</w:t>
+      </w:r>
+    </w:p>
+  </w:comment>
+  <w:comment w:id="33" w:author="Simon Thomsen" w:date="2022-11-13T17:38:00Z" w:initials="ST">
+    <w:p>
+      <w:pPr>
+        <w:pStyle w:val="Kommentartekst"/>
+      </w:pPr>
+      <w:r>
+        <w:rPr>
+          <w:rStyle w:val="Kommentarhenvisning"/>
+        </w:rPr>
+        <w:annotationRef/>
+      </w:r>
+      <w:r>
+        <w:t>Jeg har stadig problemer med at gennemskue denne effekt, jeg forsøger at kigge på det igen inden vi mødes</w:t>
+      </w:r>
+    </w:p>
+  </w:comment>
+  <w:comment w:id="34" w:author="Mikael Randrup Byrialsen" w:date="2022-11-14T16:40:00Z" w:initials="MRB">
     <w:p>
       <w:r>
         <w:rPr>
@@ -38602,11 +38523,11 @@
           <w:sz w:val="20"/>
           <w:szCs w:val="20"/>
         </w:rPr>
-        <w:t>Yes</w:t>
+        <w:t xml:space="preserve">Unemployment = LF - employment. Hvis stigningen i emp. Overstiger stigningen i LF, falder ledigheden vel?  </w:t>
       </w:r>
     </w:p>
   </w:comment>
-  <w:comment w:id="33" w:author="Simon Fløj Thomsen" w:date="2022-10-15T13:16:00Z" w:initials="SFT">
+  <w:comment w:id="35" w:author="Simon Thomsen" w:date="2022-11-15T14:31:00Z" w:initials="ST">
     <w:p>
       <w:pPr>
         <w:pStyle w:val="Kommentartekst"/>
@@ -38618,11 +38539,11 @@
         <w:annotationRef/>
       </w:r>
       <w:r>
-        <w:t xml:space="preserve">Der er dog lidt problemer med diagnostics </w:t>
+        <w:t>Men så har ændringen i LF en større effekt på employment end sig selv?</w:t>
       </w:r>
     </w:p>
   </w:comment>
-  <w:comment w:id="34" w:author="Simon Fløj Thomsen" w:date="2022-11-02T21:25:00Z" w:initials="SFT">
+  <w:comment w:id="36" w:author="Simon Thomsen" w:date="2022-11-24T18:03:00Z" w:initials="ST">
     <w:p>
       <w:pPr>
         <w:pStyle w:val="Kommentartekst"/>
@@ -38634,56 +38555,7 @@
         <w:annotationRef/>
       </w:r>
       <w:r>
-        <w:t>(Til Mikael) Ligsom ved effekten hvor alle kanaler er integreret har det lidt den modsatte effekt end forventet. Yderligere forklaring er i scenarie 5 hvor det er lidt mere tydeligt.</w:t>
-      </w:r>
-    </w:p>
-  </w:comment>
-  <w:comment w:id="35" w:author="Simon Thomsen" w:date="2022-11-13T17:38:00Z" w:initials="ST">
-    <w:p>
-      <w:pPr>
-        <w:pStyle w:val="Kommentartekst"/>
-      </w:pPr>
-      <w:r>
-        <w:rPr>
-          <w:rStyle w:val="Kommentarhenvisning"/>
-        </w:rPr>
-        <w:annotationRef/>
-      </w:r>
-      <w:r>
-        <w:t>Jeg har stadig problemer med at gennemskue denne effekt, jeg forsøger at kigge på det igen inden vi mødes</w:t>
-      </w:r>
-    </w:p>
-  </w:comment>
-  <w:comment w:id="36" w:author="Mikael Randrup Byrialsen" w:date="2022-11-14T16:40:00Z" w:initials="MRB">
-    <w:p>
-      <w:r>
-        <w:rPr>
-          <w:rStyle w:val="Kommentarhenvisning"/>
-        </w:rPr>
-        <w:annotationRef/>
-      </w:r>
-      <w:r>
-        <w:rPr>
-          <w:sz w:val="20"/>
-          <w:szCs w:val="20"/>
-        </w:rPr>
-        <w:t xml:space="preserve">Unemployment = LF - employment. Hvis stigningen i emp. Overstiger stigningen i LF, falder ledigheden vel?  </w:t>
-      </w:r>
-    </w:p>
-  </w:comment>
-  <w:comment w:id="37" w:author="Simon Thomsen" w:date="2022-11-15T14:31:00Z" w:initials="ST">
-    <w:p>
-      <w:pPr>
-        <w:pStyle w:val="Kommentartekst"/>
-      </w:pPr>
-      <w:r>
-        <w:rPr>
-          <w:rStyle w:val="Kommentarhenvisning"/>
-        </w:rPr>
-        <w:annotationRef/>
-      </w:r>
-      <w:r>
-        <w:t>Men så har ændringen i LF en større effekt på employment end sig selv?</w:t>
+        <w:t>Der er stadig noget galt! Hvis fodnote passer burde det vel være et større fald end i scenario 1?</w:t>
       </w:r>
     </w:p>
   </w:comment>
@@ -38699,11 +38571,11 @@
         <w:annotationRef/>
       </w:r>
       <w:r>
-        <w:t>Der er stadig noget galt! Hvis fodnote passer burde det vel være et større fald end i scenario 1?</w:t>
+        <w:t>Update!!!</w:t>
       </w:r>
     </w:p>
   </w:comment>
-  <w:comment w:id="40" w:author="Simon Thomsen" w:date="2022-11-24T18:03:00Z" w:initials="ST">
+  <w:comment w:id="39" w:author="Simon Thomsen" w:date="2022-11-14T12:46:00Z" w:initials="ST">
     <w:p>
       <w:pPr>
         <w:pStyle w:val="Kommentartekst"/>
@@ -38715,15 +38587,12 @@
         <w:annotationRef/>
       </w:r>
       <w:r>
-        <w:t>Update!!!</w:t>
+        <w:t>Måske henvis til andre der finder dette resultat også</w:t>
       </w:r>
     </w:p>
   </w:comment>
-  <w:comment w:id="41" w:author="Simon Thomsen" w:date="2022-11-14T12:46:00Z" w:initials="ST">
+  <w:comment w:id="40" w:author="Mikael Randrup Byrialsen" w:date="2022-11-15T08:20:00Z" w:initials="MRB">
     <w:p>
-      <w:pPr>
-        <w:pStyle w:val="Kommentartekst"/>
-      </w:pPr>
       <w:r>
         <w:rPr>
           <w:rStyle w:val="Kommentarhenvisning"/>
@@ -38731,12 +38600,19 @@
         <w:annotationRef/>
       </w:r>
       <w:r>
-        <w:t>Måske henvis til andre der finder dette resultat også</w:t>
+        <w:rPr>
+          <w:sz w:val="20"/>
+          <w:szCs w:val="20"/>
+        </w:rPr>
+        <w:t>Bengtson &amp; Stockhammer finder den danske økonomi til at være løndreven</w:t>
       </w:r>
     </w:p>
   </w:comment>
-  <w:comment w:id="42" w:author="Mikael Randrup Byrialsen" w:date="2022-11-15T08:20:00Z" w:initials="MRB">
+  <w:comment w:id="41" w:author="Simon Thomsen" w:date="2022-10-26T12:51:00Z" w:initials="ST">
     <w:p>
+      <w:pPr>
+        <w:pStyle w:val="Kommentartekst"/>
+      </w:pPr>
       <w:r>
         <w:rPr>
           <w:rStyle w:val="Kommentarhenvisning"/>
@@ -38744,15 +38620,11 @@
         <w:annotationRef/>
       </w:r>
       <w:r>
-        <w:rPr>
-          <w:sz w:val="20"/>
-          <w:szCs w:val="20"/>
-        </w:rPr>
-        <w:t>Bengtson &amp; Stockhammer finder den danske økonomi til at være løndreven</w:t>
+        <w:t>Afhænger af hvad jeg sætter max-løngab til at må være. Lige nu 42% --&gt; kan muligvis få det til at matche elasticitet af svensk papir</w:t>
       </w:r>
     </w:p>
   </w:comment>
-  <w:comment w:id="43" w:author="Simon Thomsen" w:date="2022-10-26T12:51:00Z" w:initials="ST">
+  <w:comment w:id="42" w:author="Simon Thomsen" w:date="2022-10-26T12:51:00Z" w:initials="ST">
     <w:p>
       <w:pPr>
         <w:pStyle w:val="Kommentartekst"/>
@@ -38764,7 +38636,23 @@
         <w:annotationRef/>
       </w:r>
       <w:r>
-        <w:t>Afhænger af hvad jeg sætter max-løngab til at må være. Lige nu 42% --&gt; kan muligvis få det til at matche elasticitet af svensk papir</w:t>
+        <w:t xml:space="preserve">Hvilket jeg nogenlunde tror det allerede gør. </w:t>
+      </w:r>
+    </w:p>
+  </w:comment>
+  <w:comment w:id="43" w:author="Simon Thomsen" w:date="2022-11-23T12:08:00Z" w:initials="ST">
+    <w:p>
+      <w:pPr>
+        <w:pStyle w:val="Kommentartekst"/>
+      </w:pPr>
+      <w:r>
+        <w:rPr>
+          <w:rStyle w:val="Kommentarhenvisning"/>
+        </w:rPr>
+        <w:annotationRef/>
+      </w:r>
+      <w:r>
+        <w:t>Rigtigt?</w:t>
       </w:r>
     </w:p>
   </w:comment>
@@ -38780,11 +38668,11 @@
         <w:annotationRef/>
       </w:r>
       <w:r>
-        <w:t xml:space="preserve">Hvilket jeg nogenlunde tror det allerede gør. </w:t>
+        <w:t>Afhænger af hvad jeg sætter max-løngab til at må være. Lige nu 42% --&gt; kan muligvis få det til at matche elasticitet af svensk papir</w:t>
       </w:r>
     </w:p>
   </w:comment>
-  <w:comment w:id="45" w:author="Simon Thomsen" w:date="2022-11-23T12:08:00Z" w:initials="ST">
+  <w:comment w:id="45" w:author="Simon Thomsen" w:date="2022-10-26T12:51:00Z" w:initials="ST">
     <w:p>
       <w:pPr>
         <w:pStyle w:val="Kommentartekst"/>
@@ -38796,43 +38684,11 @@
         <w:annotationRef/>
       </w:r>
       <w:r>
-        <w:t>Rigtigt?</w:t>
+        <w:t xml:space="preserve">Hvilket jeg nogenlunde tror det allerede gør. </w:t>
       </w:r>
     </w:p>
   </w:comment>
-  <w:comment w:id="46" w:author="Simon Thomsen" w:date="2022-10-26T12:51:00Z" w:initials="ST">
-    <w:p>
-      <w:pPr>
-        <w:pStyle w:val="Kommentartekst"/>
-      </w:pPr>
-      <w:r>
-        <w:rPr>
-          <w:rStyle w:val="Kommentarhenvisning"/>
-        </w:rPr>
-        <w:annotationRef/>
-      </w:r>
-      <w:r>
-        <w:t>Afhænger af hvad jeg sætter max-løngab til at må være. Lige nu 42% --&gt; kan muligvis få det til at matche elasticitet af svensk papir</w:t>
-      </w:r>
-    </w:p>
-  </w:comment>
-  <w:comment w:id="47" w:author="Simon Thomsen" w:date="2022-10-26T12:51:00Z" w:initials="ST">
-    <w:p>
-      <w:pPr>
-        <w:pStyle w:val="Kommentartekst"/>
-      </w:pPr>
-      <w:r>
-        <w:rPr>
-          <w:rStyle w:val="Kommentarhenvisning"/>
-        </w:rPr>
-        <w:annotationRef/>
-      </w:r>
-      <w:r>
-        <w:t xml:space="preserve">Hvilket jeg nogenlunde tror det allerede gør. </w:t>
-      </w:r>
-    </w:p>
-  </w:comment>
-  <w:comment w:id="57" w:author="Simon Thomsen" w:date="2022-11-21T10:26:00Z" w:initials="ST">
+  <w:comment w:id="55" w:author="Simon Thomsen" w:date="2022-11-21T10:26:00Z" w:initials="ST">
     <w:p>
       <w:pPr>
         <w:pStyle w:val="Kommentartekst"/>
@@ -38859,11 +38715,9 @@
   <w15:commentEx w15:paraId="63927F2B" w15:done="0"/>
   <w15:commentEx w15:paraId="0625749C" w15:paraIdParent="63927F2B" w15:done="0"/>
   <w15:commentEx w15:paraId="2DA3A15D" w15:done="0"/>
-  <w15:commentEx w15:paraId="5D302F87" w15:done="0"/>
-  <w15:commentEx w15:paraId="1C9C4615" w15:paraIdParent="5D302F87" w15:done="0"/>
-  <w15:commentEx w15:paraId="4F41AD06" w15:done="0"/>
-  <w15:commentEx w15:paraId="25979474" w15:paraIdParent="4F41AD06" w15:done="0"/>
-  <w15:commentEx w15:paraId="170BA76A" w15:done="0"/>
+  <w15:commentEx w15:paraId="136C22B3" w15:done="0"/>
+  <w15:commentEx w15:paraId="299B07C5" w15:done="0"/>
+  <w15:commentEx w15:paraId="5418BED3" w15:done="0"/>
   <w15:commentEx w15:paraId="441F6DC9" w15:done="1"/>
   <w15:commentEx w15:paraId="75FD6CFC" w15:done="0"/>
   <w15:commentEx w15:paraId="4197D9E3" w15:done="0"/>
@@ -38906,11 +38760,9 @@
   <w16cex:commentExtensible w16cex:durableId="271E2270" w16cex:dateUtc="2022-11-15T13:36:00Z"/>
   <w16cex:commentExtensible w16cex:durableId="271F25BB" w16cex:dateUtc="2022-11-16T08:02:00Z"/>
   <w16cex:commentExtensible w16cex:durableId="271C9356" w16cex:dateUtc="2022-11-14T09:13:00Z"/>
-  <w16cex:commentExtensible w16cex:durableId="27265304" w16cex:dateUtc="2022-11-21T18:41:00Z"/>
-  <w16cex:commentExtensible w16cex:durableId="2726531F" w16cex:dateUtc="2022-11-21T18:42:00Z"/>
-  <w16cex:commentExtensible w16cex:durableId="272B2C53" w16cex:dateUtc="2022-11-21T18:44:00Z"/>
-  <w16cex:commentExtensible w16cex:durableId="272B2C52" w16cex:dateUtc="2022-11-21T18:44:00Z"/>
-  <w16cex:commentExtensible w16cex:durableId="272655C6" w16cex:dateUtc="2022-11-21T18:53:00Z"/>
+  <w16cex:commentExtensible w16cex:durableId="272B637B" w16cex:dateUtc="2022-11-25T14:53:00Z"/>
+  <w16cex:commentExtensible w16cex:durableId="272B64C7" w16cex:dateUtc="2022-11-25T14:59:00Z"/>
+  <w16cex:commentExtensible w16cex:durableId="272B6532" w16cex:dateUtc="2022-11-25T15:00:00Z"/>
   <w16cex:commentExtensible w16cex:durableId="271A8500" w16cex:dateUtc="2022-11-12T19:48:00Z"/>
   <w16cex:commentExtensible w16cex:durableId="271A85E5" w16cex:dateUtc="2022-11-12T19:51:00Z"/>
   <w16cex:commentExtensible w16cex:durableId="2726564D" w16cex:dateUtc="2022-11-21T18:55:00Z"/>
@@ -38953,11 +38805,9 @@
   <w16cid:commentId w16cid:paraId="63927F2B" w16cid:durableId="271E2270"/>
   <w16cid:commentId w16cid:paraId="0625749C" w16cid:durableId="271F25BB"/>
   <w16cid:commentId w16cid:paraId="2DA3A15D" w16cid:durableId="271C9356"/>
-  <w16cid:commentId w16cid:paraId="5D302F87" w16cid:durableId="27265304"/>
-  <w16cid:commentId w16cid:paraId="1C9C4615" w16cid:durableId="2726531F"/>
-  <w16cid:commentId w16cid:paraId="4F41AD06" w16cid:durableId="272B2C53"/>
-  <w16cid:commentId w16cid:paraId="25979474" w16cid:durableId="272B2C52"/>
-  <w16cid:commentId w16cid:paraId="170BA76A" w16cid:durableId="272655C6"/>
+  <w16cid:commentId w16cid:paraId="136C22B3" w16cid:durableId="272B637B"/>
+  <w16cid:commentId w16cid:paraId="299B07C5" w16cid:durableId="272B64C7"/>
+  <w16cid:commentId w16cid:paraId="5418BED3" w16cid:durableId="272B6532"/>
   <w16cid:commentId w16cid:paraId="441F6DC9" w16cid:durableId="271A8500"/>
   <w16cid:commentId w16cid:paraId="75FD6CFC" w16cid:durableId="271A85E5"/>
   <w16cid:commentId w16cid:paraId="4197D9E3" w16cid:durableId="2726564D"/>
@@ -39088,9 +38938,6 @@
     <w:p>
       <w:pPr>
         <w:pStyle w:val="Fodnotetekst"/>
-        <w:rPr>
-          <w:lang w:val="da-DK"/>
-        </w:rPr>
       </w:pPr>
       <w:r>
         <w:rPr>
@@ -39113,9 +38960,6 @@
     <w:p>
       <w:pPr>
         <w:pStyle w:val="Fodnotetekst"/>
-        <w:rPr>
-          <w:lang w:val="da-DK"/>
-        </w:rPr>
       </w:pPr>
       <w:r>
         <w:rPr>
@@ -39181,9 +39025,6 @@
     <w:p>
       <w:pPr>
         <w:pStyle w:val="Fodnotetekst"/>
-        <w:rPr>
-          <w:lang w:val="da-DK"/>
-        </w:rPr>
       </w:pPr>
       <w:r>
         <w:rPr>
@@ -39198,9 +39039,6 @@
         <w:t>The share of people being a member of the income insurance program.</w:t>
       </w:r>
       <w:r>
-        <w:rPr>
-          <w:lang w:val="da-DK"/>
-        </w:rPr>
         <w:t xml:space="preserve"> </w:t>
       </w:r>
     </w:p>
@@ -39209,9 +39047,6 @@
     <w:p>
       <w:pPr>
         <w:pStyle w:val="Fodnotetekst"/>
-        <w:rPr>
-          <w:lang w:val="da-DK"/>
-        </w:rPr>
       </w:pPr>
       <w:r>
         <w:rPr>
@@ -39244,9 +39079,6 @@
         <w:t>t see this as a major issue in comparing the results of each scenario.</w:t>
       </w:r>
       <w:r>
-        <w:rPr>
-          <w:lang w:val="da-DK"/>
-        </w:rPr>
         <w:t xml:space="preserve"> </w:t>
       </w:r>
     </w:p>
@@ -39255,9 +39087,6 @@
     <w:p>
       <w:pPr>
         <w:pStyle w:val="Fodnotetekst"/>
-        <w:rPr>
-          <w:lang w:val="da-DK"/>
-        </w:rPr>
       </w:pPr>
       <w:r>
         <w:rPr>
@@ -39322,9 +39151,6 @@
     <w:p>
       <w:pPr>
         <w:pStyle w:val="Fodnotetekst"/>
-        <w:rPr>
-          <w:lang w:val="da-DK"/>
-        </w:rPr>
       </w:pPr>
       <w:r>
         <w:rPr>
@@ -39389,9 +39215,6 @@
     <w:p>
       <w:pPr>
         <w:pStyle w:val="Fodnotetekst"/>
-        <w:rPr>
-          <w:lang w:val="da-DK"/>
-        </w:rPr>
       </w:pPr>
       <w:r>
         <w:rPr>
@@ -39414,9 +39237,6 @@
     <w:p>
       <w:pPr>
         <w:pStyle w:val="Fodnotetekst"/>
-        <w:rPr>
-          <w:lang w:val="da-DK"/>
-        </w:rPr>
       </w:pPr>
       <w:r>
         <w:rPr>
@@ -39450,9 +39270,6 @@
     <w:p>
       <w:pPr>
         <w:pStyle w:val="Fodnotetekst"/>
-        <w:rPr>
-          <w:lang w:val="da-DK"/>
-        </w:rPr>
       </w:pPr>
       <w:r>
         <w:rPr>
@@ -39475,9 +39292,6 @@
     <w:p>
       <w:pPr>
         <w:pStyle w:val="Fodnotetekst"/>
-        <w:rPr>
-          <w:lang w:val="da-DK"/>
-        </w:rPr>
       </w:pPr>
       <w:r>
         <w:rPr>
@@ -39537,9 +39351,6 @@
     <w:p>
       <w:pPr>
         <w:pStyle w:val="Fodnotetekst"/>
-        <w:rPr>
-          <w:lang w:val="da-DK"/>
-        </w:rPr>
       </w:pPr>
       <w:r>
         <w:rPr>
@@ -39575,9 +39386,6 @@
         <w:t xml:space="preserve"> we relax the assumption that firms from one period to another can adjust employment to match the demand, we now obtain much lower effects on unemployment. But the overall match between simulated data and real data is very weak, making these results less trustworthy.</w:t>
       </w:r>
       <w:r>
-        <w:rPr>
-          <w:lang w:val="da-DK"/>
-        </w:rPr>
         <w:t xml:space="preserve"> </w:t>
       </w:r>
     </w:p>
@@ -39586,9 +39394,6 @@
     <w:p>
       <w:pPr>
         <w:pStyle w:val="Fodnotetekst"/>
-        <w:rPr>
-          <w:lang w:val="da-DK"/>
-        </w:rPr>
       </w:pPr>
       <w:r>
         <w:rPr>
@@ -39611,9 +39416,6 @@
         <w:t xml:space="preserve"> decrease of unemployment in scenario 1 &amp; 3.</w:t>
       </w:r>
       <w:r>
-        <w:rPr>
-          <w:lang w:val="da-DK"/>
-        </w:rPr>
         <w:t xml:space="preserve"> </w:t>
       </w:r>
     </w:p>
@@ -39622,9 +39424,6 @@
     <w:p>
       <w:pPr>
         <w:pStyle w:val="Fodnotetekst"/>
-        <w:rPr>
-          <w:lang w:val="da-DK"/>
-        </w:rPr>
       </w:pPr>
       <w:r>
         <w:rPr>
@@ -39721,9 +39520,6 @@
     <w:p>
       <w:pPr>
         <w:pStyle w:val="Fodnotetekst"/>
-        <w:rPr>
-          <w:lang w:val="da-DK"/>
-        </w:rPr>
       </w:pPr>
       <w:r>
         <w:rPr>
@@ -39746,9 +39542,6 @@
     <w:p>
       <w:pPr>
         <w:pStyle w:val="Fodnotetekst"/>
-        <w:rPr>
-          <w:lang w:val="da-DK"/>
-        </w:rPr>
       </w:pPr>
       <w:r>
         <w:rPr>
@@ -39771,9 +39564,6 @@
     <w:p>
       <w:pPr>
         <w:pStyle w:val="Fodnotetekst"/>
-        <w:rPr>
-          <w:lang w:val="da-DK"/>
-        </w:rPr>
       </w:pPr>
       <w:r>
         <w:rPr>
@@ -39796,9 +39586,6 @@
     <w:p>
       <w:pPr>
         <w:pStyle w:val="Fodnotetekst"/>
-        <w:rPr>
-          <w:lang w:val="da-DK"/>
-        </w:rPr>
       </w:pPr>
       <w:r>
         <w:rPr>
@@ -39863,9 +39650,6 @@
     <w:p>
       <w:pPr>
         <w:pStyle w:val="Fodnotetekst"/>
-        <w:rPr>
-          <w:lang w:val="da-DK"/>
-        </w:rPr>
       </w:pPr>
       <w:r>
         <w:rPr>
@@ -39888,9 +39672,6 @@
     <w:p>
       <w:pPr>
         <w:pStyle w:val="Fodnotetekst"/>
-        <w:rPr>
-          <w:lang w:val="da-DK"/>
-        </w:rPr>
       </w:pPr>
       <w:r>
         <w:rPr>
@@ -39913,9 +39694,6 @@
     <w:p>
       <w:pPr>
         <w:pStyle w:val="Fodnotetekst"/>
-        <w:rPr>
-          <w:lang w:val="da-DK"/>
-        </w:rPr>
       </w:pPr>
       <w:r>
         <w:rPr>
@@ -39938,9 +39716,6 @@
     <w:p>
       <w:pPr>
         <w:pStyle w:val="Fodnotetekst"/>
-        <w:rPr>
-          <w:lang w:val="da-DK"/>
-        </w:rPr>
       </w:pPr>
       <w:r>
         <w:rPr>
@@ -39963,9 +39738,6 @@
     <w:p>
       <w:pPr>
         <w:pStyle w:val="Fodnotetekst"/>
-        <w:rPr>
-          <w:lang w:val="da-DK"/>
-        </w:rPr>
       </w:pPr>
       <w:r>
         <w:rPr>
@@ -41749,6 +41521,7 @@
     <w:rPr>
       <w:sz w:val="24"/>
       <w:szCs w:val="24"/>
+      <w:lang w:val="da-DK" w:eastAsia="da-DK"/>
     </w:rPr>
     <w:tblPr>
       <w:tblCellMar>
